--- a/Documentation/PIM IV/PIM IV 2025 06-11.docx
+++ b/Documentation/PIM IV/PIM IV 2025 06-11.docx
@@ -494,7 +494,31 @@
           <w:szCs w:val="24"/>
           <w:lang w:eastAsia="pt-BR"/>
         </w:rPr>
-        <w:t xml:space="preserve">ALUNO 1 - Andrei Henrique Mancijo </w:t>
+        <w:t xml:space="preserve">ALUNO 1 - Andrei Henrique </w:t>
+      </w:r>
+      <w:proofErr w:type="spellStart"/>
+      <w:r>
+        <w:rPr>
+          <w:rFonts w:ascii="Arial" w:hAnsi="Arial" w:cs="Arial"/>
+          <w:bCs/>
+          <w:color w:val="000000"/>
+          <w:sz w:val="24"/>
+          <w:szCs w:val="24"/>
+          <w:lang w:eastAsia="pt-BR"/>
+        </w:rPr>
+        <w:t>Mancijo</w:t>
+      </w:r>
+      <w:proofErr w:type="spellEnd"/>
+      <w:r>
+        <w:rPr>
+          <w:rFonts w:ascii="Arial" w:hAnsi="Arial" w:cs="Arial"/>
+          <w:bCs/>
+          <w:color w:val="000000"/>
+          <w:sz w:val="24"/>
+          <w:szCs w:val="24"/>
+          <w:lang w:eastAsia="pt-BR"/>
+        </w:rPr>
+        <w:t xml:space="preserve"> </w:t>
       </w:r>
       <w:r>
         <w:rPr>
@@ -629,7 +653,31 @@
           <w:szCs w:val="24"/>
           <w:lang w:eastAsia="pt-BR"/>
         </w:rPr>
-        <w:t xml:space="preserve">ALUNO 4 - Kaique Batista da Silva </w:t>
+        <w:t xml:space="preserve">ALUNO 4 - </w:t>
+      </w:r>
+      <w:proofErr w:type="spellStart"/>
+      <w:r>
+        <w:rPr>
+          <w:rFonts w:ascii="Arial" w:hAnsi="Arial" w:cs="Arial"/>
+          <w:bCs/>
+          <w:color w:val="000000"/>
+          <w:sz w:val="24"/>
+          <w:szCs w:val="24"/>
+          <w:lang w:eastAsia="pt-BR"/>
+        </w:rPr>
+        <w:t>Kaique</w:t>
+      </w:r>
+      <w:proofErr w:type="spellEnd"/>
+      <w:r>
+        <w:rPr>
+          <w:rFonts w:ascii="Arial" w:hAnsi="Arial" w:cs="Arial"/>
+          <w:bCs/>
+          <w:color w:val="000000"/>
+          <w:sz w:val="24"/>
+          <w:szCs w:val="24"/>
+          <w:lang w:eastAsia="pt-BR"/>
+        </w:rPr>
+        <w:t xml:space="preserve"> Batista da Silva </w:t>
       </w:r>
       <w:r>
         <w:rPr>
@@ -939,63 +987,6 @@
         </w:rPr>
         <w:t>5</w:t>
       </w:r>
-    </w:p>
-    <w:p>
-      <w:pPr>
-        <w:autoSpaceDE w:val="0"/>
-        <w:autoSpaceDN w:val="0"/>
-        <w:adjustRightInd w:val="0"/>
-        <w:spacing w:after="0" w:line="240" w:lineRule="auto"/>
-        <w:ind w:firstLine="0"/>
-        <w:jc w:val="left"/>
-        <w:rPr>
-          <w:rFonts w:ascii="Arial" w:hAnsi="Arial" w:cs="Arial"/>
-          <w:b/>
-          <w:bCs/>
-          <w:color w:val="000000"/>
-          <w:sz w:val="24"/>
-          <w:szCs w:val="24"/>
-          <w:lang w:eastAsia="pt-BR"/>
-        </w:rPr>
-      </w:pPr>
-    </w:p>
-    <w:p>
-      <w:pPr>
-        <w:autoSpaceDE w:val="0"/>
-        <w:autoSpaceDN w:val="0"/>
-        <w:adjustRightInd w:val="0"/>
-        <w:spacing w:after="0" w:line="240" w:lineRule="auto"/>
-        <w:ind w:firstLine="0"/>
-        <w:jc w:val="left"/>
-        <w:rPr>
-          <w:rFonts w:ascii="Arial" w:hAnsi="Arial" w:cs="Arial"/>
-          <w:b/>
-          <w:bCs/>
-          <w:color w:val="000000"/>
-          <w:sz w:val="24"/>
-          <w:szCs w:val="24"/>
-          <w:lang w:eastAsia="pt-BR"/>
-        </w:rPr>
-      </w:pPr>
-    </w:p>
-    <w:p>
-      <w:pPr>
-        <w:autoSpaceDE w:val="0"/>
-        <w:autoSpaceDN w:val="0"/>
-        <w:adjustRightInd w:val="0"/>
-        <w:spacing w:after="0" w:line="240" w:lineRule="auto"/>
-        <w:ind w:firstLine="0"/>
-        <w:jc w:val="left"/>
-        <w:rPr>
-          <w:rFonts w:ascii="Arial" w:hAnsi="Arial" w:cs="Arial"/>
-          <w:b/>
-          <w:bCs/>
-          <w:color w:val="000000"/>
-          <w:sz w:val="24"/>
-          <w:szCs w:val="24"/>
-          <w:lang w:eastAsia="pt-BR"/>
-        </w:rPr>
-      </w:pPr>
     </w:p>
     <w:tbl>
       <w:tblPr>
@@ -1047,6 +1038,7 @@
                 <w:szCs w:val="24"/>
                 <w:lang w:eastAsia="pt-BR"/>
               </w:rPr>
+              <w:lastRenderedPageBreak/>
               <w:t>Integrantes</w:t>
             </w:r>
           </w:p>
@@ -1141,8 +1133,21 @@
                 <w:szCs w:val="24"/>
                 <w:lang w:eastAsia="pt-BR"/>
               </w:rPr>
-              <w:t>Andrei Henrique Mancijo</w:t>
+              <w:t xml:space="preserve">Andrei Henrique </w:t>
             </w:r>
+            <w:proofErr w:type="spellStart"/>
+            <w:r>
+              <w:rPr>
+                <w:rFonts w:ascii="Arial" w:hAnsi="Arial" w:cs="Arial"/>
+                <w:bCs/>
+                <w:color w:val="000000"/>
+                <w:sz w:val="24"/>
+                <w:szCs w:val="24"/>
+                <w:lang w:eastAsia="pt-BR"/>
+              </w:rPr>
+              <w:t>Mancijo</w:t>
+            </w:r>
+            <w:proofErr w:type="spellEnd"/>
           </w:p>
         </w:tc>
         <w:tc>
@@ -1419,6 +1424,7 @@
               </w:rPr>
               <w:t xml:space="preserve"> </w:t>
             </w:r>
+            <w:proofErr w:type="spellStart"/>
             <w:r>
               <w:rPr>
                 <w:rFonts w:ascii="Arial" w:hAnsi="Arial" w:cs="Arial"/>
@@ -1428,7 +1434,19 @@
                 <w:szCs w:val="24"/>
                 <w:lang w:eastAsia="pt-BR"/>
               </w:rPr>
-              <w:t>Kaique Batista da Silva</w:t>
+              <w:t>Kaique</w:t>
+            </w:r>
+            <w:proofErr w:type="spellEnd"/>
+            <w:r>
+              <w:rPr>
+                <w:rFonts w:ascii="Arial" w:hAnsi="Arial" w:cs="Arial"/>
+                <w:bCs/>
+                <w:color w:val="000000"/>
+                <w:sz w:val="24"/>
+                <w:szCs w:val="24"/>
+                <w:lang w:eastAsia="pt-BR"/>
+              </w:rPr>
+              <w:t xml:space="preserve"> Batista da Silva</w:t>
             </w:r>
           </w:p>
         </w:tc>
@@ -3812,7 +3830,27 @@
           <w:szCs w:val="24"/>
           <w:lang w:eastAsia="pt-BR"/>
         </w:rPr>
-        <w:t xml:space="preserve">Este trabalho apresentou o desenvolvimento de um sistema integrado para gestão de chamados e suporte técnico, com base em Inteligência Artificial (IA), visando atender à crescente demanda por soluções tecnológicas que otimizem o atendimento técnico nas organizações. O objetivo principal foi criar uma ferramenta capaz de realizar a triagem inicial, categorização automática de chamados e sugestão de soluções, com o intuito de reduzir a sobrecarga da equipe de TI e agilizar o tempo de resposta aos usuários. A metodologia Scrum foi adotada para o gerenciamento das etapas do projeto, garantindo organização ágil e entrega contínua de resultados. O levantamento de requisitos foi conduzido em parceria com uma empresa de grande porte chamada SONDA, permitindo identificar com precisão as necessidades reais do sistema, com base nesses dados coletados foi criado uma empresa fictícia de médio porte. Como parte do desenvolvimento, elaborou-se um protótipo funcional com acesso administrativo e estruturação de banco de dados em MS SQL Server, abrangendo informações de usuários, equipe de TI, supervisores e triagem. A IA foi integrada ao sistema para atuar como chatbot na triagem inicial e como ferramenta de apoio na análise e encaminhamento de chamados. Foram aplicadas diretrizes da Lei Geral de Proteção de Dados (LGPD) para garantir segurança e conformidade no tratamento dos dados pessoais. A expectativa é que a solução implementada contribua para a redução na quantidade de chamados pendentes, diminua o tempo de espera e potencialmente aumente a satisfação dos usuários, indicando um possível impacto positivo. </w:t>
+        <w:t xml:space="preserve">Este trabalho apresentou o desenvolvimento de um sistema integrado para gestão de chamados e suporte técnico, com base em Inteligência Artificial (IA), visando atender à crescente demanda por soluções tecnológicas que otimizem o atendimento técnico nas organizações. O objetivo principal foi criar uma ferramenta capaz de realizar a triagem inicial, categorização automática de chamados e sugestão de soluções, com o intuito de reduzir a sobrecarga da equipe de TI e agilizar o tempo de resposta aos usuários. A metodologia Scrum foi adotada para o gerenciamento das etapas do projeto, garantindo organização ágil e entrega contínua de resultados. O levantamento de requisitos foi conduzido em parceria com uma empresa de grande porte chamada SONDA, permitindo identificar com precisão as necessidades reais do sistema, com base nesses dados coletados foi criado uma empresa fictícia de médio porte. Como parte do desenvolvimento, elaborou-se um protótipo funcional com acesso administrativo e estruturação de banco de dados em MS SQL Server, abrangendo informações de usuários, equipe de TI, supervisores e triagem. A IA foi integrada ao sistema para atuar como </w:t>
+      </w:r>
+      <w:proofErr w:type="spellStart"/>
+      <w:r>
+        <w:rPr>
+          <w:rFonts w:ascii="Arial" w:hAnsi="Arial" w:cs="Arial"/>
+          <w:sz w:val="24"/>
+          <w:szCs w:val="24"/>
+          <w:lang w:eastAsia="pt-BR"/>
+        </w:rPr>
+        <w:t>chatbot</w:t>
+      </w:r>
+      <w:proofErr w:type="spellEnd"/>
+      <w:r>
+        <w:rPr>
+          <w:rFonts w:ascii="Arial" w:hAnsi="Arial" w:cs="Arial"/>
+          <w:sz w:val="24"/>
+          <w:szCs w:val="24"/>
+          <w:lang w:eastAsia="pt-BR"/>
+        </w:rPr>
+        <w:t xml:space="preserve"> na triagem inicial e como ferramenta de apoio na análise e encaminhamento de chamados. Foram aplicadas diretrizes da Lei Geral de Proteção de Dados (LGPD) para garantir segurança e conformidade no tratamento dos dados pessoais. A expectativa é que a solução implementada contribua para a redução na quantidade de chamados pendentes, diminua o tempo de espera e potencialmente aumente a satisfação dos usuários, indicando um possível impacto positivo. </w:t>
       </w:r>
     </w:p>
     <w:p>
@@ -3862,7 +3900,27 @@
           <w:szCs w:val="24"/>
           <w:lang w:eastAsia="pt-BR"/>
         </w:rPr>
-        <w:t xml:space="preserve"> Suporte técnico, Inteligência Artificial, gestão de chamados, Scrum, LGPD, banco de dados, chatbot.</w:t>
+        <w:t xml:space="preserve"> Suporte técnico, Inteligência Artificial, gestão de chamados, Scrum, LGPD, banco de dados, </w:t>
+      </w:r>
+      <w:proofErr w:type="spellStart"/>
+      <w:r>
+        <w:rPr>
+          <w:rFonts w:ascii="Arial" w:hAnsi="Arial" w:cs="Arial"/>
+          <w:sz w:val="24"/>
+          <w:szCs w:val="24"/>
+          <w:lang w:eastAsia="pt-BR"/>
+        </w:rPr>
+        <w:t>chatbot</w:t>
+      </w:r>
+      <w:proofErr w:type="spellEnd"/>
+      <w:r>
+        <w:rPr>
+          <w:rFonts w:ascii="Arial" w:hAnsi="Arial" w:cs="Arial"/>
+          <w:sz w:val="24"/>
+          <w:szCs w:val="24"/>
+          <w:lang w:eastAsia="pt-BR"/>
+        </w:rPr>
+        <w:t>.</w:t>
       </w:r>
     </w:p>
     <w:p>
@@ -4207,6 +4265,7 @@
         <w:rPr>
           <w:rFonts w:ascii="Arial" w:hAnsi="Arial" w:cs="Arial"/>
         </w:rPr>
+        <w:lastRenderedPageBreak/>
         <w:t>Sumário</w:t>
       </w:r>
       <w:r>
@@ -4496,6 +4555,633 @@
           <w:szCs w:val="24"/>
           <w:lang w:eastAsia="pt-BR"/>
         </w:rPr>
+      </w:pPr>
+    </w:p>
+    <w:p>
+      <w:pPr>
+        <w:autoSpaceDE w:val="0"/>
+        <w:autoSpaceDN w:val="0"/>
+        <w:adjustRightInd w:val="0"/>
+        <w:spacing w:after="0" w:line="240" w:lineRule="auto"/>
+        <w:ind w:firstLine="0"/>
+        <w:jc w:val="left"/>
+        <w:rPr>
+          <w:rFonts w:ascii="Arial" w:hAnsi="Arial" w:cs="Arial"/>
+          <w:b/>
+          <w:bCs/>
+          <w:color w:val="000000"/>
+          <w:sz w:val="24"/>
+          <w:szCs w:val="24"/>
+          <w:lang w:eastAsia="pt-BR"/>
+        </w:rPr>
+      </w:pPr>
+    </w:p>
+    <w:p>
+      <w:pPr>
+        <w:autoSpaceDE w:val="0"/>
+        <w:autoSpaceDN w:val="0"/>
+        <w:adjustRightInd w:val="0"/>
+        <w:spacing w:after="0" w:line="240" w:lineRule="auto"/>
+        <w:ind w:firstLine="0"/>
+        <w:jc w:val="left"/>
+        <w:rPr>
+          <w:rFonts w:ascii="Arial" w:hAnsi="Arial" w:cs="Arial"/>
+          <w:b/>
+          <w:bCs/>
+          <w:color w:val="000000"/>
+          <w:sz w:val="24"/>
+          <w:szCs w:val="24"/>
+          <w:lang w:eastAsia="pt-BR"/>
+        </w:rPr>
+      </w:pPr>
+    </w:p>
+    <w:p>
+      <w:pPr>
+        <w:autoSpaceDE w:val="0"/>
+        <w:autoSpaceDN w:val="0"/>
+        <w:adjustRightInd w:val="0"/>
+        <w:spacing w:after="0" w:line="240" w:lineRule="auto"/>
+        <w:ind w:firstLine="0"/>
+        <w:jc w:val="left"/>
+        <w:rPr>
+          <w:rFonts w:ascii="Arial" w:hAnsi="Arial" w:cs="Arial"/>
+          <w:b/>
+          <w:bCs/>
+          <w:color w:val="000000"/>
+          <w:sz w:val="24"/>
+          <w:szCs w:val="24"/>
+          <w:lang w:eastAsia="pt-BR"/>
+        </w:rPr>
+      </w:pPr>
+    </w:p>
+    <w:p>
+      <w:pPr>
+        <w:autoSpaceDE w:val="0"/>
+        <w:autoSpaceDN w:val="0"/>
+        <w:adjustRightInd w:val="0"/>
+        <w:spacing w:after="0" w:line="240" w:lineRule="auto"/>
+        <w:ind w:firstLine="0"/>
+        <w:jc w:val="left"/>
+        <w:rPr>
+          <w:rFonts w:ascii="Arial" w:hAnsi="Arial" w:cs="Arial"/>
+          <w:b/>
+          <w:bCs/>
+          <w:color w:val="000000"/>
+          <w:sz w:val="24"/>
+          <w:szCs w:val="24"/>
+          <w:lang w:eastAsia="pt-BR"/>
+        </w:rPr>
+      </w:pPr>
+    </w:p>
+    <w:p>
+      <w:pPr>
+        <w:autoSpaceDE w:val="0"/>
+        <w:autoSpaceDN w:val="0"/>
+        <w:adjustRightInd w:val="0"/>
+        <w:spacing w:after="0" w:line="240" w:lineRule="auto"/>
+        <w:ind w:firstLine="0"/>
+        <w:jc w:val="left"/>
+        <w:rPr>
+          <w:rFonts w:ascii="Arial" w:hAnsi="Arial" w:cs="Arial"/>
+          <w:b/>
+          <w:bCs/>
+          <w:color w:val="000000"/>
+          <w:sz w:val="24"/>
+          <w:szCs w:val="24"/>
+          <w:lang w:eastAsia="pt-BR"/>
+        </w:rPr>
+      </w:pPr>
+    </w:p>
+    <w:p>
+      <w:pPr>
+        <w:autoSpaceDE w:val="0"/>
+        <w:autoSpaceDN w:val="0"/>
+        <w:adjustRightInd w:val="0"/>
+        <w:spacing w:after="0" w:line="240" w:lineRule="auto"/>
+        <w:ind w:firstLine="0"/>
+        <w:jc w:val="left"/>
+        <w:rPr>
+          <w:rFonts w:ascii="Arial" w:hAnsi="Arial" w:cs="Arial"/>
+          <w:b/>
+          <w:bCs/>
+          <w:color w:val="000000"/>
+          <w:sz w:val="24"/>
+          <w:szCs w:val="24"/>
+          <w:lang w:eastAsia="pt-BR"/>
+        </w:rPr>
+      </w:pPr>
+    </w:p>
+    <w:p>
+      <w:pPr>
+        <w:autoSpaceDE w:val="0"/>
+        <w:autoSpaceDN w:val="0"/>
+        <w:adjustRightInd w:val="0"/>
+        <w:spacing w:after="0" w:line="240" w:lineRule="auto"/>
+        <w:ind w:firstLine="0"/>
+        <w:jc w:val="left"/>
+        <w:rPr>
+          <w:rFonts w:ascii="Arial" w:hAnsi="Arial" w:cs="Arial"/>
+          <w:b/>
+          <w:bCs/>
+          <w:color w:val="000000"/>
+          <w:sz w:val="24"/>
+          <w:szCs w:val="24"/>
+          <w:lang w:eastAsia="pt-BR"/>
+        </w:rPr>
+      </w:pPr>
+    </w:p>
+    <w:p>
+      <w:pPr>
+        <w:autoSpaceDE w:val="0"/>
+        <w:autoSpaceDN w:val="0"/>
+        <w:adjustRightInd w:val="0"/>
+        <w:spacing w:after="0" w:line="240" w:lineRule="auto"/>
+        <w:ind w:firstLine="0"/>
+        <w:jc w:val="left"/>
+        <w:rPr>
+          <w:rFonts w:ascii="Arial" w:hAnsi="Arial" w:cs="Arial"/>
+          <w:b/>
+          <w:bCs/>
+          <w:color w:val="000000"/>
+          <w:sz w:val="24"/>
+          <w:szCs w:val="24"/>
+          <w:lang w:eastAsia="pt-BR"/>
+        </w:rPr>
+      </w:pPr>
+    </w:p>
+    <w:p>
+      <w:pPr>
+        <w:autoSpaceDE w:val="0"/>
+        <w:autoSpaceDN w:val="0"/>
+        <w:adjustRightInd w:val="0"/>
+        <w:spacing w:after="0" w:line="240" w:lineRule="auto"/>
+        <w:ind w:firstLine="0"/>
+        <w:jc w:val="left"/>
+        <w:rPr>
+          <w:rFonts w:ascii="Arial" w:hAnsi="Arial" w:cs="Arial"/>
+          <w:b/>
+          <w:bCs/>
+          <w:color w:val="000000"/>
+          <w:sz w:val="24"/>
+          <w:szCs w:val="24"/>
+          <w:lang w:eastAsia="pt-BR"/>
+        </w:rPr>
+      </w:pPr>
+    </w:p>
+    <w:p>
+      <w:pPr>
+        <w:autoSpaceDE w:val="0"/>
+        <w:autoSpaceDN w:val="0"/>
+        <w:adjustRightInd w:val="0"/>
+        <w:spacing w:after="0" w:line="240" w:lineRule="auto"/>
+        <w:ind w:firstLine="0"/>
+        <w:jc w:val="left"/>
+        <w:rPr>
+          <w:rFonts w:ascii="Arial" w:hAnsi="Arial" w:cs="Arial"/>
+          <w:b/>
+          <w:bCs/>
+          <w:color w:val="000000"/>
+          <w:sz w:val="24"/>
+          <w:szCs w:val="24"/>
+          <w:lang w:eastAsia="pt-BR"/>
+        </w:rPr>
+      </w:pPr>
+    </w:p>
+    <w:p>
+      <w:pPr>
+        <w:autoSpaceDE w:val="0"/>
+        <w:autoSpaceDN w:val="0"/>
+        <w:adjustRightInd w:val="0"/>
+        <w:spacing w:after="0" w:line="240" w:lineRule="auto"/>
+        <w:ind w:firstLine="0"/>
+        <w:jc w:val="left"/>
+        <w:rPr>
+          <w:rFonts w:ascii="Arial" w:hAnsi="Arial" w:cs="Arial"/>
+          <w:b/>
+          <w:bCs/>
+          <w:color w:val="000000"/>
+          <w:sz w:val="24"/>
+          <w:szCs w:val="24"/>
+          <w:lang w:eastAsia="pt-BR"/>
+        </w:rPr>
+      </w:pPr>
+    </w:p>
+    <w:p>
+      <w:pPr>
+        <w:autoSpaceDE w:val="0"/>
+        <w:autoSpaceDN w:val="0"/>
+        <w:adjustRightInd w:val="0"/>
+        <w:spacing w:after="0" w:line="240" w:lineRule="auto"/>
+        <w:ind w:firstLine="0"/>
+        <w:jc w:val="left"/>
+        <w:rPr>
+          <w:rFonts w:ascii="Arial" w:hAnsi="Arial" w:cs="Arial"/>
+          <w:b/>
+          <w:bCs/>
+          <w:color w:val="000000"/>
+          <w:sz w:val="24"/>
+          <w:szCs w:val="24"/>
+          <w:lang w:eastAsia="pt-BR"/>
+        </w:rPr>
+      </w:pPr>
+    </w:p>
+    <w:p>
+      <w:pPr>
+        <w:autoSpaceDE w:val="0"/>
+        <w:autoSpaceDN w:val="0"/>
+        <w:adjustRightInd w:val="0"/>
+        <w:spacing w:after="0" w:line="240" w:lineRule="auto"/>
+        <w:ind w:firstLine="0"/>
+        <w:jc w:val="left"/>
+        <w:rPr>
+          <w:rFonts w:ascii="Arial" w:hAnsi="Arial" w:cs="Arial"/>
+          <w:b/>
+          <w:bCs/>
+          <w:color w:val="000000"/>
+          <w:sz w:val="24"/>
+          <w:szCs w:val="24"/>
+          <w:lang w:eastAsia="pt-BR"/>
+        </w:rPr>
+      </w:pPr>
+    </w:p>
+    <w:p>
+      <w:pPr>
+        <w:autoSpaceDE w:val="0"/>
+        <w:autoSpaceDN w:val="0"/>
+        <w:adjustRightInd w:val="0"/>
+        <w:spacing w:after="0" w:line="240" w:lineRule="auto"/>
+        <w:ind w:firstLine="0"/>
+        <w:jc w:val="left"/>
+        <w:rPr>
+          <w:rFonts w:ascii="Arial" w:hAnsi="Arial" w:cs="Arial"/>
+          <w:b/>
+          <w:bCs/>
+          <w:color w:val="000000"/>
+          <w:sz w:val="24"/>
+          <w:szCs w:val="24"/>
+          <w:lang w:eastAsia="pt-BR"/>
+        </w:rPr>
+      </w:pPr>
+    </w:p>
+    <w:p>
+      <w:pPr>
+        <w:autoSpaceDE w:val="0"/>
+        <w:autoSpaceDN w:val="0"/>
+        <w:adjustRightInd w:val="0"/>
+        <w:spacing w:after="0" w:line="240" w:lineRule="auto"/>
+        <w:ind w:firstLine="0"/>
+        <w:jc w:val="left"/>
+        <w:rPr>
+          <w:rFonts w:ascii="Arial" w:hAnsi="Arial" w:cs="Arial"/>
+          <w:b/>
+          <w:bCs/>
+          <w:color w:val="000000"/>
+          <w:sz w:val="24"/>
+          <w:szCs w:val="24"/>
+          <w:lang w:eastAsia="pt-BR"/>
+        </w:rPr>
+      </w:pPr>
+    </w:p>
+    <w:p>
+      <w:pPr>
+        <w:autoSpaceDE w:val="0"/>
+        <w:autoSpaceDN w:val="0"/>
+        <w:adjustRightInd w:val="0"/>
+        <w:spacing w:after="0" w:line="240" w:lineRule="auto"/>
+        <w:ind w:firstLine="0"/>
+        <w:jc w:val="left"/>
+        <w:rPr>
+          <w:rFonts w:ascii="Arial" w:hAnsi="Arial" w:cs="Arial"/>
+          <w:b/>
+          <w:bCs/>
+          <w:color w:val="000000"/>
+          <w:sz w:val="24"/>
+          <w:szCs w:val="24"/>
+          <w:lang w:eastAsia="pt-BR"/>
+        </w:rPr>
+      </w:pPr>
+    </w:p>
+    <w:p>
+      <w:pPr>
+        <w:autoSpaceDE w:val="0"/>
+        <w:autoSpaceDN w:val="0"/>
+        <w:adjustRightInd w:val="0"/>
+        <w:spacing w:after="0" w:line="240" w:lineRule="auto"/>
+        <w:ind w:firstLine="0"/>
+        <w:jc w:val="left"/>
+        <w:rPr>
+          <w:rFonts w:ascii="Arial" w:hAnsi="Arial" w:cs="Arial"/>
+          <w:b/>
+          <w:bCs/>
+          <w:color w:val="000000"/>
+          <w:sz w:val="24"/>
+          <w:szCs w:val="24"/>
+          <w:lang w:eastAsia="pt-BR"/>
+        </w:rPr>
+      </w:pPr>
+    </w:p>
+    <w:p>
+      <w:pPr>
+        <w:autoSpaceDE w:val="0"/>
+        <w:autoSpaceDN w:val="0"/>
+        <w:adjustRightInd w:val="0"/>
+        <w:spacing w:after="0" w:line="240" w:lineRule="auto"/>
+        <w:ind w:firstLine="0"/>
+        <w:jc w:val="left"/>
+        <w:rPr>
+          <w:rFonts w:ascii="Arial" w:hAnsi="Arial" w:cs="Arial"/>
+          <w:b/>
+          <w:bCs/>
+          <w:color w:val="000000"/>
+          <w:sz w:val="24"/>
+          <w:szCs w:val="24"/>
+          <w:lang w:eastAsia="pt-BR"/>
+        </w:rPr>
+      </w:pPr>
+    </w:p>
+    <w:p>
+      <w:pPr>
+        <w:autoSpaceDE w:val="0"/>
+        <w:autoSpaceDN w:val="0"/>
+        <w:adjustRightInd w:val="0"/>
+        <w:spacing w:after="0" w:line="240" w:lineRule="auto"/>
+        <w:ind w:firstLine="0"/>
+        <w:jc w:val="left"/>
+        <w:rPr>
+          <w:rFonts w:ascii="Arial" w:hAnsi="Arial" w:cs="Arial"/>
+          <w:b/>
+          <w:bCs/>
+          <w:color w:val="000000"/>
+          <w:sz w:val="24"/>
+          <w:szCs w:val="24"/>
+          <w:lang w:eastAsia="pt-BR"/>
+        </w:rPr>
+      </w:pPr>
+    </w:p>
+    <w:p>
+      <w:pPr>
+        <w:autoSpaceDE w:val="0"/>
+        <w:autoSpaceDN w:val="0"/>
+        <w:adjustRightInd w:val="0"/>
+        <w:spacing w:after="0" w:line="240" w:lineRule="auto"/>
+        <w:ind w:firstLine="0"/>
+        <w:jc w:val="left"/>
+        <w:rPr>
+          <w:rFonts w:ascii="Arial" w:hAnsi="Arial" w:cs="Arial"/>
+          <w:b/>
+          <w:bCs/>
+          <w:color w:val="000000"/>
+          <w:sz w:val="24"/>
+          <w:szCs w:val="24"/>
+          <w:lang w:eastAsia="pt-BR"/>
+        </w:rPr>
+      </w:pPr>
+    </w:p>
+    <w:p>
+      <w:pPr>
+        <w:autoSpaceDE w:val="0"/>
+        <w:autoSpaceDN w:val="0"/>
+        <w:adjustRightInd w:val="0"/>
+        <w:spacing w:after="0" w:line="240" w:lineRule="auto"/>
+        <w:ind w:firstLine="0"/>
+        <w:jc w:val="left"/>
+        <w:rPr>
+          <w:rFonts w:ascii="Arial" w:hAnsi="Arial" w:cs="Arial"/>
+          <w:b/>
+          <w:bCs/>
+          <w:color w:val="000000"/>
+          <w:sz w:val="24"/>
+          <w:szCs w:val="24"/>
+          <w:lang w:eastAsia="pt-BR"/>
+        </w:rPr>
+      </w:pPr>
+    </w:p>
+    <w:p>
+      <w:pPr>
+        <w:autoSpaceDE w:val="0"/>
+        <w:autoSpaceDN w:val="0"/>
+        <w:adjustRightInd w:val="0"/>
+        <w:spacing w:after="0" w:line="240" w:lineRule="auto"/>
+        <w:ind w:firstLine="0"/>
+        <w:jc w:val="left"/>
+        <w:rPr>
+          <w:rFonts w:ascii="Arial" w:hAnsi="Arial" w:cs="Arial"/>
+          <w:b/>
+          <w:bCs/>
+          <w:color w:val="000000"/>
+          <w:sz w:val="24"/>
+          <w:szCs w:val="24"/>
+          <w:lang w:eastAsia="pt-BR"/>
+        </w:rPr>
+      </w:pPr>
+    </w:p>
+    <w:p>
+      <w:pPr>
+        <w:autoSpaceDE w:val="0"/>
+        <w:autoSpaceDN w:val="0"/>
+        <w:adjustRightInd w:val="0"/>
+        <w:spacing w:after="0" w:line="240" w:lineRule="auto"/>
+        <w:ind w:firstLine="0"/>
+        <w:jc w:val="left"/>
+        <w:rPr>
+          <w:rFonts w:ascii="Arial" w:hAnsi="Arial" w:cs="Arial"/>
+          <w:b/>
+          <w:bCs/>
+          <w:color w:val="000000"/>
+          <w:sz w:val="24"/>
+          <w:szCs w:val="24"/>
+          <w:lang w:eastAsia="pt-BR"/>
+        </w:rPr>
+      </w:pPr>
+    </w:p>
+    <w:p>
+      <w:pPr>
+        <w:autoSpaceDE w:val="0"/>
+        <w:autoSpaceDN w:val="0"/>
+        <w:adjustRightInd w:val="0"/>
+        <w:spacing w:after="0" w:line="240" w:lineRule="auto"/>
+        <w:ind w:firstLine="0"/>
+        <w:jc w:val="left"/>
+        <w:rPr>
+          <w:rFonts w:ascii="Arial" w:hAnsi="Arial" w:cs="Arial"/>
+          <w:b/>
+          <w:bCs/>
+          <w:color w:val="000000"/>
+          <w:sz w:val="24"/>
+          <w:szCs w:val="24"/>
+          <w:lang w:eastAsia="pt-BR"/>
+        </w:rPr>
+      </w:pPr>
+    </w:p>
+    <w:p>
+      <w:pPr>
+        <w:autoSpaceDE w:val="0"/>
+        <w:autoSpaceDN w:val="0"/>
+        <w:adjustRightInd w:val="0"/>
+        <w:spacing w:after="0" w:line="240" w:lineRule="auto"/>
+        <w:ind w:firstLine="0"/>
+        <w:jc w:val="left"/>
+        <w:rPr>
+          <w:rFonts w:ascii="Arial" w:hAnsi="Arial" w:cs="Arial"/>
+          <w:b/>
+          <w:bCs/>
+          <w:color w:val="000000"/>
+          <w:sz w:val="24"/>
+          <w:szCs w:val="24"/>
+          <w:lang w:eastAsia="pt-BR"/>
+        </w:rPr>
+      </w:pPr>
+    </w:p>
+    <w:p>
+      <w:pPr>
+        <w:autoSpaceDE w:val="0"/>
+        <w:autoSpaceDN w:val="0"/>
+        <w:adjustRightInd w:val="0"/>
+        <w:spacing w:after="0" w:line="240" w:lineRule="auto"/>
+        <w:ind w:firstLine="0"/>
+        <w:jc w:val="left"/>
+        <w:rPr>
+          <w:rFonts w:ascii="Arial" w:hAnsi="Arial" w:cs="Arial"/>
+          <w:b/>
+          <w:bCs/>
+          <w:color w:val="000000"/>
+          <w:sz w:val="24"/>
+          <w:szCs w:val="24"/>
+          <w:lang w:eastAsia="pt-BR"/>
+        </w:rPr>
+      </w:pPr>
+    </w:p>
+    <w:p>
+      <w:pPr>
+        <w:autoSpaceDE w:val="0"/>
+        <w:autoSpaceDN w:val="0"/>
+        <w:adjustRightInd w:val="0"/>
+        <w:spacing w:after="0" w:line="240" w:lineRule="auto"/>
+        <w:ind w:firstLine="0"/>
+        <w:jc w:val="left"/>
+        <w:rPr>
+          <w:rFonts w:ascii="Arial" w:hAnsi="Arial" w:cs="Arial"/>
+          <w:b/>
+          <w:bCs/>
+          <w:color w:val="000000"/>
+          <w:sz w:val="24"/>
+          <w:szCs w:val="24"/>
+          <w:lang w:eastAsia="pt-BR"/>
+        </w:rPr>
+      </w:pPr>
+    </w:p>
+    <w:p>
+      <w:pPr>
+        <w:autoSpaceDE w:val="0"/>
+        <w:autoSpaceDN w:val="0"/>
+        <w:adjustRightInd w:val="0"/>
+        <w:spacing w:after="0" w:line="240" w:lineRule="auto"/>
+        <w:ind w:firstLine="0"/>
+        <w:jc w:val="left"/>
+        <w:rPr>
+          <w:rFonts w:ascii="Arial" w:hAnsi="Arial" w:cs="Arial"/>
+          <w:b/>
+          <w:bCs/>
+          <w:color w:val="000000"/>
+          <w:sz w:val="24"/>
+          <w:szCs w:val="24"/>
+          <w:lang w:eastAsia="pt-BR"/>
+        </w:rPr>
+      </w:pPr>
+    </w:p>
+    <w:p>
+      <w:pPr>
+        <w:autoSpaceDE w:val="0"/>
+        <w:autoSpaceDN w:val="0"/>
+        <w:adjustRightInd w:val="0"/>
+        <w:spacing w:after="0" w:line="240" w:lineRule="auto"/>
+        <w:ind w:firstLine="0"/>
+        <w:jc w:val="left"/>
+        <w:rPr>
+          <w:rFonts w:ascii="Arial" w:hAnsi="Arial" w:cs="Arial"/>
+          <w:b/>
+          <w:bCs/>
+          <w:color w:val="000000"/>
+          <w:sz w:val="24"/>
+          <w:szCs w:val="24"/>
+          <w:lang w:eastAsia="pt-BR"/>
+        </w:rPr>
+      </w:pPr>
+    </w:p>
+    <w:p>
+      <w:pPr>
+        <w:autoSpaceDE w:val="0"/>
+        <w:autoSpaceDN w:val="0"/>
+        <w:adjustRightInd w:val="0"/>
+        <w:spacing w:after="0" w:line="240" w:lineRule="auto"/>
+        <w:ind w:firstLine="0"/>
+        <w:jc w:val="left"/>
+        <w:rPr>
+          <w:rFonts w:ascii="Arial" w:hAnsi="Arial" w:cs="Arial"/>
+          <w:b/>
+          <w:bCs/>
+          <w:color w:val="000000"/>
+          <w:sz w:val="24"/>
+          <w:szCs w:val="24"/>
+          <w:lang w:eastAsia="pt-BR"/>
+        </w:rPr>
+      </w:pPr>
+    </w:p>
+    <w:p>
+      <w:pPr>
+        <w:autoSpaceDE w:val="0"/>
+        <w:autoSpaceDN w:val="0"/>
+        <w:adjustRightInd w:val="0"/>
+        <w:spacing w:after="0" w:line="240" w:lineRule="auto"/>
+        <w:ind w:firstLine="0"/>
+        <w:jc w:val="left"/>
+        <w:rPr>
+          <w:rFonts w:ascii="Arial" w:hAnsi="Arial" w:cs="Arial"/>
+          <w:b/>
+          <w:bCs/>
+          <w:color w:val="000000"/>
+          <w:sz w:val="24"/>
+          <w:szCs w:val="24"/>
+          <w:lang w:eastAsia="pt-BR"/>
+        </w:rPr>
+      </w:pPr>
+    </w:p>
+    <w:p>
+      <w:pPr>
+        <w:autoSpaceDE w:val="0"/>
+        <w:autoSpaceDN w:val="0"/>
+        <w:adjustRightInd w:val="0"/>
+        <w:spacing w:after="0" w:line="240" w:lineRule="auto"/>
+        <w:ind w:firstLine="0"/>
+        <w:jc w:val="left"/>
+        <w:rPr>
+          <w:rFonts w:ascii="Arial" w:hAnsi="Arial" w:cs="Arial"/>
+          <w:b/>
+          <w:bCs/>
+          <w:color w:val="000000"/>
+          <w:sz w:val="24"/>
+          <w:szCs w:val="24"/>
+          <w:lang w:eastAsia="pt-BR"/>
+        </w:rPr>
+      </w:pPr>
+    </w:p>
+    <w:p>
+      <w:pPr>
+        <w:autoSpaceDE w:val="0"/>
+        <w:autoSpaceDN w:val="0"/>
+        <w:adjustRightInd w:val="0"/>
+        <w:spacing w:after="0" w:line="240" w:lineRule="auto"/>
+        <w:ind w:firstLine="0"/>
+        <w:jc w:val="left"/>
+        <w:rPr>
+          <w:rFonts w:ascii="Arial" w:hAnsi="Arial" w:cs="Arial"/>
+          <w:b/>
+          <w:bCs/>
+          <w:color w:val="000000"/>
+          <w:sz w:val="24"/>
+          <w:szCs w:val="24"/>
+          <w:lang w:eastAsia="pt-BR"/>
+        </w:rPr>
         <w:sectPr>
           <w:pgSz w:w="11906" w:h="16838"/>
           <w:pgMar w:top="1417" w:right="1701" w:bottom="1417" w:left="1701" w:header="708" w:footer="708" w:gutter="0"/>
@@ -4535,6 +5221,7 @@
           <w:szCs w:val="24"/>
           <w:lang w:eastAsia="pt-BR"/>
         </w:rPr>
+        <w:lastRenderedPageBreak/>
         <w:t>INTRODUÇÃO</w:t>
       </w:r>
     </w:p>
@@ -4582,7 +5269,31 @@
           <w:szCs w:val="24"/>
           <w:lang w:eastAsia="pt-BR"/>
         </w:rPr>
-        <w:t xml:space="preserve">Atualmente, o setor de TI enfrenta desafios significativos na gestão de chamados, especialmente no que diz respeito ao tempo de espera para resolução das solicitações. Estudos indicam que a demora na resposta impacta diretamente a produtividade das equipes e a satisfação dos usuários (TOPdesk, 2023). A falta de um sistema eficiente pode resultar em sobrecarga dos profissionais de suporte e dificuldades na priorização de demandas (Desk Manager, 2023). A empresa analisada realiza a triagem inicial por meio do atendimento pelo Service Desk, utilizando telefone e e-mail como principais canais de comunicação. </w:t>
+        <w:t>Atualmente, o setor de TI enfrenta desafios significativos na gestão de chamados, especialmente no que diz respeito ao tempo de espera para resolução das solicitações. Estudos indicam que a demora na resposta impacta diretamente a produtividade das equipes e a satisfação dos usuários (</w:t>
+      </w:r>
+      <w:proofErr w:type="spellStart"/>
+      <w:r>
+        <w:rPr>
+          <w:rFonts w:ascii="Arial" w:hAnsi="Arial" w:cs="Arial"/>
+          <w:bCs/>
+          <w:color w:val="000000"/>
+          <w:sz w:val="24"/>
+          <w:szCs w:val="24"/>
+          <w:lang w:eastAsia="pt-BR"/>
+        </w:rPr>
+        <w:t>TOPdesk</w:t>
+      </w:r>
+      <w:proofErr w:type="spellEnd"/>
+      <w:r>
+        <w:rPr>
+          <w:rFonts w:ascii="Arial" w:hAnsi="Arial" w:cs="Arial"/>
+          <w:bCs/>
+          <w:color w:val="000000"/>
+          <w:sz w:val="24"/>
+          <w:szCs w:val="24"/>
+          <w:lang w:eastAsia="pt-BR"/>
+        </w:rPr>
+        <w:t xml:space="preserve">, 2023). A falta de um sistema eficiente pode resultar em sobrecarga dos profissionais de suporte e dificuldades na priorização de demandas (Desk Manager, 2023). A empresa analisada realiza a triagem inicial por meio do atendimento pelo Service Desk, utilizando telefone e e-mail como principais canais de comunicação. </w:t>
       </w:r>
     </w:p>
     <w:p>
@@ -4772,80 +5483,13 @@
           <w:sz w:val="24"/>
           <w:szCs w:val="24"/>
         </w:rPr>
+        <w:lastRenderedPageBreak/>
         <w:t>OBJETIVO GERAL</w:t>
       </w:r>
     </w:p>
     <w:p>
       <w:pPr>
         <w:spacing w:after="120"/>
-        <w:ind w:firstLine="708"/>
-        <w:rPr>
-          <w:rFonts w:ascii="Arial" w:hAnsi="Arial" w:cs="Arial"/>
-          <w:sz w:val="24"/>
-          <w:szCs w:val="24"/>
-        </w:rPr>
-      </w:pPr>
-      <w:r>
-        <w:rPr>
-          <w:rFonts w:ascii="Arial" w:hAnsi="Arial" w:cs="Arial"/>
-          <w:sz w:val="24"/>
-          <w:szCs w:val="24"/>
-        </w:rPr>
-        <w:t>Realizar o levantamento e análise de requisitos para a criação de um sistema de suporte técnico inteligente, que integra Inteligência Artificial para triagem inicial e categorização automática de chamados, além de sugerir soluções para problemas recorrentes. O sistema contará com um chatbot interativo e um chat de acompanhamento pós-abertura de chamados, proporcionando maior eficiência no atendimento e reduzindo a sobrecarga da equipe de TI.</w:t>
-      </w:r>
-    </w:p>
-    <w:p>
-      <w:pPr>
-        <w:spacing w:after="120"/>
-        <w:ind w:firstLine="708"/>
-        <w:rPr>
-          <w:rFonts w:ascii="Arial" w:hAnsi="Arial" w:cs="Arial"/>
-          <w:sz w:val="24"/>
-          <w:szCs w:val="24"/>
-        </w:rPr>
-      </w:pPr>
-      <w:r>
-        <w:rPr>
-          <w:rFonts w:ascii="Arial" w:hAnsi="Arial" w:cs="Arial"/>
-          <w:sz w:val="24"/>
-          <w:szCs w:val="24"/>
-        </w:rPr>
-        <w:t>Para garantir precisão na triagem, as classificações e levantamentos iniciais realizados pela IA passarão por validação da equipe de dispatchers antes do encaminhamento para as equipes técnicas. Além disso, todas as operações que envolvem dados pessoais seguirão rigorosamente as diretrizes da LGPD.</w:t>
-      </w:r>
-    </w:p>
-    <w:p>
-      <w:pPr>
-        <w:spacing w:after="120"/>
-        <w:ind w:firstLine="708"/>
-        <w:rPr>
-          <w:rFonts w:ascii="Arial" w:hAnsi="Arial" w:cs="Arial"/>
-          <w:sz w:val="24"/>
-          <w:szCs w:val="24"/>
-        </w:rPr>
-      </w:pPr>
-      <w:r>
-        <w:rPr>
-          <w:rFonts w:ascii="Arial" w:hAnsi="Arial" w:cs="Arial"/>
-          <w:sz w:val="24"/>
-          <w:szCs w:val="24"/>
-        </w:rPr>
-        <w:t>Ressaltamos que já demos início ao desenvolvimento do projeto, avançando na estruturação dos requisitos e na construção das primeiras funcionalidades.</w:t>
-      </w:r>
-    </w:p>
-    <w:p>
-      <w:pPr>
-        <w:spacing w:after="120"/>
-        <w:ind w:firstLine="708"/>
-        <w:rPr>
-          <w:rFonts w:ascii="Arial" w:hAnsi="Arial"/>
-          <w:sz w:val="24"/>
-          <w:szCs w:val="24"/>
-        </w:rPr>
-      </w:pPr>
-    </w:p>
-    <w:p>
-      <w:pPr>
-        <w:spacing w:after="120"/>
         <w:rPr>
           <w:rFonts w:ascii="Arial" w:eastAsia="Batang" w:hAnsi="Arial" w:cs="Arial"/>
           <w:b/>
@@ -4853,17 +5497,14 @@
           <w:szCs w:val="24"/>
         </w:rPr>
       </w:pPr>
-    </w:p>
-    <w:p>
-      <w:pPr>
-        <w:spacing w:after="120"/>
-        <w:rPr>
-          <w:rFonts w:ascii="Arial" w:eastAsia="Batang" w:hAnsi="Arial" w:cs="Arial"/>
-          <w:b/>
-          <w:sz w:val="24"/>
-          <w:szCs w:val="24"/>
-        </w:rPr>
-      </w:pPr>
+      <w:r>
+        <w:rPr>
+          <w:rFonts w:ascii="Arial" w:hAnsi="Arial" w:cs="Arial"/>
+          <w:sz w:val="24"/>
+          <w:szCs w:val="24"/>
+        </w:rPr>
+        <w:t>Desenvolver um sistema integrado de suporte técnico multiplataforma — desktop, web responsiva e mobile — utilizando C#, ASP.NET e MS SQL Server, capaz de automatizar o registro, triagem e categorização de chamados, incorporando recursos de Inteligência Artificial generativa para sugerir soluções ao usuário e apoiar a comunicação. O projeto dá continuidade às especificações levantadas no PIM III, aplicando princípios de Programação Orientada a Objetos, boas práticas de engenharia de software e conformidade com a LGPD, visando melhorar o controle operacional, a priorização e a eficiência do atendimento técnico da empresa.</w:t>
+      </w:r>
     </w:p>
     <w:p>
       <w:pPr>
@@ -5002,6 +5643,83 @@
       <w:pPr>
         <w:spacing w:after="120"/>
         <w:ind w:firstLine="0"/>
+        <w:rPr>
+          <w:rFonts w:ascii="Arial" w:eastAsia="Batang" w:hAnsi="Arial" w:cs="Arial"/>
+          <w:b/>
+          <w:sz w:val="24"/>
+          <w:szCs w:val="24"/>
+        </w:rPr>
+      </w:pPr>
+    </w:p>
+    <w:p>
+      <w:pPr>
+        <w:spacing w:after="120"/>
+        <w:rPr>
+          <w:rFonts w:ascii="Arial" w:eastAsia="Batang" w:hAnsi="Arial" w:cs="Arial"/>
+          <w:b/>
+          <w:sz w:val="24"/>
+          <w:szCs w:val="24"/>
+        </w:rPr>
+      </w:pPr>
+    </w:p>
+    <w:p>
+      <w:pPr>
+        <w:spacing w:after="120"/>
+        <w:rPr>
+          <w:rFonts w:ascii="Arial" w:eastAsia="Batang" w:hAnsi="Arial" w:cs="Arial"/>
+          <w:b/>
+          <w:sz w:val="24"/>
+          <w:szCs w:val="24"/>
+        </w:rPr>
+      </w:pPr>
+    </w:p>
+    <w:p>
+      <w:pPr>
+        <w:spacing w:after="120"/>
+        <w:rPr>
+          <w:rFonts w:ascii="Arial" w:eastAsia="Batang" w:hAnsi="Arial" w:cs="Arial"/>
+          <w:b/>
+          <w:sz w:val="24"/>
+          <w:szCs w:val="24"/>
+        </w:rPr>
+      </w:pPr>
+    </w:p>
+    <w:p>
+      <w:pPr>
+        <w:spacing w:after="120"/>
+        <w:rPr>
+          <w:rFonts w:ascii="Arial" w:eastAsia="Batang" w:hAnsi="Arial" w:cs="Arial"/>
+          <w:b/>
+          <w:sz w:val="24"/>
+          <w:szCs w:val="24"/>
+        </w:rPr>
+      </w:pPr>
+    </w:p>
+    <w:p>
+      <w:pPr>
+        <w:spacing w:after="120"/>
+        <w:rPr>
+          <w:rFonts w:ascii="Arial" w:eastAsia="Batang" w:hAnsi="Arial" w:cs="Arial"/>
+          <w:b/>
+          <w:sz w:val="24"/>
+          <w:szCs w:val="24"/>
+        </w:rPr>
+      </w:pPr>
+    </w:p>
+    <w:p>
+      <w:pPr>
+        <w:spacing w:after="120"/>
+        <w:rPr>
+          <w:rFonts w:ascii="Arial" w:eastAsia="Batang" w:hAnsi="Arial" w:cs="Arial"/>
+          <w:b/>
+          <w:sz w:val="24"/>
+          <w:szCs w:val="24"/>
+        </w:rPr>
+      </w:pPr>
+    </w:p>
+    <w:p>
+      <w:pPr>
+        <w:spacing w:after="120"/>
         <w:rPr>
           <w:rFonts w:ascii="Arial" w:eastAsia="Batang" w:hAnsi="Arial" w:cs="Arial"/>
           <w:b/>
@@ -5374,6 +6092,7 @@
           <w:sz w:val="24"/>
           <w:szCs w:val="24"/>
         </w:rPr>
+        <w:lastRenderedPageBreak/>
         <w:t>DISCIPLINAS CONTEMPLADAS</w:t>
       </w:r>
       <w:r>
@@ -5756,7 +6475,43 @@
           <w:sz w:val="24"/>
           <w:szCs w:val="24"/>
         </w:rPr>
-        <w:t xml:space="preserve"> Interface em C# com Windows Forms, WPF para gestão administrativa do sistema, Blazor etc.</w:t>
+        <w:t xml:space="preserve"> Interface em C# com Windows </w:t>
+      </w:r>
+      <w:proofErr w:type="spellStart"/>
+      <w:r>
+        <w:rPr>
+          <w:rFonts w:ascii="Arial" w:hAnsi="Arial" w:cs="Arial"/>
+          <w:sz w:val="24"/>
+          <w:szCs w:val="24"/>
+        </w:rPr>
+        <w:t>Forms</w:t>
+      </w:r>
+      <w:proofErr w:type="spellEnd"/>
+      <w:r>
+        <w:rPr>
+          <w:rFonts w:ascii="Arial" w:hAnsi="Arial" w:cs="Arial"/>
+          <w:sz w:val="24"/>
+          <w:szCs w:val="24"/>
+        </w:rPr>
+        <w:t xml:space="preserve">, WPF para gestão administrativa do sistema, </w:t>
+      </w:r>
+      <w:proofErr w:type="spellStart"/>
+      <w:r>
+        <w:rPr>
+          <w:rFonts w:ascii="Arial" w:hAnsi="Arial" w:cs="Arial"/>
+          <w:sz w:val="24"/>
+          <w:szCs w:val="24"/>
+        </w:rPr>
+        <w:t>Blazor</w:t>
+      </w:r>
+      <w:proofErr w:type="spellEnd"/>
+      <w:r>
+        <w:rPr>
+          <w:rFonts w:ascii="Arial" w:hAnsi="Arial" w:cs="Arial"/>
+          <w:sz w:val="24"/>
+          <w:szCs w:val="24"/>
+        </w:rPr>
+        <w:t xml:space="preserve"> etc.</w:t>
       </w:r>
     </w:p>
     <w:p>
@@ -5977,6 +6732,7 @@
           <w:sz w:val="24"/>
           <w:szCs w:val="24"/>
         </w:rPr>
+        <w:lastRenderedPageBreak/>
         <w:t xml:space="preserve">O sistema deve possuir total controle das </w:t>
       </w:r>
       <w:r>
@@ -6290,1740 +7046,95 @@
     </w:p>
     <w:p>
       <w:pPr>
-        <w:ind w:firstLine="270"/>
-        <w:rPr>
-          <w:rFonts w:ascii="Arial" w:hAnsi="Arial" w:cs="Arial"/>
-          <w:sz w:val="24"/>
-          <w:szCs w:val="24"/>
-        </w:rPr>
-      </w:pPr>
-    </w:p>
-    <w:p>
-      <w:pPr>
-        <w:spacing w:after="120"/>
-        <w:ind w:left="270" w:hanging="270"/>
-        <w:rPr>
-          <w:rFonts w:ascii="Arial" w:eastAsia="Batang" w:hAnsi="Arial" w:cs="Arial"/>
-          <w:b/>
-          <w:sz w:val="24"/>
-          <w:szCs w:val="24"/>
-        </w:rPr>
-      </w:pPr>
-      <w:r>
-        <w:rPr>
-          <w:rFonts w:ascii="Arial" w:eastAsia="Batang" w:hAnsi="Arial" w:cs="Arial"/>
-          <w:b/>
-          <w:sz w:val="24"/>
-          <w:szCs w:val="24"/>
-        </w:rPr>
-        <w:t xml:space="preserve">REQUISITOS DO </w:t>
-      </w:r>
-      <w:r>
-        <w:rPr>
-          <w:rFonts w:ascii="Arial" w:eastAsia="Batang" w:hAnsi="Arial" w:cs="Arial"/>
-          <w:b/>
-          <w:sz w:val="24"/>
-          <w:szCs w:val="24"/>
-        </w:rPr>
-        <w:t>PROJETO</w:t>
-      </w:r>
-    </w:p>
-    <w:p>
-      <w:pPr>
-        <w:ind w:firstLine="708"/>
-        <w:rPr>
-          <w:rFonts w:ascii="Arial" w:hAnsi="Arial" w:cs="Arial"/>
-          <w:sz w:val="24"/>
-          <w:szCs w:val="24"/>
-        </w:rPr>
-      </w:pPr>
-      <w:r>
-        <w:rPr>
-          <w:rFonts w:ascii="Arial" w:hAnsi="Arial" w:cs="Arial"/>
-          <w:sz w:val="24"/>
-          <w:szCs w:val="24"/>
-        </w:rPr>
-        <w:t xml:space="preserve">O PIM deverá ser normalizado de acordo com o guia de normalização de trabalhos acadêmicos (disponível no site da UNIP em: </w:t>
-      </w:r>
-      <w:hyperlink r:id="rId12" w:history="1">
-        <w:r>
-          <w:rPr>
-            <w:rStyle w:val="Hyperlink"/>
-            <w:rFonts w:ascii="Arial" w:hAnsi="Arial" w:cs="Arial"/>
-            <w:sz w:val="24"/>
-            <w:szCs w:val="24"/>
-          </w:rPr>
-          <w:t>http://www.unip.br/servicos/biblioteca/guia.aspx</w:t>
-        </w:r>
-      </w:hyperlink>
-      <w:r>
-        <w:rPr>
-          <w:rFonts w:ascii="Arial" w:hAnsi="Arial" w:cs="Arial"/>
-          <w:sz w:val="24"/>
-          <w:szCs w:val="24"/>
-        </w:rPr>
-        <w:t xml:space="preserve">). </w:t>
-      </w:r>
-    </w:p>
-    <w:p>
-      <w:pPr>
-        <w:spacing w:after="120"/>
-        <w:rPr>
-          <w:rFonts w:ascii="Arial" w:hAnsi="Arial" w:cs="Arial"/>
-          <w:bCs/>
-          <w:sz w:val="24"/>
-          <w:szCs w:val="24"/>
-        </w:rPr>
-      </w:pPr>
-    </w:p>
-    <w:p>
-      <w:pPr>
-        <w:spacing w:after="120"/>
-        <w:ind w:firstLine="708"/>
-        <w:rPr>
-          <w:rFonts w:ascii="Arial" w:hAnsi="Arial" w:cs="Arial"/>
-          <w:sz w:val="24"/>
-          <w:szCs w:val="24"/>
-        </w:rPr>
-      </w:pPr>
-      <w:r>
-        <w:rPr>
-          <w:rFonts w:ascii="Arial" w:hAnsi="Arial" w:cs="Arial"/>
-          <w:b/>
-          <w:sz w:val="24"/>
-          <w:szCs w:val="24"/>
-        </w:rPr>
-        <w:t xml:space="preserve">O PIM deverá ser “postado” no sistema de trabalhos acadêmicos da UNIP dentro do prazo a ser divulgado em momento oportuno. Se isso não for feito, o aluno será </w:t>
-      </w:r>
-      <w:r>
-        <w:rPr>
-          <w:rFonts w:ascii="Arial" w:hAnsi="Arial" w:cs="Arial"/>
-          <w:b/>
-          <w:sz w:val="24"/>
-          <w:szCs w:val="24"/>
-          <w:u w:val="single"/>
-        </w:rPr>
-        <w:t>reprovado</w:t>
-      </w:r>
-      <w:r>
-        <w:rPr>
-          <w:rFonts w:ascii="Arial" w:hAnsi="Arial" w:cs="Arial"/>
-          <w:sz w:val="24"/>
-          <w:szCs w:val="24"/>
-        </w:rPr>
-        <w:t>.</w:t>
-      </w:r>
-    </w:p>
-    <w:p>
-      <w:pPr>
-        <w:spacing w:after="120"/>
-        <w:ind w:firstLine="708"/>
-        <w:rPr>
-          <w:rFonts w:ascii="Arial" w:hAnsi="Arial" w:cs="Arial"/>
-          <w:sz w:val="24"/>
-          <w:szCs w:val="24"/>
-        </w:rPr>
-      </w:pPr>
-    </w:p>
-    <w:p>
-      <w:pPr>
-        <w:spacing w:after="120"/>
-        <w:ind w:firstLine="708"/>
-        <w:rPr>
-          <w:rFonts w:ascii="Arial" w:hAnsi="Arial" w:cs="Arial"/>
-          <w:sz w:val="24"/>
-          <w:szCs w:val="24"/>
-        </w:rPr>
-      </w:pPr>
-      <w:r>
-        <w:rPr>
-          <w:rFonts w:ascii="Arial" w:hAnsi="Arial" w:cs="Arial"/>
-          <w:sz w:val="24"/>
-          <w:szCs w:val="24"/>
-        </w:rPr>
-        <w:t xml:space="preserve">Deverá ser entregue </w:t>
-      </w:r>
-      <w:r>
-        <w:rPr>
-          <w:rFonts w:ascii="Arial" w:hAnsi="Arial" w:cs="Arial"/>
-          <w:sz w:val="24"/>
-          <w:szCs w:val="24"/>
-        </w:rPr>
-        <w:t>à banca avaliadora</w:t>
-      </w:r>
-      <w:r>
-        <w:rPr>
-          <w:rFonts w:ascii="Arial" w:hAnsi="Arial" w:cs="Arial"/>
-          <w:sz w:val="24"/>
-          <w:szCs w:val="24"/>
-        </w:rPr>
-        <w:t xml:space="preserve"> do PIM a versão em papel </w:t>
-      </w:r>
-      <w:r>
-        <w:rPr>
-          <w:rFonts w:ascii="Arial" w:hAnsi="Arial" w:cs="Arial"/>
-          <w:sz w:val="24"/>
-          <w:szCs w:val="24"/>
-        </w:rPr>
-        <w:t>d</w:t>
-      </w:r>
-      <w:r>
-        <w:rPr>
-          <w:rFonts w:ascii="Arial" w:hAnsi="Arial" w:cs="Arial"/>
-          <w:sz w:val="24"/>
-          <w:szCs w:val="24"/>
-        </w:rPr>
-        <w:t xml:space="preserve">o trabalho, </w:t>
-      </w:r>
-      <w:r>
-        <w:rPr>
-          <w:rFonts w:ascii="Arial" w:hAnsi="Arial" w:cs="Arial"/>
-          <w:sz w:val="24"/>
-          <w:szCs w:val="24"/>
-        </w:rPr>
-        <w:t xml:space="preserve">feita a </w:t>
-      </w:r>
-      <w:r>
-        <w:rPr>
-          <w:rFonts w:ascii="Arial" w:hAnsi="Arial" w:cs="Arial"/>
-          <w:sz w:val="24"/>
-          <w:szCs w:val="24"/>
-        </w:rPr>
-        <w:t xml:space="preserve">apresentação em powerpoint ou equivalente, arquivos com os diagramas e códigos fonte completamente comentados (e anexados no final do trabalho impresso), </w:t>
-      </w:r>
-      <w:r>
-        <w:rPr>
-          <w:rFonts w:ascii="Arial" w:hAnsi="Arial" w:cs="Arial"/>
-          <w:b/>
-          <w:bCs/>
-          <w:sz w:val="24"/>
-          <w:szCs w:val="24"/>
-          <w:u w:val="single"/>
-        </w:rPr>
-        <w:t>quando for o caso</w:t>
-      </w:r>
-      <w:r>
-        <w:rPr>
-          <w:rFonts w:ascii="Arial" w:hAnsi="Arial" w:cs="Arial"/>
-          <w:sz w:val="24"/>
-          <w:szCs w:val="24"/>
-        </w:rPr>
-        <w:t>.</w:t>
-      </w:r>
-    </w:p>
-    <w:p>
-      <w:pPr>
-        <w:spacing w:after="120"/>
-        <w:rPr>
-          <w:rFonts w:ascii="Arial" w:hAnsi="Arial" w:cs="Arial"/>
-          <w:sz w:val="24"/>
-          <w:szCs w:val="24"/>
-        </w:rPr>
-      </w:pPr>
-    </w:p>
-    <w:p>
-      <w:pPr>
-        <w:spacing w:after="120"/>
-        <w:rPr>
-          <w:rFonts w:ascii="Arial" w:hAnsi="Arial" w:cs="Arial"/>
-          <w:sz w:val="24"/>
-          <w:szCs w:val="24"/>
-        </w:rPr>
-      </w:pPr>
-    </w:p>
-    <w:p>
-      <w:pPr>
-        <w:spacing w:after="120"/>
-        <w:rPr>
-          <w:rFonts w:ascii="Arial" w:hAnsi="Arial" w:cs="Arial"/>
-          <w:sz w:val="24"/>
-          <w:szCs w:val="24"/>
-        </w:rPr>
-      </w:pPr>
-    </w:p>
-    <w:p>
-      <w:pPr>
-        <w:spacing w:after="120"/>
-        <w:rPr>
-          <w:rFonts w:ascii="Arial" w:hAnsi="Arial" w:cs="Arial"/>
-          <w:sz w:val="24"/>
-          <w:szCs w:val="24"/>
-        </w:rPr>
-      </w:pPr>
-    </w:p>
-    <w:p>
-      <w:pPr>
-        <w:spacing w:after="120"/>
-        <w:rPr>
-          <w:rFonts w:ascii="Arial" w:hAnsi="Arial" w:cs="Arial"/>
-          <w:sz w:val="24"/>
-          <w:szCs w:val="24"/>
-        </w:rPr>
-      </w:pPr>
-    </w:p>
-    <w:p>
-      <w:pPr>
-        <w:spacing w:after="120"/>
-        <w:rPr>
-          <w:rFonts w:ascii="Arial" w:hAnsi="Arial" w:cs="Arial"/>
-          <w:sz w:val="24"/>
-          <w:szCs w:val="24"/>
-        </w:rPr>
-      </w:pPr>
-    </w:p>
-    <w:p>
-      <w:pPr>
-        <w:spacing w:after="120"/>
-        <w:rPr>
-          <w:rFonts w:ascii="Arial" w:hAnsi="Arial" w:cs="Arial"/>
-          <w:sz w:val="24"/>
-          <w:szCs w:val="24"/>
-        </w:rPr>
-      </w:pPr>
-    </w:p>
-    <w:p>
-      <w:pPr>
-        <w:spacing w:after="120"/>
-        <w:rPr>
-          <w:rFonts w:ascii="Arial" w:hAnsi="Arial" w:cs="Arial"/>
-          <w:sz w:val="24"/>
-          <w:szCs w:val="24"/>
-        </w:rPr>
-      </w:pPr>
-    </w:p>
-    <w:p>
-      <w:pPr>
-        <w:spacing w:after="120"/>
-        <w:rPr>
-          <w:rFonts w:ascii="Arial" w:hAnsi="Arial" w:cs="Arial"/>
-          <w:sz w:val="24"/>
-          <w:szCs w:val="24"/>
-        </w:rPr>
-      </w:pPr>
-    </w:p>
-    <w:p>
-      <w:pPr>
-        <w:spacing w:after="120"/>
-        <w:rPr>
-          <w:rFonts w:ascii="Arial" w:hAnsi="Arial" w:cs="Arial"/>
-          <w:sz w:val="24"/>
-          <w:szCs w:val="24"/>
-        </w:rPr>
-      </w:pPr>
-    </w:p>
-    <w:p>
-      <w:pPr>
-        <w:spacing w:after="120"/>
-        <w:rPr>
-          <w:rFonts w:ascii="Arial" w:hAnsi="Arial" w:cs="Arial"/>
-          <w:sz w:val="24"/>
-          <w:szCs w:val="24"/>
-        </w:rPr>
-      </w:pPr>
-    </w:p>
-    <w:p>
-      <w:pPr>
-        <w:spacing w:after="120"/>
-        <w:rPr>
-          <w:rFonts w:ascii="Arial" w:hAnsi="Arial" w:cs="Arial"/>
-          <w:sz w:val="24"/>
-          <w:szCs w:val="24"/>
-        </w:rPr>
-      </w:pPr>
-    </w:p>
-    <w:p>
-      <w:pPr>
-        <w:spacing w:after="120"/>
-        <w:rPr>
-          <w:rFonts w:ascii="Arial" w:hAnsi="Arial" w:cs="Arial"/>
-          <w:sz w:val="24"/>
-          <w:szCs w:val="24"/>
-        </w:rPr>
-      </w:pPr>
-    </w:p>
-    <w:p>
-      <w:pPr>
-        <w:spacing w:after="120"/>
-        <w:rPr>
-          <w:rFonts w:ascii="Arial" w:hAnsi="Arial" w:cs="Arial"/>
-          <w:sz w:val="24"/>
-          <w:szCs w:val="24"/>
-        </w:rPr>
-      </w:pPr>
-    </w:p>
-    <w:p>
-      <w:pPr>
-        <w:spacing w:after="120"/>
-        <w:rPr>
-          <w:rFonts w:ascii="Arial" w:hAnsi="Arial" w:cs="Arial"/>
-          <w:sz w:val="24"/>
-          <w:szCs w:val="24"/>
-        </w:rPr>
-      </w:pPr>
-    </w:p>
-    <w:p>
-      <w:pPr>
-        <w:spacing w:after="120"/>
-        <w:rPr>
-          <w:rFonts w:ascii="Arial" w:hAnsi="Arial" w:cs="Arial"/>
-          <w:sz w:val="24"/>
-          <w:szCs w:val="24"/>
-        </w:rPr>
-      </w:pPr>
-    </w:p>
-    <w:p>
-      <w:pPr>
-        <w:spacing w:after="120"/>
-        <w:rPr>
-          <w:rFonts w:ascii="Arial" w:hAnsi="Arial" w:cs="Arial"/>
-          <w:b/>
-          <w:bCs/>
-          <w:sz w:val="24"/>
-          <w:szCs w:val="24"/>
-        </w:rPr>
-      </w:pPr>
-      <w:r>
-        <w:rPr>
-          <w:rFonts w:ascii="Arial" w:hAnsi="Arial" w:cs="Arial"/>
-          <w:b/>
-          <w:sz w:val="24"/>
-          <w:szCs w:val="24"/>
-        </w:rPr>
-        <w:t>INSTRUÇÕES PARA O DESENVOLVIMENTO</w:t>
-      </w:r>
-      <w:r>
-        <w:rPr>
-          <w:rFonts w:ascii="Arial" w:hAnsi="Arial" w:cs="Arial"/>
-          <w:b/>
-          <w:bCs/>
-          <w:sz w:val="24"/>
-          <w:szCs w:val="24"/>
-        </w:rPr>
-        <w:t xml:space="preserve"> </w:t>
-      </w:r>
-    </w:p>
-    <w:p>
-      <w:pPr>
+        <w:pStyle w:val="Ttulo1"/>
+        <w:ind w:firstLine="0"/>
+        <w:rPr>
+          <w:rFonts w:cs="Arial"/>
+          <w:b w:val="0"/>
+          <w:bCs w:val="0"/>
+          <w:szCs w:val="24"/>
+          <w:lang w:eastAsia="pt-BR"/>
+        </w:rPr>
+      </w:pPr>
+    </w:p>
+    <w:p>
+      <w:pPr>
+        <w:rPr>
+          <w:lang w:val="x-none" w:eastAsia="pt-BR"/>
+        </w:rPr>
+      </w:pPr>
+    </w:p>
+    <w:p>
+      <w:pPr>
+        <w:pStyle w:val="PargrafodaLista"/>
         <w:numPr>
           <w:ilvl w:val="0"/>
-          <w:numId w:val="5"/>
+          <w:numId w:val="22"/>
         </w:numPr>
-        <w:tabs>
-          <w:tab w:val="clear" w:pos="720"/>
-          <w:tab w:val="num" w:pos="360"/>
-        </w:tabs>
-        <w:spacing w:after="120"/>
-        <w:ind w:left="360"/>
-        <w:rPr>
-          <w:rFonts w:ascii="Arial" w:hAnsi="Arial" w:cs="Arial"/>
-          <w:sz w:val="24"/>
-          <w:szCs w:val="24"/>
-        </w:rPr>
-      </w:pPr>
-      <w:r>
-        <w:rPr>
-          <w:rFonts w:ascii="Arial" w:hAnsi="Arial" w:cs="Arial"/>
-          <w:sz w:val="24"/>
-          <w:szCs w:val="24"/>
-        </w:rPr>
-        <w:t>O Projeto PIM deverá ser em grupo, de no máximo 6 alunos.</w:t>
-      </w:r>
-    </w:p>
-    <w:p>
-      <w:pPr>
-        <w:numPr>
-          <w:ilvl w:val="0"/>
-          <w:numId w:val="5"/>
-        </w:numPr>
-        <w:tabs>
-          <w:tab w:val="clear" w:pos="720"/>
-          <w:tab w:val="num" w:pos="360"/>
-        </w:tabs>
-        <w:spacing w:after="120"/>
-        <w:ind w:left="360"/>
-        <w:rPr>
-          <w:rFonts w:ascii="Arial" w:hAnsi="Arial" w:cs="Arial"/>
-          <w:sz w:val="24"/>
-          <w:szCs w:val="24"/>
-        </w:rPr>
-      </w:pPr>
-      <w:r>
-        <w:rPr>
-          <w:rFonts w:ascii="Arial" w:hAnsi="Arial" w:cs="Arial"/>
-          <w:sz w:val="24"/>
-          <w:szCs w:val="24"/>
-        </w:rPr>
-        <w:t>Os grupos deverão comparecer nos dias definidos para os encontros com o</w:t>
-      </w:r>
-      <w:r>
-        <w:rPr>
-          <w:rFonts w:ascii="Arial" w:hAnsi="Arial" w:cs="Arial"/>
-          <w:sz w:val="24"/>
-          <w:szCs w:val="24"/>
-        </w:rPr>
-        <w:t>s</w:t>
-      </w:r>
-      <w:r>
-        <w:rPr>
-          <w:rFonts w:ascii="Arial" w:hAnsi="Arial" w:cs="Arial"/>
-          <w:sz w:val="24"/>
-          <w:szCs w:val="24"/>
-        </w:rPr>
-        <w:t xml:space="preserve"> orientador</w:t>
-      </w:r>
-      <w:r>
-        <w:rPr>
-          <w:rFonts w:ascii="Arial" w:hAnsi="Arial" w:cs="Arial"/>
-          <w:sz w:val="24"/>
-          <w:szCs w:val="24"/>
-        </w:rPr>
-        <w:t>es</w:t>
-      </w:r>
-      <w:r>
-        <w:rPr>
-          <w:rFonts w:ascii="Arial" w:hAnsi="Arial" w:cs="Arial"/>
-          <w:sz w:val="24"/>
-          <w:szCs w:val="24"/>
-        </w:rPr>
-        <w:t xml:space="preserve"> do projeto</w:t>
-      </w:r>
-      <w:r>
-        <w:rPr>
-          <w:rFonts w:ascii="Arial" w:hAnsi="Arial" w:cs="Arial"/>
-          <w:sz w:val="24"/>
-          <w:szCs w:val="24"/>
-        </w:rPr>
-        <w:t xml:space="preserve"> (docentes da turma)</w:t>
-      </w:r>
-      <w:r>
-        <w:rPr>
-          <w:rFonts w:ascii="Arial" w:hAnsi="Arial" w:cs="Arial"/>
-          <w:sz w:val="24"/>
-          <w:szCs w:val="24"/>
-        </w:rPr>
-        <w:t xml:space="preserve"> para que este</w:t>
-      </w:r>
-      <w:r>
-        <w:rPr>
-          <w:rFonts w:ascii="Arial" w:hAnsi="Arial" w:cs="Arial"/>
-          <w:sz w:val="24"/>
-          <w:szCs w:val="24"/>
-        </w:rPr>
-        <w:t>s</w:t>
-      </w:r>
-      <w:r>
-        <w:rPr>
-          <w:rFonts w:ascii="Arial" w:hAnsi="Arial" w:cs="Arial"/>
-          <w:sz w:val="24"/>
-          <w:szCs w:val="24"/>
-        </w:rPr>
-        <w:t xml:space="preserve"> avalie</w:t>
-      </w:r>
-      <w:r>
-        <w:rPr>
-          <w:rFonts w:ascii="Arial" w:hAnsi="Arial" w:cs="Arial"/>
-          <w:sz w:val="24"/>
-          <w:szCs w:val="24"/>
-        </w:rPr>
-        <w:t>m</w:t>
-      </w:r>
-      <w:r>
-        <w:rPr>
-          <w:rFonts w:ascii="Arial" w:hAnsi="Arial" w:cs="Arial"/>
-          <w:sz w:val="24"/>
-          <w:szCs w:val="24"/>
-        </w:rPr>
-        <w:t xml:space="preserve"> o andamento dele.</w:t>
-      </w:r>
-    </w:p>
-    <w:p>
-      <w:pPr>
-        <w:numPr>
-          <w:ilvl w:val="0"/>
-          <w:numId w:val="5"/>
-        </w:numPr>
-        <w:tabs>
-          <w:tab w:val="clear" w:pos="720"/>
-          <w:tab w:val="num" w:pos="360"/>
-        </w:tabs>
-        <w:spacing w:after="120"/>
-        <w:ind w:left="360"/>
-        <w:rPr>
-          <w:rFonts w:ascii="Arial" w:hAnsi="Arial" w:cs="Arial"/>
-          <w:sz w:val="24"/>
-          <w:szCs w:val="24"/>
-        </w:rPr>
-      </w:pPr>
-      <w:r>
-        <w:rPr>
-          <w:rFonts w:ascii="Arial" w:hAnsi="Arial" w:cs="Arial"/>
-          <w:sz w:val="24"/>
-          <w:szCs w:val="24"/>
-        </w:rPr>
-        <w:t>O</w:t>
-      </w:r>
-      <w:r>
-        <w:rPr>
-          <w:rFonts w:ascii="Arial" w:hAnsi="Arial" w:cs="Arial"/>
-          <w:sz w:val="24"/>
-          <w:szCs w:val="24"/>
-        </w:rPr>
-        <w:t>s</w:t>
-      </w:r>
-      <w:r>
-        <w:rPr>
-          <w:rFonts w:ascii="Arial" w:hAnsi="Arial" w:cs="Arial"/>
-          <w:sz w:val="24"/>
-          <w:szCs w:val="24"/>
-        </w:rPr>
-        <w:t xml:space="preserve"> professor</w:t>
-      </w:r>
-      <w:r>
-        <w:rPr>
-          <w:rFonts w:ascii="Arial" w:hAnsi="Arial" w:cs="Arial"/>
-          <w:sz w:val="24"/>
-          <w:szCs w:val="24"/>
-        </w:rPr>
-        <w:t>es</w:t>
-      </w:r>
-      <w:r>
-        <w:rPr>
-          <w:rFonts w:ascii="Arial" w:hAnsi="Arial" w:cs="Arial"/>
-          <w:sz w:val="24"/>
-          <w:szCs w:val="24"/>
-        </w:rPr>
-        <w:t xml:space="preserve"> orientador</w:t>
-      </w:r>
-      <w:r>
-        <w:rPr>
-          <w:rFonts w:ascii="Arial" w:hAnsi="Arial" w:cs="Arial"/>
-          <w:sz w:val="24"/>
-          <w:szCs w:val="24"/>
-        </w:rPr>
-        <w:t>es</w:t>
-      </w:r>
-      <w:r>
-        <w:rPr>
-          <w:rFonts w:ascii="Arial" w:hAnsi="Arial" w:cs="Arial"/>
-          <w:sz w:val="24"/>
-          <w:szCs w:val="24"/>
-        </w:rPr>
-        <w:t xml:space="preserve"> do PIM deve</w:t>
-      </w:r>
-      <w:r>
-        <w:rPr>
-          <w:rFonts w:ascii="Arial" w:hAnsi="Arial" w:cs="Arial"/>
-          <w:sz w:val="24"/>
-          <w:szCs w:val="24"/>
-        </w:rPr>
-        <w:t>m</w:t>
-      </w:r>
-      <w:r>
-        <w:rPr>
-          <w:rFonts w:ascii="Arial" w:hAnsi="Arial" w:cs="Arial"/>
-          <w:sz w:val="24"/>
-          <w:szCs w:val="24"/>
-        </w:rPr>
-        <w:t xml:space="preserve"> escrever, periodicamente, um breve relato de cada projeto, e da situação de cada componente do grupo, e enviar para o Coordenador do curso. As Fichas de Controle deverão </w:t>
-      </w:r>
-      <w:r>
-        <w:rPr>
-          <w:rFonts w:ascii="Arial" w:hAnsi="Arial" w:cs="Arial"/>
-          <w:sz w:val="24"/>
-          <w:szCs w:val="24"/>
-        </w:rPr>
-        <w:t>ser anexadas no final do PIM.</w:t>
-      </w:r>
-    </w:p>
-    <w:p>
-      <w:pPr>
-        <w:numPr>
-          <w:ilvl w:val="0"/>
-          <w:numId w:val="5"/>
-        </w:numPr>
-        <w:tabs>
-          <w:tab w:val="clear" w:pos="720"/>
-          <w:tab w:val="num" w:pos="360"/>
-        </w:tabs>
-        <w:spacing w:after="120"/>
-        <w:ind w:left="360"/>
-        <w:rPr>
-          <w:rFonts w:ascii="Arial" w:hAnsi="Arial" w:cs="Arial"/>
-          <w:sz w:val="24"/>
-          <w:szCs w:val="24"/>
-        </w:rPr>
-      </w:pPr>
-      <w:r>
-        <w:rPr>
-          <w:rFonts w:ascii="Arial" w:hAnsi="Arial" w:cs="Arial"/>
-          <w:sz w:val="24"/>
-          <w:szCs w:val="24"/>
-        </w:rPr>
-        <w:t xml:space="preserve">Cada grupo deverá fazer uma apresentação oral do projeto </w:t>
-      </w:r>
-      <w:r>
-        <w:rPr>
-          <w:rFonts w:ascii="Arial" w:hAnsi="Arial" w:cs="Arial"/>
-          <w:sz w:val="24"/>
-          <w:szCs w:val="24"/>
-        </w:rPr>
-        <w:t xml:space="preserve">em </w:t>
-      </w:r>
-      <w:r>
-        <w:rPr>
-          <w:rFonts w:ascii="Arial" w:hAnsi="Arial" w:cs="Arial"/>
-          <w:sz w:val="24"/>
-          <w:szCs w:val="24"/>
-        </w:rPr>
-        <w:t>slides em PowerPoint ou equivalente.</w:t>
-      </w:r>
-    </w:p>
-    <w:p>
-      <w:pPr>
-        <w:spacing w:after="120"/>
-        <w:ind w:left="360" w:firstLine="0"/>
-        <w:rPr>
-          <w:rFonts w:ascii="Arial" w:hAnsi="Arial" w:cs="Arial"/>
-          <w:b/>
-          <w:sz w:val="24"/>
-          <w:szCs w:val="24"/>
-        </w:rPr>
-      </w:pPr>
-    </w:p>
-    <w:p>
-      <w:pPr>
-        <w:rPr>
-          <w:rFonts w:ascii="Arial" w:hAnsi="Arial" w:cs="Arial"/>
-          <w:b/>
-          <w:sz w:val="24"/>
-          <w:szCs w:val="24"/>
-        </w:rPr>
-      </w:pPr>
-      <w:r>
-        <w:rPr>
-          <w:rFonts w:ascii="Arial" w:hAnsi="Arial" w:cs="Arial"/>
-          <w:b/>
-          <w:sz w:val="24"/>
-          <w:szCs w:val="24"/>
-        </w:rPr>
-        <w:t>AVALIAÇÃO</w:t>
-      </w:r>
-    </w:p>
-    <w:p>
-      <w:pPr>
-        <w:rPr>
-          <w:rFonts w:ascii="Arial" w:hAnsi="Arial" w:cs="Arial"/>
-          <w:sz w:val="24"/>
-          <w:szCs w:val="24"/>
-        </w:rPr>
-      </w:pPr>
-      <w:r>
-        <w:rPr>
-          <w:rFonts w:ascii="Arial" w:hAnsi="Arial" w:cs="Arial"/>
-          <w:sz w:val="24"/>
-          <w:szCs w:val="24"/>
-        </w:rPr>
-        <w:t>A nota final do PIM é definida exclusivamente pela banca avaliadora e pelo Coordenador do curso, podendo ser diferente para cada aluno do grupo, conforme a participação no projeto ao longo do semestre.</w:t>
-      </w:r>
-    </w:p>
-    <w:p>
-      <w:pPr>
-        <w:rPr>
-          <w:rFonts w:ascii="Arial" w:hAnsi="Arial" w:cs="Arial"/>
-          <w:sz w:val="24"/>
-          <w:szCs w:val="24"/>
-        </w:rPr>
-      </w:pPr>
-      <w:r>
-        <w:rPr>
-          <w:rFonts w:ascii="Arial" w:hAnsi="Arial" w:cs="Arial"/>
-          <w:sz w:val="24"/>
-          <w:szCs w:val="24"/>
-        </w:rPr>
-        <w:t>Trabalhos que não atendam aos requisitos fundamentais de linguagem e de tecnologias (orientação a objetos e responsividade) poderão ser reprovados.</w:t>
-      </w:r>
-    </w:p>
-    <w:p>
-      <w:pPr>
-        <w:rPr>
-          <w:rFonts w:ascii="Arial" w:hAnsi="Arial" w:cs="Arial"/>
-          <w:sz w:val="24"/>
-          <w:szCs w:val="24"/>
-        </w:rPr>
-      </w:pPr>
-      <w:r>
-        <w:rPr>
-          <w:rFonts w:ascii="Arial" w:hAnsi="Arial" w:cs="Arial"/>
-          <w:sz w:val="24"/>
-          <w:szCs w:val="24"/>
-        </w:rPr>
-        <w:t>Repete-se aqui para</w:t>
-      </w:r>
-      <w:r>
-        <w:rPr>
-          <w:rFonts w:ascii="Arial" w:hAnsi="Arial" w:cs="Arial"/>
-          <w:sz w:val="24"/>
-          <w:szCs w:val="24"/>
-        </w:rPr>
-        <w:t xml:space="preserve"> ênfase</w:t>
-      </w:r>
-      <w:r>
-        <w:rPr>
-          <w:rFonts w:ascii="Arial" w:hAnsi="Arial" w:cs="Arial"/>
-          <w:sz w:val="24"/>
-          <w:szCs w:val="24"/>
-        </w:rPr>
-        <w:t xml:space="preserve"> os requisitos essenciais:</w:t>
-      </w:r>
-    </w:p>
-    <w:p>
-      <w:pPr>
-        <w:numPr>
-          <w:ilvl w:val="0"/>
-          <w:numId w:val="18"/>
-        </w:numPr>
-        <w:spacing w:after="0"/>
-        <w:rPr>
-          <w:rFonts w:ascii="Arial" w:hAnsi="Arial" w:cs="Arial"/>
-          <w:b/>
-          <w:bCs/>
-          <w:sz w:val="24"/>
-          <w:szCs w:val="24"/>
-        </w:rPr>
-      </w:pPr>
-      <w:r>
-        <w:rPr>
-          <w:rFonts w:ascii="Arial" w:hAnsi="Arial" w:cs="Arial"/>
-          <w:b/>
-          <w:bCs/>
-          <w:sz w:val="24"/>
-          <w:szCs w:val="24"/>
-        </w:rPr>
-        <w:t>Usará o paradigma da orientação a objetos para o sistema</w:t>
-      </w:r>
-      <w:r>
-        <w:rPr>
-          <w:rFonts w:ascii="Arial" w:hAnsi="Arial" w:cs="Arial"/>
-          <w:b/>
-          <w:bCs/>
-          <w:sz w:val="24"/>
-          <w:szCs w:val="24"/>
-        </w:rPr>
-        <w:t>,</w:t>
-      </w:r>
-      <w:r>
-        <w:rPr>
-          <w:rFonts w:ascii="Arial" w:hAnsi="Arial" w:cs="Arial"/>
-          <w:b/>
-          <w:bCs/>
-          <w:sz w:val="24"/>
-          <w:szCs w:val="24"/>
-        </w:rPr>
-        <w:t xml:space="preserve"> com interface gráfica para desktop.</w:t>
-      </w:r>
-    </w:p>
-    <w:p>
-      <w:pPr>
-        <w:numPr>
-          <w:ilvl w:val="0"/>
-          <w:numId w:val="18"/>
-        </w:numPr>
-        <w:spacing w:after="0"/>
-        <w:rPr>
-          <w:rFonts w:ascii="Arial" w:hAnsi="Arial" w:cs="Arial"/>
-          <w:b/>
-          <w:bCs/>
-          <w:sz w:val="24"/>
-          <w:szCs w:val="24"/>
-        </w:rPr>
-      </w:pPr>
-      <w:r>
-        <w:rPr>
-          <w:rFonts w:ascii="Arial" w:hAnsi="Arial" w:cs="Arial"/>
-          <w:b/>
-          <w:bCs/>
-          <w:sz w:val="24"/>
-          <w:szCs w:val="24"/>
-        </w:rPr>
-        <w:t xml:space="preserve"> A aplicação Web </w:t>
-      </w:r>
-      <w:r>
-        <w:rPr>
-          <w:rFonts w:ascii="Arial" w:hAnsi="Arial" w:cs="Arial"/>
-          <w:b/>
-          <w:bCs/>
-          <w:sz w:val="24"/>
-          <w:szCs w:val="24"/>
-        </w:rPr>
-        <w:t>poderá ser</w:t>
-      </w:r>
-      <w:r>
-        <w:rPr>
-          <w:rFonts w:ascii="Arial" w:hAnsi="Arial" w:cs="Arial"/>
-          <w:b/>
-          <w:bCs/>
-          <w:sz w:val="24"/>
-          <w:szCs w:val="24"/>
-        </w:rPr>
-        <w:t xml:space="preserve"> desenvolvida com o uso da tecnologia ASP.Net com a linguagem C#.</w:t>
-      </w:r>
-    </w:p>
-    <w:p>
-      <w:pPr>
-        <w:numPr>
-          <w:ilvl w:val="0"/>
-          <w:numId w:val="18"/>
-        </w:numPr>
-        <w:spacing w:after="0"/>
-        <w:rPr>
-          <w:rFonts w:ascii="Arial" w:hAnsi="Arial" w:cs="Arial"/>
-          <w:b/>
-          <w:bCs/>
-          <w:sz w:val="24"/>
-          <w:szCs w:val="24"/>
-        </w:rPr>
-      </w:pPr>
-      <w:r>
-        <w:rPr>
-          <w:rFonts w:ascii="Arial" w:hAnsi="Arial" w:cs="Arial"/>
-          <w:b/>
-          <w:bCs/>
-          <w:sz w:val="24"/>
-          <w:szCs w:val="24"/>
-        </w:rPr>
-        <w:t xml:space="preserve">A aplicação Mobile será desenvolvida com foco em Android (90%) dos clientes. </w:t>
-      </w:r>
-      <w:r>
-        <w:rPr>
-          <w:rFonts w:ascii="Arial" w:hAnsi="Arial" w:cs="Arial"/>
-          <w:b/>
-          <w:bCs/>
-          <w:i/>
-          <w:iCs/>
-          <w:sz w:val="24"/>
-          <w:szCs w:val="24"/>
-        </w:rPr>
-        <w:t>Porém</w:t>
-      </w:r>
-      <w:r>
-        <w:rPr>
-          <w:rFonts w:ascii="Arial" w:hAnsi="Arial" w:cs="Arial"/>
-          <w:b/>
-          <w:bCs/>
-          <w:i/>
-          <w:iCs/>
-          <w:sz w:val="24"/>
-          <w:szCs w:val="24"/>
-        </w:rPr>
-        <w:t>,</w:t>
-      </w:r>
-      <w:r>
-        <w:rPr>
-          <w:rFonts w:ascii="Arial" w:hAnsi="Arial" w:cs="Arial"/>
-          <w:b/>
-          <w:bCs/>
-          <w:i/>
-          <w:iCs/>
-          <w:sz w:val="24"/>
-          <w:szCs w:val="24"/>
-        </w:rPr>
-        <w:t xml:space="preserve"> poderão ser usadas outras tecnologias tais como .Net Maui, flutter, python (Kivy, KivyMD, ...) etc</w:t>
-      </w:r>
-      <w:r>
-        <w:rPr>
-          <w:rFonts w:ascii="Arial" w:hAnsi="Arial" w:cs="Arial"/>
-          <w:b/>
-          <w:bCs/>
-          <w:sz w:val="24"/>
-          <w:szCs w:val="24"/>
-        </w:rPr>
-        <w:t>.</w:t>
-      </w:r>
-    </w:p>
-    <w:p>
-      <w:pPr>
-        <w:numPr>
-          <w:ilvl w:val="0"/>
-          <w:numId w:val="18"/>
-        </w:numPr>
-        <w:spacing w:after="0"/>
-        <w:rPr>
-          <w:rFonts w:ascii="Arial" w:hAnsi="Arial" w:cs="Arial"/>
-          <w:b/>
-          <w:bCs/>
-          <w:sz w:val="24"/>
-          <w:szCs w:val="24"/>
-        </w:rPr>
-      </w:pPr>
-      <w:r>
-        <w:rPr>
-          <w:rFonts w:ascii="Arial" w:hAnsi="Arial" w:cs="Arial"/>
-          <w:b/>
-          <w:bCs/>
-          <w:sz w:val="24"/>
-          <w:szCs w:val="24"/>
-        </w:rPr>
-        <w:t>O banco de dados utilizado deverá ser o MS SQL Server</w:t>
-      </w:r>
-      <w:r>
-        <w:rPr>
-          <w:rFonts w:ascii="Arial" w:hAnsi="Arial" w:cs="Arial"/>
-          <w:b/>
-          <w:bCs/>
-          <w:sz w:val="24"/>
-          <w:szCs w:val="24"/>
-        </w:rPr>
-        <w:t>,</w:t>
-      </w:r>
-      <w:r>
-        <w:rPr>
-          <w:rFonts w:ascii="Arial" w:hAnsi="Arial" w:cs="Arial"/>
-          <w:b/>
-          <w:bCs/>
-          <w:sz w:val="24"/>
-          <w:szCs w:val="24"/>
-        </w:rPr>
-        <w:t xml:space="preserve"> hospedado em um servidor Windows Server.</w:t>
-      </w:r>
-    </w:p>
-    <w:p>
-      <w:pPr>
-        <w:spacing w:after="0"/>
-        <w:ind w:left="1068" w:firstLine="0"/>
-        <w:rPr>
-          <w:rFonts w:ascii="Arial" w:hAnsi="Arial" w:cs="Arial"/>
-          <w:b/>
-          <w:bCs/>
-          <w:sz w:val="24"/>
-          <w:szCs w:val="24"/>
-        </w:rPr>
-      </w:pPr>
-    </w:p>
-    <w:p>
-      <w:pPr>
-        <w:rPr>
-          <w:rFonts w:ascii="Arial" w:hAnsi="Arial" w:cs="Arial"/>
-          <w:i/>
-          <w:iCs/>
-          <w:sz w:val="24"/>
-          <w:szCs w:val="24"/>
-        </w:rPr>
-      </w:pPr>
-      <w:r>
-        <w:rPr>
-          <w:rFonts w:ascii="Arial" w:hAnsi="Arial" w:cs="Arial"/>
-          <w:i/>
-          <w:iCs/>
-          <w:sz w:val="24"/>
-          <w:szCs w:val="24"/>
-        </w:rPr>
-        <w:t>Obviamente, junto destas tecnologias e linguagens, há itens adicionais, como html, javascript, jquery, bootstrap, sqlite para o mobile etc.</w:t>
-      </w:r>
-    </w:p>
-    <w:p>
-      <w:pPr>
-        <w:pStyle w:val="Ttulo1"/>
-        <w:rPr>
-          <w:bCs w:val="0"/>
-          <w:szCs w:val="24"/>
-        </w:rPr>
-      </w:pPr>
-      <w:bookmarkStart w:id="2" w:name="_Toc143448685"/>
-      <w:bookmarkStart w:id="3" w:name="_Toc213347125"/>
-      <w:r>
-        <w:rPr>
-          <w:bCs w:val="0"/>
-          <w:szCs w:val="24"/>
-        </w:rPr>
-        <w:t>ATIVIDADE DE EXTENSÃO UNIVERSITÁRIA</w:t>
-      </w:r>
-      <w:bookmarkEnd w:id="2"/>
-      <w:r>
-        <w:rPr>
-          <w:bCs w:val="0"/>
-          <w:szCs w:val="24"/>
+        <w:autoSpaceDE w:val="0"/>
+        <w:autoSpaceDN w:val="0"/>
+        <w:adjustRightInd w:val="0"/>
+        <w:spacing w:after="0" w:line="240" w:lineRule="auto"/>
+        <w:jc w:val="left"/>
+        <w:rPr>
+          <w:rFonts w:ascii="Arial" w:eastAsia="Batang" w:hAnsi="Arial" w:cs="Arial"/>
+          <w:b/>
+          <w:bCs/>
+          <w:sz w:val="24"/>
+          <w:szCs w:val="24"/>
+        </w:rPr>
+      </w:pPr>
+      <w:r>
+        <w:rPr>
+          <w:rFonts w:ascii="Arial" w:hAnsi="Arial" w:cs="Arial"/>
+          <w:b/>
+          <w:bCs/>
+          <w:color w:val="000000"/>
+          <w:sz w:val="24"/>
+          <w:szCs w:val="24"/>
+          <w:lang w:eastAsia="pt-BR"/>
+        </w:rPr>
+        <w:lastRenderedPageBreak/>
+        <w:t>PROGRAMAÇÃO ORIENTADA A OBJETOS II</w:t>
+      </w:r>
+      <w:r>
+        <w:rPr>
+          <w:rFonts w:ascii="Arial" w:hAnsi="Arial" w:cs="Arial"/>
+          <w:b/>
+          <w:bCs/>
+          <w:color w:val="000000"/>
+          <w:sz w:val="24"/>
+          <w:szCs w:val="24"/>
+          <w:lang w:eastAsia="pt-BR"/>
         </w:rPr>
         <w:t xml:space="preserve"> </w:t>
       </w:r>
       <w:r>
         <w:rPr>
-          <w:bCs w:val="0"/>
-          <w:color w:val="FF0000"/>
-          <w:szCs w:val="24"/>
-        </w:rPr>
-        <w:t>(Este item é explicativo e não deve compor a versão final do PIM)</w:t>
-      </w:r>
-      <w:bookmarkEnd w:id="3"/>
-    </w:p>
-    <w:p>
-      <w:pPr>
-        <w:spacing w:after="120"/>
-        <w:rPr>
-          <w:rFonts w:ascii="Arial" w:hAnsi="Arial" w:cs="Arial"/>
-          <w:bCs/>
-          <w:sz w:val="24"/>
-          <w:szCs w:val="24"/>
-        </w:rPr>
-      </w:pPr>
-    </w:p>
-    <w:p>
-      <w:pPr>
-        <w:spacing w:after="120"/>
-        <w:ind w:firstLine="708"/>
-        <w:rPr>
-          <w:rFonts w:ascii="Arial" w:hAnsi="Arial" w:cs="Arial"/>
-          <w:bCs/>
-          <w:sz w:val="24"/>
-          <w:szCs w:val="24"/>
-        </w:rPr>
-      </w:pPr>
-      <w:r>
-        <w:rPr>
-          <w:rFonts w:ascii="Arial" w:hAnsi="Arial" w:cs="Arial"/>
-          <w:bCs/>
-          <w:sz w:val="24"/>
-          <w:szCs w:val="24"/>
-        </w:rPr>
-        <w:t>Extensão universitária são todas as atividades promovidas por instituições de ensino superior destinadas à interação entre ela e a comunidade na qual está inserida, constituindo uma ponte permanente entre a universidade e a sociedade. A extensão universitária pode ser uma atividade prática, acadêmica, técnica ou cultural. Vão desde grupos de estudo a congressos e simpósios, onde são discutidos temas relacionados a área de atuação do estudante e permite que eles tenham contato aprofundado com o dia a dia da profissão. Representam uma opção de aprendizado para que o aluno acompanhe as tendências do mercado de trabalho, aprenda conceitos relacionados às áreas escolhidas e desenvolva habilidades específicas em sua área (ou áreas) de atuação.</w:t>
-      </w:r>
-    </w:p>
-    <w:p>
-      <w:pPr>
-        <w:spacing w:after="120"/>
-        <w:ind w:firstLine="708"/>
-        <w:rPr>
-          <w:rFonts w:ascii="Arial" w:hAnsi="Arial" w:cs="Arial"/>
-          <w:bCs/>
-          <w:sz w:val="24"/>
-          <w:szCs w:val="24"/>
-        </w:rPr>
-      </w:pPr>
-    </w:p>
-    <w:p>
-      <w:pPr>
-        <w:spacing w:after="120"/>
-        <w:rPr>
-          <w:rFonts w:ascii="Arial" w:hAnsi="Arial" w:cs="Arial"/>
-          <w:b/>
-          <w:sz w:val="24"/>
-          <w:szCs w:val="24"/>
-        </w:rPr>
-      </w:pPr>
-      <w:r>
-        <w:rPr>
-          <w:rFonts w:ascii="Arial" w:hAnsi="Arial" w:cs="Arial"/>
-          <w:b/>
-          <w:sz w:val="24"/>
-          <w:szCs w:val="24"/>
-        </w:rPr>
-        <w:t>Atividade Proposta de Extensão Universitária (Deverá ser postada).</w:t>
-      </w:r>
-      <w:r>
-        <w:rPr>
-          <w:rFonts w:ascii="Arial" w:hAnsi="Arial" w:cs="Arial"/>
-          <w:b/>
-          <w:sz w:val="24"/>
-          <w:szCs w:val="24"/>
-        </w:rPr>
-        <w:t xml:space="preserve"> </w:t>
-      </w:r>
-      <w:r>
-        <w:rPr>
-          <w:rFonts w:ascii="Arial" w:hAnsi="Arial" w:cs="Arial"/>
-          <w:b/>
-          <w:color w:val="FF0000"/>
-          <w:sz w:val="24"/>
-          <w:szCs w:val="24"/>
-        </w:rPr>
-        <w:t>(Este item é explicativo e não deve compor a versão final do PIM)</w:t>
-      </w:r>
-    </w:p>
-    <w:p>
-      <w:pPr>
-        <w:spacing w:after="120"/>
-        <w:rPr>
-          <w:rFonts w:ascii="Arial" w:hAnsi="Arial" w:cs="Arial"/>
-          <w:bCs/>
-          <w:sz w:val="24"/>
-          <w:szCs w:val="24"/>
-        </w:rPr>
-      </w:pPr>
-      <w:r>
-        <w:rPr>
-          <w:rFonts w:ascii="Arial" w:hAnsi="Arial" w:cs="Arial"/>
-          <w:bCs/>
-          <w:sz w:val="24"/>
-          <w:szCs w:val="24"/>
-        </w:rPr>
-        <w:t xml:space="preserve">Os alunos </w:t>
-      </w:r>
-      <w:r>
-        <w:rPr>
-          <w:rFonts w:ascii="Arial" w:hAnsi="Arial" w:cs="Arial"/>
-          <w:bCs/>
-          <w:sz w:val="24"/>
-          <w:szCs w:val="24"/>
-        </w:rPr>
-        <w:t>podem</w:t>
-      </w:r>
-      <w:r>
-        <w:rPr>
-          <w:rFonts w:ascii="Arial" w:hAnsi="Arial" w:cs="Arial"/>
-          <w:bCs/>
-          <w:sz w:val="24"/>
-          <w:szCs w:val="24"/>
-        </w:rPr>
-        <w:t xml:space="preserve"> realizar uma ação social aplicando os conceitos utilizados no PIM, como oferecer oficinas gratuitas para pequenos negócios locais, escolas públicas próximas ao campus ou ONGs. Por exemplo, oferecer uma oficina demonstrando o sistema desenvolvido para escolas, ONGs ou pequenas empresas, incluindo conceitos de LGPD, segurança da informação e boas práticas de uso de ferramentas de suporte técnico.</w:t>
-      </w:r>
-    </w:p>
-    <w:p>
-      <w:pPr>
-        <w:spacing w:after="120"/>
-        <w:rPr>
-          <w:rFonts w:ascii="Arial" w:hAnsi="Arial" w:cs="Arial"/>
-          <w:bCs/>
-          <w:sz w:val="24"/>
-          <w:szCs w:val="24"/>
-        </w:rPr>
-      </w:pPr>
-      <w:r>
-        <w:rPr>
-          <w:rFonts w:ascii="Arial" w:hAnsi="Arial" w:cs="Arial"/>
-          <w:bCs/>
-          <w:sz w:val="24"/>
-          <w:szCs w:val="24"/>
-        </w:rPr>
-        <w:t xml:space="preserve">Cada elemento do grupo poderá postar no ambiente de atividade de extensão um relatório onde descrevam a participação individual, acrescentando </w:t>
-      </w:r>
-      <w:r>
-        <w:rPr>
-          <w:rFonts w:ascii="Arial" w:hAnsi="Arial" w:cs="Arial"/>
-          <w:b/>
-          <w:sz w:val="24"/>
-          <w:szCs w:val="24"/>
-        </w:rPr>
-        <w:t>evidências da atividade realizada bem como a contribuição à comunidade local</w:t>
-      </w:r>
-      <w:r>
-        <w:rPr>
-          <w:rFonts w:ascii="Arial" w:hAnsi="Arial" w:cs="Arial"/>
-          <w:bCs/>
-          <w:sz w:val="24"/>
-          <w:szCs w:val="24"/>
-        </w:rPr>
-        <w:t>. Podem ser fotos, infográficos, vídeos no youtube, epubs postados na Amazon etc.</w:t>
-      </w:r>
-    </w:p>
-    <w:p>
-      <w:pPr>
-        <w:spacing w:after="120"/>
-        <w:ind w:firstLine="0"/>
-        <w:rPr>
-          <w:rFonts w:ascii="Arial" w:hAnsi="Arial" w:cs="Arial"/>
-          <w:bCs/>
-          <w:sz w:val="24"/>
-          <w:szCs w:val="24"/>
-        </w:rPr>
-      </w:pPr>
-    </w:p>
-    <w:p>
-      <w:pPr>
-        <w:rPr>
-          <w:rFonts w:ascii="Arial" w:hAnsi="Arial" w:cs="Arial"/>
-          <w:b/>
-          <w:bCs/>
-          <w:sz w:val="24"/>
-          <w:szCs w:val="24"/>
-          <w:u w:val="single"/>
-        </w:rPr>
-      </w:pPr>
-      <w:r>
-        <w:rPr>
-          <w:rFonts w:ascii="Arial" w:hAnsi="Arial" w:cs="Arial"/>
-          <w:b/>
-          <w:bCs/>
-          <w:sz w:val="24"/>
-          <w:szCs w:val="24"/>
-          <w:u w:val="single"/>
-        </w:rPr>
-        <w:t>Observações gerais</w:t>
-      </w:r>
-      <w:r>
-        <w:rPr>
-          <w:rFonts w:ascii="Arial" w:hAnsi="Arial" w:cs="Arial"/>
-          <w:b/>
-          <w:bCs/>
-          <w:sz w:val="24"/>
-          <w:szCs w:val="24"/>
-          <w:u w:val="single"/>
-        </w:rPr>
-        <w:t xml:space="preserve"> </w:t>
-      </w:r>
-      <w:r>
-        <w:rPr>
-          <w:rFonts w:ascii="Arial" w:hAnsi="Arial" w:cs="Arial"/>
-          <w:b/>
-          <w:color w:val="FF0000"/>
-          <w:sz w:val="24"/>
-          <w:szCs w:val="24"/>
-        </w:rPr>
-        <w:t>(Este item é explicativo e não deve compor a versão final do PIM)</w:t>
-      </w:r>
-    </w:p>
-    <w:p>
-      <w:pPr>
-        <w:ind w:firstLine="708"/>
-        <w:rPr>
-          <w:rFonts w:ascii="Arial" w:hAnsi="Arial" w:cs="Arial"/>
-          <w:sz w:val="24"/>
-          <w:szCs w:val="24"/>
-        </w:rPr>
-      </w:pPr>
-      <w:r>
-        <w:rPr>
-          <w:rFonts w:ascii="Arial" w:hAnsi="Arial" w:cs="Arial"/>
-          <w:sz w:val="24"/>
-          <w:szCs w:val="24"/>
-        </w:rPr>
-        <w:t xml:space="preserve">Quem define a regra de negócio </w:t>
-      </w:r>
-      <w:r>
-        <w:rPr>
-          <w:rFonts w:ascii="Arial" w:hAnsi="Arial" w:cs="Arial"/>
-          <w:b/>
-          <w:bCs/>
-          <w:sz w:val="24"/>
-          <w:szCs w:val="24"/>
-        </w:rPr>
-        <w:t>é o grupo do PIM</w:t>
-      </w:r>
-      <w:r>
-        <w:rPr>
-          <w:rFonts w:ascii="Arial" w:hAnsi="Arial" w:cs="Arial"/>
-          <w:sz w:val="24"/>
-          <w:szCs w:val="24"/>
-        </w:rPr>
-        <w:t xml:space="preserve">, não </w:t>
-      </w:r>
-      <w:r>
-        <w:rPr>
-          <w:rFonts w:ascii="Arial" w:hAnsi="Arial" w:cs="Arial"/>
-          <w:sz w:val="24"/>
-          <w:szCs w:val="24"/>
-        </w:rPr>
-        <w:t>são os professores</w:t>
-      </w:r>
-      <w:r>
-        <w:rPr>
-          <w:rFonts w:ascii="Arial" w:hAnsi="Arial" w:cs="Arial"/>
-          <w:sz w:val="24"/>
-          <w:szCs w:val="24"/>
-        </w:rPr>
-        <w:t>. A regra de negócio será definida em função das pesquisas e interesses do grupo do PIM. Atentem-se que deve haver uma parte visual em desktop, outra em web e outra em mobile, que deverá ser definida pela equipe do PIM considerando que terão em torno de 3 a 4 meses para desenvolver os programas. Logo, deve ser previsto algo que seja factível. No trabalho, deverá ficar clar</w:t>
-      </w:r>
-      <w:r>
-        <w:rPr>
-          <w:rFonts w:ascii="Arial" w:hAnsi="Arial" w:cs="Arial"/>
-          <w:sz w:val="24"/>
-          <w:szCs w:val="24"/>
-        </w:rPr>
-        <w:t>a</w:t>
-      </w:r>
-      <w:r>
-        <w:rPr>
-          <w:rFonts w:ascii="Arial" w:hAnsi="Arial" w:cs="Arial"/>
-          <w:sz w:val="24"/>
-          <w:szCs w:val="24"/>
-        </w:rPr>
-        <w:t xml:space="preserve"> a contribuição de cada disciplina, o que será evidenciado pelos artefatos entregues. Não se deve no trabalho explicar a matéria, por exemplo: </w:t>
-      </w:r>
-      <w:r>
-        <w:rPr>
-          <w:rFonts w:ascii="Arial" w:hAnsi="Arial" w:cs="Arial"/>
-          <w:sz w:val="24"/>
-          <w:szCs w:val="24"/>
-        </w:rPr>
-        <w:t>“</w:t>
-      </w:r>
-      <w:r>
-        <w:rPr>
-          <w:rFonts w:ascii="Arial" w:hAnsi="Arial" w:cs="Arial"/>
-          <w:sz w:val="24"/>
-          <w:szCs w:val="24"/>
-        </w:rPr>
-        <w:t>Um diagrama de classes é</w:t>
-      </w:r>
-      <w:r>
-        <w:rPr>
-          <w:rFonts w:ascii="Arial" w:hAnsi="Arial" w:cs="Arial"/>
-          <w:sz w:val="24"/>
-          <w:szCs w:val="24"/>
-        </w:rPr>
-        <w:t>”</w:t>
-      </w:r>
-      <w:r>
-        <w:rPr>
-          <w:rFonts w:ascii="Arial" w:hAnsi="Arial" w:cs="Arial"/>
-          <w:sz w:val="24"/>
-          <w:szCs w:val="24"/>
-        </w:rPr>
-        <w:t xml:space="preserve"> etc. Presume-se que o aluno, assim como </w:t>
-      </w:r>
-      <w:r>
-        <w:rPr>
-          <w:rFonts w:ascii="Arial" w:hAnsi="Arial" w:cs="Arial"/>
-          <w:sz w:val="24"/>
-          <w:szCs w:val="24"/>
-        </w:rPr>
-        <w:t>os professores</w:t>
-      </w:r>
-      <w:r>
-        <w:rPr>
-          <w:rFonts w:ascii="Arial" w:hAnsi="Arial" w:cs="Arial"/>
-          <w:sz w:val="24"/>
-          <w:szCs w:val="24"/>
-        </w:rPr>
-        <w:t>, saiba</w:t>
-      </w:r>
-      <w:r>
-        <w:rPr>
-          <w:rFonts w:ascii="Arial" w:hAnsi="Arial" w:cs="Arial"/>
-          <w:sz w:val="24"/>
-          <w:szCs w:val="24"/>
-        </w:rPr>
-        <w:t>m</w:t>
-      </w:r>
-      <w:r>
-        <w:rPr>
-          <w:rFonts w:ascii="Arial" w:hAnsi="Arial" w:cs="Arial"/>
-          <w:sz w:val="24"/>
-          <w:szCs w:val="24"/>
-        </w:rPr>
-        <w:t xml:space="preserve"> o que é um diagrama de classe.</w:t>
-      </w:r>
-    </w:p>
-    <w:p>
-      <w:pPr>
-        <w:pStyle w:val="Ttulo1"/>
-        <w:rPr>
-          <w:rFonts w:cs="Arial"/>
-          <w:szCs w:val="24"/>
-        </w:rPr>
-      </w:pPr>
-      <w:r>
-        <w:rPr>
-          <w:rFonts w:cs="Arial"/>
-          <w:szCs w:val="24"/>
-        </w:rPr>
-        <w:t xml:space="preserve"> </w:t>
-      </w:r>
-      <w:bookmarkStart w:id="4" w:name="_Toc143448689"/>
-      <w:bookmarkStart w:id="5" w:name="_Toc213347126"/>
-      <w:r>
-        <w:rPr>
-          <w:rFonts w:cs="Arial"/>
-          <w:szCs w:val="24"/>
-        </w:rPr>
-        <w:t>PLÁGIO</w:t>
-      </w:r>
-      <w:bookmarkEnd w:id="4"/>
-      <w:r>
-        <w:rPr>
-          <w:rFonts w:cs="Arial"/>
-          <w:szCs w:val="24"/>
-        </w:rPr>
-        <w:t xml:space="preserve"> </w:t>
-      </w:r>
-      <w:r>
-        <w:rPr>
-          <w:bCs w:val="0"/>
-          <w:color w:val="FF0000"/>
-          <w:szCs w:val="24"/>
-        </w:rPr>
-        <w:t>(Este item é explicativo e não deve compor a versão final do PIM)</w:t>
-      </w:r>
-      <w:bookmarkEnd w:id="5"/>
-    </w:p>
-    <w:p>
-      <w:pPr>
-        <w:ind w:firstLine="708"/>
-        <w:rPr>
-          <w:rFonts w:ascii="Arial" w:hAnsi="Arial" w:cs="Arial"/>
-          <w:sz w:val="24"/>
-          <w:szCs w:val="24"/>
-        </w:rPr>
-      </w:pPr>
-      <w:r>
-        <w:rPr>
-          <w:rFonts w:ascii="Arial" w:hAnsi="Arial" w:cs="Arial"/>
-          <w:sz w:val="24"/>
-          <w:szCs w:val="24"/>
-        </w:rPr>
-        <w:t>Um trabalho é considerado plágio quando contém trechos copiados de outros trabalhos sem citação da fonte. No Brasil, plágio é considerado crime, pois é uma violação do direito autoral.</w:t>
-      </w:r>
-    </w:p>
-    <w:p>
-      <w:pPr>
-        <w:ind w:firstLine="708"/>
-        <w:rPr>
-          <w:rFonts w:ascii="Arial" w:hAnsi="Arial" w:cs="Arial"/>
-          <w:sz w:val="24"/>
-          <w:szCs w:val="24"/>
-        </w:rPr>
-      </w:pPr>
-      <w:r>
-        <w:rPr>
-          <w:rFonts w:ascii="Arial" w:hAnsi="Arial" w:cs="Arial"/>
-          <w:sz w:val="24"/>
-          <w:szCs w:val="24"/>
-        </w:rPr>
-        <w:t>Esse tema é de grande preocupação das instituições de ensino, pois, além de colocar a reputação dos autores em risco, pode também colocar a reputação da instituição em uma situação desconfortável.</w:t>
-      </w:r>
-    </w:p>
-    <w:p>
-      <w:pPr>
-        <w:ind w:firstLine="708"/>
-        <w:rPr>
-          <w:rFonts w:ascii="Arial" w:hAnsi="Arial" w:cs="Arial"/>
-          <w:sz w:val="24"/>
-          <w:szCs w:val="24"/>
-        </w:rPr>
-      </w:pPr>
-      <w:r>
-        <w:rPr>
-          <w:rFonts w:ascii="Arial" w:hAnsi="Arial" w:cs="Arial"/>
-          <w:sz w:val="24"/>
-          <w:szCs w:val="24"/>
-        </w:rPr>
-        <w:t>Em trabalhos acadêmicos, é necessário sempre citar a fonte no corpo do texto, logo em seguida à apresentação da ideia. E no final do trabalho, no espaço destinado às referências, é preciso identificar as obras utilizadas seguindo as normas da ABNT.</w:t>
-      </w:r>
-    </w:p>
-    <w:p>
-      <w:pPr>
-        <w:ind w:firstLine="708"/>
-        <w:rPr>
-          <w:rFonts w:ascii="Arial" w:hAnsi="Arial" w:cs="Arial"/>
-          <w:sz w:val="24"/>
-          <w:szCs w:val="24"/>
-        </w:rPr>
-      </w:pPr>
-      <w:r>
-        <w:rPr>
-          <w:rFonts w:ascii="Arial" w:hAnsi="Arial" w:cs="Arial"/>
-          <w:sz w:val="24"/>
-          <w:szCs w:val="24"/>
-        </w:rPr>
-        <w:t>A UNIP utiliza um software que compara o trabalho apresentado com a base se trabalhos de semestres anteriores de outros alunos e com conteúdo disponibilizados na internet. Caso o percentual de similaridade do trabalho esteja em nível elevado, isso ocasionará a reprovação.</w:t>
-      </w:r>
-    </w:p>
-    <w:p>
-      <w:pPr>
-        <w:pStyle w:val="Ttulo2"/>
-        <w:rPr>
-          <w:rFonts w:ascii="Arial" w:hAnsi="Arial" w:cs="Arial"/>
-          <w:color w:val="auto"/>
-          <w:sz w:val="24"/>
-          <w:szCs w:val="24"/>
-        </w:rPr>
-      </w:pPr>
-      <w:bookmarkStart w:id="6" w:name="_Toc174875999"/>
-      <w:bookmarkStart w:id="7" w:name="_Toc213347127"/>
-      <w:r>
-        <w:rPr>
-          <w:rFonts w:ascii="Arial" w:hAnsi="Arial" w:cs="Arial"/>
-          <w:color w:val="auto"/>
-          <w:sz w:val="24"/>
-          <w:szCs w:val="24"/>
-        </w:rPr>
-        <w:t>Tipos de plágio</w:t>
-      </w:r>
-      <w:bookmarkEnd w:id="6"/>
-      <w:bookmarkEnd w:id="7"/>
-    </w:p>
-    <w:p>
-      <w:pPr>
-        <w:rPr>
-          <w:rFonts w:ascii="Arial" w:hAnsi="Arial" w:cs="Arial"/>
-          <w:sz w:val="24"/>
-          <w:szCs w:val="24"/>
-        </w:rPr>
-      </w:pPr>
-      <w:r>
-        <w:rPr>
-          <w:rFonts w:ascii="Arial" w:hAnsi="Arial" w:cs="Arial"/>
-          <w:b/>
-          <w:bCs/>
-          <w:sz w:val="24"/>
-          <w:szCs w:val="24"/>
-        </w:rPr>
-        <w:t>Integral</w:t>
-      </w:r>
-      <w:r>
-        <w:rPr>
-          <w:rFonts w:ascii="Arial" w:hAnsi="Arial" w:cs="Arial"/>
-          <w:sz w:val="24"/>
-          <w:szCs w:val="24"/>
-        </w:rPr>
-        <w:t>: o plágio integral ocorre quando a obra é copiada na sua totalidade e a fonte não é aprese</w:t>
-      </w:r>
-      <w:r>
-        <w:rPr>
-          <w:rFonts w:ascii="Arial" w:hAnsi="Arial" w:cs="Arial"/>
-          <w:sz w:val="24"/>
-          <w:szCs w:val="24"/>
-        </w:rPr>
-        <w:t>n</w:t>
-      </w:r>
-      <w:r>
-        <w:rPr>
-          <w:rFonts w:ascii="Arial" w:hAnsi="Arial" w:cs="Arial"/>
-          <w:sz w:val="24"/>
-          <w:szCs w:val="24"/>
-        </w:rPr>
-        <w:t>tada.</w:t>
-      </w:r>
-    </w:p>
-    <w:p>
-      <w:pPr>
-        <w:rPr>
-          <w:rFonts w:ascii="Arial" w:hAnsi="Arial" w:cs="Arial"/>
-          <w:sz w:val="24"/>
-          <w:szCs w:val="24"/>
-        </w:rPr>
-      </w:pPr>
-      <w:r>
-        <w:rPr>
-          <w:rFonts w:ascii="Arial" w:hAnsi="Arial" w:cs="Arial"/>
-          <w:b/>
-          <w:bCs/>
-          <w:sz w:val="24"/>
-          <w:szCs w:val="24"/>
-        </w:rPr>
-        <w:t>Parcial</w:t>
-      </w:r>
-      <w:r>
-        <w:rPr>
-          <w:rFonts w:ascii="Arial" w:hAnsi="Arial" w:cs="Arial"/>
-          <w:sz w:val="24"/>
-          <w:szCs w:val="24"/>
-        </w:rPr>
-        <w:t>: o plágio parcial consiste na utilização de trechos de diversas obras para a criação de novo trabalho.</w:t>
-      </w:r>
-    </w:p>
-    <w:p>
-      <w:pPr>
-        <w:rPr>
-          <w:rFonts w:ascii="Arial" w:hAnsi="Arial" w:cs="Arial"/>
-          <w:sz w:val="24"/>
-          <w:szCs w:val="24"/>
-        </w:rPr>
-      </w:pPr>
-      <w:r>
-        <w:rPr>
-          <w:rFonts w:ascii="Arial" w:hAnsi="Arial" w:cs="Arial"/>
-          <w:b/>
-          <w:bCs/>
-          <w:sz w:val="24"/>
-          <w:szCs w:val="24"/>
-        </w:rPr>
-        <w:t>Conceitual</w:t>
-      </w:r>
-      <w:r>
-        <w:rPr>
-          <w:rFonts w:ascii="Arial" w:hAnsi="Arial" w:cs="Arial"/>
-          <w:sz w:val="24"/>
-          <w:szCs w:val="24"/>
-        </w:rPr>
-        <w:t>: o plágio conceitual acontece quando uma ideia é reescrita com outras palavras, sem apresentação da autoria original. (MENEZES, Pedro. O que é plágio? Disponível em: https://www.significados.com.br/plagio/. Acesso em: 28 jul. 2022).</w:t>
-      </w:r>
-    </w:p>
-    <w:p>
-      <w:pPr>
-        <w:ind w:firstLine="708"/>
-        <w:rPr>
-          <w:rFonts w:ascii="Arial" w:hAnsi="Arial" w:cs="Arial"/>
-          <w:sz w:val="24"/>
-          <w:szCs w:val="24"/>
-        </w:rPr>
-      </w:pPr>
-      <w:r>
-        <w:rPr>
-          <w:rFonts w:ascii="Arial" w:hAnsi="Arial" w:cs="Arial"/>
-          <w:sz w:val="24"/>
-          <w:szCs w:val="24"/>
-        </w:rPr>
-        <w:t>Não se deve também incorrer na prática de má conduta acadêmica do autoplágio, que consiste na apresentação total ou parcial de textos já publicados pelo mesmo autor, sem as devidas referências aos trabalhos anteriores, ou ainda, a publicação do próprio PIM em sites sem credibilidade acadêmica.</w:t>
-      </w:r>
-    </w:p>
-    <w:p>
-      <w:pPr>
-        <w:ind w:firstLine="708"/>
-        <w:rPr>
-          <w:rFonts w:ascii="Arial" w:hAnsi="Arial" w:cs="Arial"/>
-          <w:sz w:val="24"/>
-          <w:szCs w:val="24"/>
-        </w:rPr>
-      </w:pPr>
-      <w:r>
-        <w:rPr>
-          <w:rFonts w:ascii="Arial" w:hAnsi="Arial" w:cs="Arial"/>
-          <w:sz w:val="24"/>
-          <w:szCs w:val="24"/>
-        </w:rPr>
-        <w:t xml:space="preserve">Caso seja DP do PIM, não se pode repetir </w:t>
-      </w:r>
-      <w:r>
-        <w:rPr>
-          <w:rFonts w:ascii="Arial" w:hAnsi="Arial" w:cs="Arial"/>
-          <w:sz w:val="24"/>
-          <w:szCs w:val="24"/>
-        </w:rPr>
-        <w:t xml:space="preserve">na íntegra </w:t>
-      </w:r>
-      <w:r>
-        <w:rPr>
-          <w:rFonts w:ascii="Arial" w:hAnsi="Arial" w:cs="Arial"/>
-          <w:sz w:val="24"/>
-          <w:szCs w:val="24"/>
-        </w:rPr>
-        <w:t>o conteúdo do trabalho anterior, pois isso caracteriza autoplágio.</w:t>
-      </w:r>
-    </w:p>
-    <w:p>
-      <w:pPr>
-        <w:ind w:firstLine="708"/>
-        <w:rPr>
-          <w:rFonts w:ascii="Arial" w:hAnsi="Arial" w:cs="Arial"/>
-          <w:sz w:val="24"/>
-          <w:szCs w:val="24"/>
-        </w:rPr>
-      </w:pPr>
-    </w:p>
-    <w:p>
-      <w:pPr>
-        <w:spacing w:after="120"/>
-        <w:rPr>
-          <w:rFonts w:ascii="Arial" w:hAnsi="Arial" w:cs="Arial"/>
-          <w:sz w:val="24"/>
-          <w:szCs w:val="24"/>
-        </w:rPr>
-      </w:pPr>
-    </w:p>
-    <w:p>
-      <w:pPr>
-        <w:spacing w:after="120"/>
-        <w:rPr>
-          <w:rFonts w:ascii="Arial" w:hAnsi="Arial" w:cs="Arial"/>
-          <w:sz w:val="24"/>
-          <w:szCs w:val="24"/>
-        </w:rPr>
-      </w:pPr>
-    </w:p>
-    <w:p>
-      <w:pPr>
-        <w:rPr>
-          <w:rFonts w:ascii="Arial" w:hAnsi="Arial" w:cs="Arial"/>
-          <w:b/>
+          <w:rFonts w:ascii="Arial" w:eastAsia="Batang" w:hAnsi="Arial" w:cs="Arial"/>
+          <w:b/>
+          <w:bCs/>
+          <w:sz w:val="24"/>
+          <w:szCs w:val="24"/>
+        </w:rPr>
+        <w:t>(pendente)</w:t>
+      </w:r>
+    </w:p>
+    <w:p>
+      <w:pPr>
+        <w:autoSpaceDE w:val="0"/>
+        <w:autoSpaceDN w:val="0"/>
+        <w:adjustRightInd w:val="0"/>
+        <w:spacing w:after="0" w:line="240" w:lineRule="auto"/>
+        <w:jc w:val="left"/>
+        <w:rPr>
+          <w:rFonts w:ascii="Arial" w:hAnsi="Arial" w:cs="Arial"/>
+          <w:b/>
+          <w:bCs/>
+          <w:color w:val="000000"/>
+          <w:sz w:val="24"/>
+          <w:szCs w:val="24"/>
+          <w:lang w:eastAsia="pt-BR"/>
         </w:rPr>
       </w:pPr>
     </w:p>
@@ -8037,72 +7148,1238 @@
         <w:jc w:val="left"/>
         <w:rPr>
           <w:rFonts w:ascii="Arial" w:hAnsi="Arial" w:cs="Arial"/>
-          <w:b/>
-          <w:bCs/>
-          <w:color w:val="000000"/>
-          <w:sz w:val="24"/>
-          <w:szCs w:val="24"/>
-          <w:lang w:eastAsia="pt-BR"/>
-        </w:rPr>
-      </w:pPr>
-      <w:r>
-        <w:rPr>
-          <w:rFonts w:ascii="Arial" w:hAnsi="Arial" w:cs="Arial"/>
-          <w:b/>
-          <w:bCs/>
-          <w:color w:val="000000"/>
-          <w:sz w:val="24"/>
-          <w:szCs w:val="24"/>
-          <w:lang w:eastAsia="pt-BR"/>
+          <w:bCs/>
+          <w:color w:val="000000"/>
+          <w:sz w:val="24"/>
+          <w:szCs w:val="24"/>
+          <w:lang w:eastAsia="pt-BR"/>
+        </w:rPr>
+      </w:pPr>
+    </w:p>
+    <w:p>
+      <w:pPr>
+        <w:pStyle w:val="Default"/>
+      </w:pPr>
+      <w:r>
+        <w:t xml:space="preserve"> </w:t>
+      </w:r>
+    </w:p>
+    <w:p>
+      <w:pPr>
+        <w:pStyle w:val="Default"/>
+        <w:spacing w:line="360" w:lineRule="auto"/>
+        <w:jc w:val="both"/>
+      </w:pPr>
+      <w:r>
+        <w:rPr>
+          <w:sz w:val="23"/>
+          <w:szCs w:val="23"/>
+        </w:rPr>
+        <w:tab/>
+      </w:r>
+      <w:r>
+        <w:t>Apresentar os métodos e tecnologias adotadas pelo paradigma da orientação a objetos, para a aplicação em um desenvolvimento de sistemas do porte proposto no projeto, com base em referências bibliográficas devidamente citadas e relacionadas.</w:t>
+      </w:r>
+    </w:p>
+    <w:p>
+      <w:pPr>
+        <w:pStyle w:val="Default"/>
+        <w:spacing w:line="360" w:lineRule="auto"/>
+        <w:jc w:val="both"/>
+      </w:pPr>
+      <w:r>
+        <w:tab/>
+        <w:t>Descrever o processo de utilização desses métodos e tecnologias no suporte às atividades de desenvolvimento de projeto de software, que trate das questões relacionadas às demandas do presente sistema.</w:t>
+      </w:r>
+    </w:p>
+    <w:p>
+      <w:pPr>
+        <w:pStyle w:val="Default"/>
+        <w:spacing w:line="360" w:lineRule="auto"/>
+        <w:jc w:val="both"/>
+      </w:pPr>
+      <w:r>
+        <w:tab/>
+      </w:r>
+      <w:r>
+        <w:t xml:space="preserve"> </w:t>
+      </w:r>
+      <w:r>
+        <w:t>Aplicar as técnicas de programação orientada a objetos, para a elaboração do sistema proposto pelo grupo.</w:t>
+      </w:r>
+    </w:p>
+    <w:p>
+      <w:pPr>
+        <w:pStyle w:val="Default"/>
+        <w:spacing w:line="360" w:lineRule="auto"/>
+        <w:jc w:val="both"/>
+      </w:pPr>
+      <w:r>
+        <w:tab/>
+        <w:t>Os requisitos da disciplina para o PIM são:</w:t>
+      </w:r>
+    </w:p>
+    <w:p>
+      <w:pPr>
+        <w:pStyle w:val="xmsonormal"/>
+        <w:shd w:val="clear" w:color="auto" w:fill="FFFFFF"/>
+        <w:spacing w:before="0" w:beforeAutospacing="0" w:after="0" w:afterAutospacing="0" w:line="360" w:lineRule="auto"/>
+        <w:jc w:val="both"/>
+        <w:rPr>
+          <w:rFonts w:ascii="Arial" w:hAnsi="Arial" w:cs="Arial"/>
+          <w:color w:val="242424"/>
+        </w:rPr>
+      </w:pPr>
+      <w:r>
+        <w:rPr>
+          <w:rFonts w:ascii="Arial" w:hAnsi="Arial" w:cs="Arial"/>
+          <w:color w:val="242424"/>
+          <w:bdr w:val="none" w:sz="0" w:space="0" w:color="auto" w:frame="1"/>
+        </w:rPr>
+        <w:t>a) Implementação da Aplicação:</w:t>
+      </w:r>
+    </w:p>
+    <w:p>
+      <w:pPr>
+        <w:pStyle w:val="xmsonormal"/>
+        <w:shd w:val="clear" w:color="auto" w:fill="FFFFFF"/>
+        <w:spacing w:before="0" w:beforeAutospacing="0" w:after="0" w:afterAutospacing="0" w:line="360" w:lineRule="auto"/>
+        <w:jc w:val="both"/>
+        <w:rPr>
+          <w:rFonts w:ascii="Arial" w:hAnsi="Arial" w:cs="Arial"/>
+          <w:color w:val="242424"/>
+        </w:rPr>
+      </w:pPr>
+      <w:r>
+        <w:rPr>
+          <w:rFonts w:ascii="Arial" w:hAnsi="Arial" w:cs="Arial"/>
+          <w:color w:val="242424"/>
+          <w:bdr w:val="none" w:sz="0" w:space="0" w:color="auto" w:frame="1"/>
+        </w:rPr>
+        <w:t>Desenvolvimento de uma aplicação desktop utilizando a linguagem C# com uma interface gráfica intuitiva e funcional, adequada para o ambiente desktop.</w:t>
+      </w:r>
+    </w:p>
+    <w:p>
+      <w:pPr>
+        <w:pStyle w:val="xmsonormal"/>
+        <w:shd w:val="clear" w:color="auto" w:fill="FFFFFF"/>
+        <w:spacing w:before="0" w:beforeAutospacing="0" w:after="0" w:afterAutospacing="0" w:line="360" w:lineRule="auto"/>
+        <w:jc w:val="both"/>
+        <w:rPr>
+          <w:rFonts w:ascii="Arial" w:hAnsi="Arial" w:cs="Arial"/>
+          <w:color w:val="242424"/>
+        </w:rPr>
+      </w:pPr>
+      <w:r>
+        <w:rPr>
+          <w:rFonts w:ascii="Arial" w:hAnsi="Arial" w:cs="Arial"/>
+          <w:color w:val="242424"/>
+          <w:bdr w:val="none" w:sz="0" w:space="0" w:color="auto" w:frame="1"/>
+        </w:rPr>
+        <w:t> </w:t>
+      </w:r>
+    </w:p>
+    <w:p>
+      <w:pPr>
+        <w:pStyle w:val="xmsonormal"/>
+        <w:shd w:val="clear" w:color="auto" w:fill="FFFFFF"/>
+        <w:spacing w:before="0" w:beforeAutospacing="0" w:after="0" w:afterAutospacing="0" w:line="360" w:lineRule="auto"/>
+        <w:jc w:val="both"/>
+        <w:rPr>
+          <w:rFonts w:ascii="Arial" w:hAnsi="Arial" w:cs="Arial"/>
+          <w:color w:val="242424"/>
+        </w:rPr>
+      </w:pPr>
+      <w:r>
+        <w:rPr>
+          <w:rFonts w:ascii="Arial" w:hAnsi="Arial" w:cs="Arial"/>
+          <w:color w:val="242424"/>
+          <w:bdr w:val="none" w:sz="0" w:space="0" w:color="auto" w:frame="1"/>
+        </w:rPr>
+        <w:t>b) Banco de Dados:</w:t>
+      </w:r>
+    </w:p>
+    <w:p>
+      <w:pPr>
+        <w:pStyle w:val="xmsonormal"/>
+        <w:shd w:val="clear" w:color="auto" w:fill="FFFFFF"/>
+        <w:spacing w:before="0" w:beforeAutospacing="0" w:after="0" w:afterAutospacing="0" w:line="360" w:lineRule="auto"/>
+        <w:jc w:val="both"/>
+        <w:rPr>
+          <w:rFonts w:ascii="Arial" w:hAnsi="Arial" w:cs="Arial"/>
+          <w:color w:val="242424"/>
+        </w:rPr>
+      </w:pPr>
+      <w:r>
+        <w:rPr>
+          <w:rFonts w:ascii="Arial" w:hAnsi="Arial" w:cs="Arial"/>
+          <w:color w:val="242424"/>
+          <w:bdr w:val="none" w:sz="0" w:space="0" w:color="auto" w:frame="1"/>
+        </w:rPr>
+        <w:t>Utilização do Microsoft SQL Server como sistema de gerenciamento de banco de dados, garantindo a integridade e eficiência no armazenamento e manipulação dos dados.</w:t>
+      </w:r>
+    </w:p>
+    <w:p>
+      <w:pPr>
+        <w:pStyle w:val="xmsonormal"/>
+        <w:shd w:val="clear" w:color="auto" w:fill="FFFFFF"/>
+        <w:spacing w:before="0" w:beforeAutospacing="0" w:after="0" w:afterAutospacing="0" w:line="360" w:lineRule="auto"/>
+        <w:jc w:val="both"/>
+        <w:rPr>
+          <w:rFonts w:ascii="Arial" w:hAnsi="Arial" w:cs="Arial"/>
+          <w:color w:val="242424"/>
+        </w:rPr>
+      </w:pPr>
+      <w:r>
+        <w:rPr>
+          <w:rFonts w:ascii="Arial" w:hAnsi="Arial" w:cs="Arial"/>
+          <w:color w:val="242424"/>
+          <w:bdr w:val="none" w:sz="0" w:space="0" w:color="auto" w:frame="1"/>
+        </w:rPr>
+        <w:t> </w:t>
+      </w:r>
+    </w:p>
+    <w:p>
+      <w:pPr>
+        <w:pStyle w:val="xmsonormal"/>
+        <w:shd w:val="clear" w:color="auto" w:fill="FFFFFF"/>
+        <w:spacing w:before="0" w:beforeAutospacing="0" w:after="0" w:afterAutospacing="0" w:line="360" w:lineRule="auto"/>
+        <w:jc w:val="both"/>
+        <w:rPr>
+          <w:rFonts w:ascii="Arial" w:hAnsi="Arial" w:cs="Arial"/>
+          <w:color w:val="242424"/>
+        </w:rPr>
+      </w:pPr>
+      <w:r>
+        <w:rPr>
+          <w:rFonts w:ascii="Arial" w:hAnsi="Arial" w:cs="Arial"/>
+          <w:color w:val="242424"/>
+          <w:bdr w:val="none" w:sz="0" w:space="0" w:color="auto" w:frame="1"/>
+        </w:rPr>
+        <w:t>c) Operações CRUD:</w:t>
+      </w:r>
+    </w:p>
+    <w:p>
+      <w:pPr>
+        <w:pStyle w:val="xmsonormal"/>
+        <w:shd w:val="clear" w:color="auto" w:fill="FFFFFF"/>
+        <w:spacing w:before="0" w:beforeAutospacing="0" w:after="0" w:afterAutospacing="0" w:line="360" w:lineRule="auto"/>
+        <w:jc w:val="both"/>
+        <w:rPr>
+          <w:rFonts w:ascii="Arial" w:hAnsi="Arial" w:cs="Arial"/>
+          <w:color w:val="242424"/>
+        </w:rPr>
+      </w:pPr>
+      <w:r>
+        <w:rPr>
+          <w:rFonts w:ascii="Arial" w:hAnsi="Arial" w:cs="Arial"/>
+          <w:color w:val="242424"/>
+          <w:bdr w:val="none" w:sz="0" w:space="0" w:color="auto" w:frame="1"/>
+        </w:rPr>
+        <w:t xml:space="preserve">Avaliação completa das operações de </w:t>
+      </w:r>
+      <w:proofErr w:type="spellStart"/>
+      <w:r>
+        <w:rPr>
+          <w:rFonts w:ascii="Arial" w:hAnsi="Arial" w:cs="Arial"/>
+          <w:color w:val="242424"/>
+          <w:bdr w:val="none" w:sz="0" w:space="0" w:color="auto" w:frame="1"/>
+        </w:rPr>
+        <w:t>Create</w:t>
+      </w:r>
+      <w:proofErr w:type="spellEnd"/>
+      <w:r>
+        <w:rPr>
+          <w:rFonts w:ascii="Arial" w:hAnsi="Arial" w:cs="Arial"/>
+          <w:color w:val="242424"/>
+          <w:bdr w:val="none" w:sz="0" w:space="0" w:color="auto" w:frame="1"/>
+        </w:rPr>
+        <w:t xml:space="preserve">, </w:t>
+      </w:r>
+      <w:proofErr w:type="spellStart"/>
+      <w:r>
+        <w:rPr>
+          <w:rFonts w:ascii="Arial" w:hAnsi="Arial" w:cs="Arial"/>
+          <w:color w:val="242424"/>
+          <w:bdr w:val="none" w:sz="0" w:space="0" w:color="auto" w:frame="1"/>
+        </w:rPr>
+        <w:t>Read</w:t>
+      </w:r>
+      <w:proofErr w:type="spellEnd"/>
+      <w:r>
+        <w:rPr>
+          <w:rFonts w:ascii="Arial" w:hAnsi="Arial" w:cs="Arial"/>
+          <w:color w:val="242424"/>
+          <w:bdr w:val="none" w:sz="0" w:space="0" w:color="auto" w:frame="1"/>
+        </w:rPr>
+        <w:t>, Update e Delete (CRUD) implementadas, considerando a corretude, eficiência e robustez dos processos.</w:t>
+      </w:r>
+    </w:p>
+    <w:p>
+      <w:pPr>
+        <w:pStyle w:val="xmsonormal"/>
+        <w:shd w:val="clear" w:color="auto" w:fill="FFFFFF"/>
+        <w:spacing w:before="0" w:beforeAutospacing="0" w:after="0" w:afterAutospacing="0" w:line="360" w:lineRule="auto"/>
+        <w:jc w:val="both"/>
+        <w:rPr>
+          <w:rFonts w:ascii="Arial" w:hAnsi="Arial" w:cs="Arial"/>
+          <w:color w:val="242424"/>
+        </w:rPr>
+      </w:pPr>
+      <w:r>
+        <w:rPr>
+          <w:rFonts w:ascii="Arial" w:hAnsi="Arial" w:cs="Arial"/>
+          <w:color w:val="242424"/>
+          <w:bdr w:val="none" w:sz="0" w:space="0" w:color="auto" w:frame="1"/>
+        </w:rPr>
+        <w:t> </w:t>
+      </w:r>
+    </w:p>
+    <w:p>
+      <w:pPr>
+        <w:pStyle w:val="xmsonormal"/>
+        <w:shd w:val="clear" w:color="auto" w:fill="FFFFFF"/>
+        <w:spacing w:before="0" w:beforeAutospacing="0" w:after="0" w:afterAutospacing="0" w:line="360" w:lineRule="auto"/>
+        <w:jc w:val="both"/>
+        <w:rPr>
+          <w:rFonts w:ascii="Arial" w:hAnsi="Arial" w:cs="Arial"/>
+          <w:color w:val="242424"/>
+        </w:rPr>
+      </w:pPr>
+      <w:r>
+        <w:rPr>
+          <w:rFonts w:ascii="Arial" w:hAnsi="Arial" w:cs="Arial"/>
+          <w:color w:val="242424"/>
+          <w:bdr w:val="none" w:sz="0" w:space="0" w:color="auto" w:frame="1"/>
+        </w:rPr>
+        <w:t>d) Conformidade com a Modelagem:</w:t>
+      </w:r>
+    </w:p>
+    <w:p>
+      <w:pPr>
+        <w:pStyle w:val="xmsonormal"/>
+        <w:shd w:val="clear" w:color="auto" w:fill="FFFFFF"/>
+        <w:spacing w:before="0" w:beforeAutospacing="0" w:after="0" w:afterAutospacing="0" w:line="360" w:lineRule="auto"/>
+        <w:jc w:val="both"/>
+        <w:rPr>
+          <w:rFonts w:ascii="Arial" w:hAnsi="Arial" w:cs="Arial"/>
+          <w:color w:val="242424"/>
+        </w:rPr>
+      </w:pPr>
+      <w:r>
+        <w:rPr>
+          <w:rFonts w:ascii="Arial" w:hAnsi="Arial" w:cs="Arial"/>
+          <w:color w:val="242424"/>
+          <w:bdr w:val="none" w:sz="0" w:space="0" w:color="auto" w:frame="1"/>
+        </w:rPr>
+        <w:t>Verificação da aderência do projeto aos diagramas de modelagem, incluindo o diagrama de classes e o diagrama de entidades e relacionamentos, assegurando que o código segue as estruturas definidas na fase de planejamento.</w:t>
+      </w:r>
+    </w:p>
+    <w:p>
+      <w:pPr>
+        <w:pStyle w:val="Default"/>
+        <w:spacing w:line="360" w:lineRule="auto"/>
+        <w:jc w:val="both"/>
+      </w:pPr>
+    </w:p>
+    <w:p>
+      <w:pPr>
+        <w:pStyle w:val="Default"/>
+        <w:spacing w:line="360" w:lineRule="auto"/>
+        <w:ind w:firstLine="708"/>
+        <w:jc w:val="both"/>
+      </w:pPr>
+      <w:r>
+        <w:rPr>
+          <w:bCs/>
+        </w:rPr>
+        <w:t xml:space="preserve"> </w:t>
+      </w:r>
+      <w:r>
+        <w:rPr>
+          <w:highlight w:val="yellow"/>
+        </w:rPr>
+        <w:t xml:space="preserve">Nos capítulos não devem ser inseridas informações referentes ao desenvolvimento do projeto, como por exemplo, códigos em </w:t>
+      </w:r>
+      <w:r>
+        <w:rPr>
+          <w:highlight w:val="yellow"/>
+        </w:rPr>
+        <w:t>Java</w:t>
+      </w:r>
+      <w:r>
+        <w:rPr>
+          <w:highlight w:val="yellow"/>
+        </w:rPr>
+        <w:t xml:space="preserve">. Devem ser inseridos apenas os itens acima relacionados. Todo o desenvolvimento do projeto, relativo a cada disciplina, como por exemplo a codificação em </w:t>
+      </w:r>
+      <w:r>
+        <w:rPr>
+          <w:highlight w:val="yellow"/>
+        </w:rPr>
+        <w:t>Java</w:t>
+      </w:r>
+      <w:r>
+        <w:rPr>
+          <w:highlight w:val="yellow"/>
+        </w:rPr>
+        <w:t>, deve ser inserid</w:t>
+      </w:r>
+      <w:r>
+        <w:rPr>
+          <w:highlight w:val="yellow"/>
+        </w:rPr>
+        <w:t>o</w:t>
+      </w:r>
+      <w:r>
+        <w:rPr>
+          <w:highlight w:val="yellow"/>
+        </w:rPr>
+        <w:t xml:space="preserve"> no Capítulo </w:t>
+      </w:r>
+      <w:r>
+        <w:rPr>
+          <w:highlight w:val="yellow"/>
+        </w:rPr>
+        <w:t>9</w:t>
+      </w:r>
+      <w:r>
+        <w:rPr>
+          <w:highlight w:val="yellow"/>
+        </w:rPr>
+        <w:t xml:space="preserve"> (Desenvolvimento do projeto).</w:t>
+      </w:r>
+    </w:p>
+    <w:p>
+      <w:pPr>
+        <w:pStyle w:val="Default"/>
+        <w:numPr>
+          <w:ilvl w:val="0"/>
+          <w:numId w:val="22"/>
+        </w:numPr>
+        <w:spacing w:line="360" w:lineRule="auto"/>
+        <w:jc w:val="both"/>
+      </w:pPr>
+      <w:r>
+        <w:rPr>
+          <w:bCs/>
         </w:rPr>
         <w:br w:type="page"/>
       </w:r>
       <w:r>
         <w:rPr>
-          <w:rFonts w:ascii="Arial" w:hAnsi="Arial" w:cs="Arial"/>
-          <w:b/>
-          <w:bCs/>
-          <w:color w:val="000000"/>
-          <w:sz w:val="24"/>
-          <w:szCs w:val="24"/>
-          <w:lang w:eastAsia="pt-BR"/>
-        </w:rPr>
-        <w:t xml:space="preserve">2. </w:t>
-      </w:r>
-      <w:r>
-        <w:rPr>
-          <w:rFonts w:ascii="Arial" w:hAnsi="Arial" w:cs="Arial"/>
-          <w:b/>
-          <w:bCs/>
-          <w:color w:val="000000"/>
-          <w:sz w:val="24"/>
-          <w:szCs w:val="24"/>
-          <w:lang w:eastAsia="pt-BR"/>
-        </w:rPr>
-        <w:t>PROGRAMAÇÃO ORIENTADA A OBJETOS II</w:t>
-      </w:r>
-      <w:r>
-        <w:rPr>
-          <w:rFonts w:ascii="Arial" w:hAnsi="Arial" w:cs="Arial"/>
-          <w:b/>
-          <w:bCs/>
-          <w:color w:val="000000"/>
-          <w:sz w:val="24"/>
-          <w:szCs w:val="24"/>
-          <w:lang w:eastAsia="pt-BR"/>
+          <w:b/>
+          <w:bCs/>
+        </w:rPr>
+        <w:lastRenderedPageBreak/>
+        <w:t>DESENVOLVIMENTO DE SOFTWARE PARA INTERNET</w:t>
+      </w:r>
+      <w:r>
+        <w:rPr>
+          <w:b/>
+          <w:bCs/>
         </w:rPr>
         <w:t xml:space="preserve"> </w:t>
       </w:r>
-      <w:r>
-        <w:rPr>
-          <w:rFonts w:ascii="Arial" w:eastAsia="Batang" w:hAnsi="Arial" w:cs="Arial"/>
-          <w:b/>
-          <w:bCs/>
-          <w:sz w:val="24"/>
-          <w:szCs w:val="24"/>
-        </w:rPr>
-        <w:t>(pendente)</w:t>
-      </w:r>
+      <w:proofErr w:type="gramStart"/>
+      <w:r>
+        <w:rPr>
+          <w:b/>
+          <w:bCs/>
+          <w:color w:val="EE0000"/>
+        </w:rPr>
+        <w:t xml:space="preserve">( </w:t>
+      </w:r>
+      <w:r>
+        <w:rPr>
+          <w:b/>
+          <w:bCs/>
+          <w:color w:val="EE0000"/>
+          <w:sz w:val="18"/>
+          <w:szCs w:val="18"/>
+        </w:rPr>
+        <w:t>9</w:t>
+      </w:r>
+      <w:proofErr w:type="gramEnd"/>
+      <w:r>
+        <w:rPr>
+          <w:b/>
+          <w:bCs/>
+          <w:color w:val="EE0000"/>
+          <w:sz w:val="18"/>
+          <w:szCs w:val="18"/>
+        </w:rPr>
+        <w:t xml:space="preserve">. </w:t>
+      </w:r>
+      <w:proofErr w:type="gramStart"/>
+      <w:r>
+        <w:rPr>
+          <w:b/>
+          <w:bCs/>
+          <w:color w:val="EE0000"/>
+          <w:sz w:val="18"/>
+          <w:szCs w:val="18"/>
+        </w:rPr>
+        <w:t>DESENVOLVIMENTO</w:t>
+      </w:r>
+      <w:r>
+        <w:rPr>
+          <w:b/>
+          <w:bCs/>
+          <w:color w:val="EE0000"/>
+          <w:sz w:val="18"/>
+          <w:szCs w:val="18"/>
+        </w:rPr>
+        <w:t xml:space="preserve"> )</w:t>
+      </w:r>
+      <w:proofErr w:type="gramEnd"/>
+    </w:p>
+    <w:p>
+      <w:pPr>
+        <w:pStyle w:val="Default"/>
+        <w:spacing w:line="360" w:lineRule="auto"/>
+        <w:ind w:left="720"/>
+        <w:jc w:val="both"/>
+      </w:pPr>
+    </w:p>
+    <w:p>
+      <w:pPr>
+        <w:rPr>
+          <w:rFonts w:ascii="Arial" w:hAnsi="Arial" w:cs="Arial"/>
+          <w:sz w:val="24"/>
+          <w:szCs w:val="24"/>
+          <w:lang w:eastAsia="pt-BR"/>
+        </w:rPr>
+      </w:pPr>
+      <w:r>
+        <w:rPr>
+          <w:rFonts w:ascii="Arial" w:hAnsi="Arial" w:cs="Arial"/>
+          <w:sz w:val="24"/>
+          <w:szCs w:val="24"/>
+          <w:lang w:eastAsia="pt-BR"/>
+        </w:rPr>
+        <w:t xml:space="preserve">O desenvolvimento de software para a Internet exige a adoção de métodos, padrões e tecnologias que garantam segurança, responsividade, modularidade e experiência adequada ao usuário. De acordo com </w:t>
+      </w:r>
+      <w:proofErr w:type="spellStart"/>
+      <w:r>
+        <w:rPr>
+          <w:rFonts w:ascii="Arial" w:hAnsi="Arial" w:cs="Arial"/>
+          <w:sz w:val="24"/>
+          <w:szCs w:val="24"/>
+          <w:lang w:eastAsia="pt-BR"/>
+        </w:rPr>
+        <w:t>Sommerville</w:t>
+      </w:r>
+      <w:proofErr w:type="spellEnd"/>
+      <w:r>
+        <w:rPr>
+          <w:rFonts w:ascii="Arial" w:hAnsi="Arial" w:cs="Arial"/>
+          <w:sz w:val="24"/>
+          <w:szCs w:val="24"/>
+          <w:lang w:eastAsia="pt-BR"/>
+        </w:rPr>
+        <w:t xml:space="preserve"> (2011) e Pressman (2016), a aplicação de boas práticas de Engenharia de Software é essencial para sistemas de médio porte, assegurando organização, escalabilidade e manutenção contínua. No âmbito da usabilidade, Nielsen (2012) destaca a importância de interfaces claras, eficientes e orientadas ao usuário, princípios incorporados no presente trabalho. Ressalta-se que este capítulo aborda exclusivamente a versão Web do sistema, considerando que o projeto também contempla versões Desktop e Mobile, porém tratadas em outras etapas do desenvolvimento.</w:t>
+      </w:r>
+    </w:p>
+    <w:p>
+      <w:pPr>
+        <w:rPr>
+          <w:rFonts w:ascii="Arial" w:hAnsi="Arial" w:cs="Arial"/>
+          <w:sz w:val="24"/>
+          <w:szCs w:val="24"/>
+          <w:lang w:eastAsia="pt-BR"/>
+        </w:rPr>
+      </w:pPr>
+    </w:p>
+    <w:p>
+      <w:pPr>
+        <w:rPr>
+          <w:rFonts w:ascii="Arial" w:hAnsi="Arial" w:cs="Arial"/>
+          <w:sz w:val="24"/>
+          <w:szCs w:val="24"/>
+          <w:lang w:eastAsia="pt-BR"/>
+        </w:rPr>
+      </w:pPr>
+      <w:r>
+        <w:rPr>
+          <w:rFonts w:ascii="Arial" w:hAnsi="Arial" w:cs="Arial"/>
+          <w:sz w:val="24"/>
+          <w:szCs w:val="24"/>
+          <w:lang w:eastAsia="pt-BR"/>
+        </w:rPr>
+        <w:t xml:space="preserve">Para a camada de </w:t>
+      </w:r>
+      <w:proofErr w:type="spellStart"/>
+      <w:r>
+        <w:rPr>
+          <w:rFonts w:ascii="Arial" w:hAnsi="Arial" w:cs="Arial"/>
+          <w:sz w:val="24"/>
+          <w:szCs w:val="24"/>
+          <w:lang w:eastAsia="pt-BR"/>
+        </w:rPr>
+        <w:t>back-end</w:t>
+      </w:r>
+      <w:proofErr w:type="spellEnd"/>
+      <w:r>
+        <w:rPr>
+          <w:rFonts w:ascii="Arial" w:hAnsi="Arial" w:cs="Arial"/>
+          <w:sz w:val="24"/>
+          <w:szCs w:val="24"/>
+          <w:lang w:eastAsia="pt-BR"/>
+        </w:rPr>
+        <w:t xml:space="preserve">, adotou-se a pilha Python + </w:t>
+      </w:r>
+      <w:proofErr w:type="spellStart"/>
+      <w:r>
+        <w:rPr>
+          <w:rFonts w:ascii="Arial" w:hAnsi="Arial" w:cs="Arial"/>
+          <w:sz w:val="24"/>
+          <w:szCs w:val="24"/>
+          <w:lang w:eastAsia="pt-BR"/>
+        </w:rPr>
+        <w:t>Flask</w:t>
+      </w:r>
+      <w:proofErr w:type="spellEnd"/>
+      <w:r>
+        <w:rPr>
+          <w:rFonts w:ascii="Arial" w:hAnsi="Arial" w:cs="Arial"/>
+          <w:sz w:val="24"/>
+          <w:szCs w:val="24"/>
+          <w:lang w:eastAsia="pt-BR"/>
+        </w:rPr>
+        <w:t xml:space="preserve">, que possibilita uma arquitetura leve, modular e compatível com os requisitos do projeto. A persistência de dados foi estruturada com </w:t>
+      </w:r>
+      <w:proofErr w:type="spellStart"/>
+      <w:r>
+        <w:rPr>
+          <w:rFonts w:ascii="Arial" w:hAnsi="Arial" w:cs="Arial"/>
+          <w:sz w:val="24"/>
+          <w:szCs w:val="24"/>
+          <w:lang w:eastAsia="pt-BR"/>
+        </w:rPr>
+        <w:t>Flask-SQLAlchemy</w:t>
+      </w:r>
+      <w:proofErr w:type="spellEnd"/>
+      <w:r>
+        <w:rPr>
+          <w:rFonts w:ascii="Arial" w:hAnsi="Arial" w:cs="Arial"/>
+          <w:sz w:val="24"/>
+          <w:szCs w:val="24"/>
+          <w:lang w:eastAsia="pt-BR"/>
+        </w:rPr>
+        <w:t xml:space="preserve">, utilizando mapeamento objeto-relacional. O controle de versões do banco foi executado com </w:t>
+      </w:r>
+      <w:proofErr w:type="spellStart"/>
+      <w:r>
+        <w:rPr>
+          <w:rFonts w:ascii="Arial" w:hAnsi="Arial" w:cs="Arial"/>
+          <w:sz w:val="24"/>
+          <w:szCs w:val="24"/>
+          <w:lang w:eastAsia="pt-BR"/>
+        </w:rPr>
+        <w:t>Flask-Migrate</w:t>
+      </w:r>
+      <w:proofErr w:type="spellEnd"/>
+      <w:r>
+        <w:rPr>
+          <w:rFonts w:ascii="Arial" w:hAnsi="Arial" w:cs="Arial"/>
+          <w:sz w:val="24"/>
+          <w:szCs w:val="24"/>
+          <w:lang w:eastAsia="pt-BR"/>
+        </w:rPr>
+        <w:t>/</w:t>
+      </w:r>
+      <w:proofErr w:type="spellStart"/>
+      <w:r>
+        <w:rPr>
+          <w:rFonts w:ascii="Arial" w:hAnsi="Arial" w:cs="Arial"/>
+          <w:sz w:val="24"/>
+          <w:szCs w:val="24"/>
+          <w:lang w:eastAsia="pt-BR"/>
+        </w:rPr>
+        <w:t>Alembic</w:t>
+      </w:r>
+      <w:proofErr w:type="spellEnd"/>
+      <w:r>
+        <w:rPr>
+          <w:rFonts w:ascii="Arial" w:hAnsi="Arial" w:cs="Arial"/>
+          <w:sz w:val="24"/>
+          <w:szCs w:val="24"/>
+          <w:lang w:eastAsia="pt-BR"/>
+        </w:rPr>
+        <w:t xml:space="preserve">, garantindo rastreabilidade nas migrações. A comunicação com o Microsoft SQL Server foi realizada por meio do </w:t>
+      </w:r>
+      <w:proofErr w:type="spellStart"/>
+      <w:r>
+        <w:rPr>
+          <w:rFonts w:ascii="Arial" w:hAnsi="Arial" w:cs="Arial"/>
+          <w:sz w:val="24"/>
+          <w:szCs w:val="24"/>
+          <w:lang w:eastAsia="pt-BR"/>
+        </w:rPr>
+        <w:t>pyodbc</w:t>
+      </w:r>
+      <w:proofErr w:type="spellEnd"/>
+      <w:r>
+        <w:rPr>
+          <w:rFonts w:ascii="Arial" w:hAnsi="Arial" w:cs="Arial"/>
+          <w:sz w:val="24"/>
+          <w:szCs w:val="24"/>
+          <w:lang w:eastAsia="pt-BR"/>
+        </w:rPr>
+        <w:t xml:space="preserve">, atendendo às necessidades do ambiente institucional. O gerenciamento seguro de variáveis sensíveis, como credenciais de banco e chaves de API, foi implementado com </w:t>
+      </w:r>
+      <w:proofErr w:type="spellStart"/>
+      <w:r>
+        <w:rPr>
+          <w:rFonts w:ascii="Arial" w:hAnsi="Arial" w:cs="Arial"/>
+          <w:sz w:val="24"/>
+          <w:szCs w:val="24"/>
+          <w:lang w:eastAsia="pt-BR"/>
+        </w:rPr>
+        <w:t>python-dotenv</w:t>
+      </w:r>
+      <w:proofErr w:type="spellEnd"/>
+      <w:r>
+        <w:rPr>
+          <w:rFonts w:ascii="Arial" w:hAnsi="Arial" w:cs="Arial"/>
+          <w:sz w:val="24"/>
+          <w:szCs w:val="24"/>
+          <w:lang w:eastAsia="pt-BR"/>
+        </w:rPr>
+        <w:t>.</w:t>
+      </w:r>
+    </w:p>
+    <w:p>
+      <w:pPr>
+        <w:rPr>
+          <w:rFonts w:ascii="Arial" w:hAnsi="Arial" w:cs="Arial"/>
+          <w:sz w:val="24"/>
+          <w:szCs w:val="24"/>
+          <w:lang w:eastAsia="pt-BR"/>
+        </w:rPr>
+      </w:pPr>
+    </w:p>
+    <w:p>
+      <w:pPr>
+        <w:rPr>
+          <w:rFonts w:ascii="Arial" w:hAnsi="Arial" w:cs="Arial"/>
+          <w:sz w:val="24"/>
+          <w:szCs w:val="24"/>
+          <w:lang w:eastAsia="pt-BR"/>
+        </w:rPr>
+      </w:pPr>
+      <w:r>
+        <w:rPr>
+          <w:rFonts w:ascii="Arial" w:hAnsi="Arial" w:cs="Arial"/>
+          <w:sz w:val="24"/>
+          <w:szCs w:val="24"/>
+          <w:lang w:eastAsia="pt-BR"/>
+        </w:rPr>
+        <w:t xml:space="preserve">Quanto à segurança, utilizaram-se </w:t>
+      </w:r>
+      <w:proofErr w:type="spellStart"/>
+      <w:r>
+        <w:rPr>
+          <w:rFonts w:ascii="Arial" w:hAnsi="Arial" w:cs="Arial"/>
+          <w:sz w:val="24"/>
+          <w:szCs w:val="24"/>
+          <w:lang w:eastAsia="pt-BR"/>
+        </w:rPr>
+        <w:t>Flask</w:t>
+      </w:r>
+      <w:proofErr w:type="spellEnd"/>
+      <w:r>
+        <w:rPr>
+          <w:rFonts w:ascii="Arial" w:hAnsi="Arial" w:cs="Arial"/>
+          <w:sz w:val="24"/>
+          <w:szCs w:val="24"/>
+          <w:lang w:eastAsia="pt-BR"/>
+        </w:rPr>
+        <w:t>-WTF/</w:t>
+      </w:r>
+      <w:proofErr w:type="spellStart"/>
+      <w:r>
+        <w:rPr>
+          <w:rFonts w:ascii="Arial" w:hAnsi="Arial" w:cs="Arial"/>
+          <w:sz w:val="24"/>
+          <w:szCs w:val="24"/>
+          <w:lang w:eastAsia="pt-BR"/>
+        </w:rPr>
+        <w:t>WTForms</w:t>
+      </w:r>
+      <w:proofErr w:type="spellEnd"/>
+      <w:r>
+        <w:rPr>
+          <w:rFonts w:ascii="Arial" w:hAnsi="Arial" w:cs="Arial"/>
+          <w:sz w:val="24"/>
+          <w:szCs w:val="24"/>
+          <w:lang w:eastAsia="pt-BR"/>
+        </w:rPr>
+        <w:t xml:space="preserve"> para validação e proteção de formulários e funções do </w:t>
+      </w:r>
+      <w:proofErr w:type="spellStart"/>
+      <w:r>
+        <w:rPr>
+          <w:rFonts w:ascii="Arial" w:hAnsi="Arial" w:cs="Arial"/>
+          <w:sz w:val="24"/>
+          <w:szCs w:val="24"/>
+          <w:lang w:eastAsia="pt-BR"/>
+        </w:rPr>
+        <w:t>Werkzeug</w:t>
+      </w:r>
+      <w:proofErr w:type="spellEnd"/>
+      <w:r>
+        <w:rPr>
+          <w:rFonts w:ascii="Arial" w:hAnsi="Arial" w:cs="Arial"/>
+          <w:sz w:val="24"/>
+          <w:szCs w:val="24"/>
+          <w:lang w:eastAsia="pt-BR"/>
+        </w:rPr>
+        <w:t xml:space="preserve"> para </w:t>
+      </w:r>
+      <w:proofErr w:type="spellStart"/>
+      <w:r>
+        <w:rPr>
+          <w:rFonts w:ascii="Arial" w:hAnsi="Arial" w:cs="Arial"/>
+          <w:sz w:val="24"/>
+          <w:szCs w:val="24"/>
+          <w:lang w:eastAsia="pt-BR"/>
+        </w:rPr>
+        <w:t>hashing</w:t>
+      </w:r>
+      <w:proofErr w:type="spellEnd"/>
+      <w:r>
+        <w:rPr>
+          <w:rFonts w:ascii="Arial" w:hAnsi="Arial" w:cs="Arial"/>
+          <w:sz w:val="24"/>
+          <w:szCs w:val="24"/>
+          <w:lang w:eastAsia="pt-BR"/>
+        </w:rPr>
+        <w:t xml:space="preserve"> de senhas, alinhando-se às recomendações da OWASP (2021). A integração com inteligência artificial generativa foi conduzida com a biblioteca google-</w:t>
+      </w:r>
+      <w:proofErr w:type="spellStart"/>
+      <w:r>
+        <w:rPr>
+          <w:rFonts w:ascii="Arial" w:hAnsi="Arial" w:cs="Arial"/>
+          <w:sz w:val="24"/>
+          <w:szCs w:val="24"/>
+          <w:lang w:eastAsia="pt-BR"/>
+        </w:rPr>
+        <w:t>generativeai</w:t>
+      </w:r>
+      <w:proofErr w:type="spellEnd"/>
+      <w:r>
+        <w:rPr>
+          <w:rFonts w:ascii="Arial" w:hAnsi="Arial" w:cs="Arial"/>
+          <w:sz w:val="24"/>
+          <w:szCs w:val="24"/>
+          <w:lang w:eastAsia="pt-BR"/>
+        </w:rPr>
+        <w:t>, cuja chave de acesso (GEMINI_API_KEY) é lida exclusivamente via variáveis de ambiente, seguindo boas práticas de proteção de credenciais.</w:t>
+      </w:r>
+    </w:p>
+    <w:p>
+      <w:pPr>
+        <w:rPr>
+          <w:rFonts w:ascii="Arial" w:hAnsi="Arial" w:cs="Arial"/>
+          <w:sz w:val="24"/>
+          <w:szCs w:val="24"/>
+          <w:lang w:eastAsia="pt-BR"/>
+        </w:rPr>
+      </w:pPr>
+    </w:p>
+    <w:p>
+      <w:pPr>
+        <w:rPr>
+          <w:rFonts w:ascii="Arial" w:hAnsi="Arial" w:cs="Arial"/>
+          <w:sz w:val="24"/>
+          <w:szCs w:val="24"/>
+          <w:lang w:eastAsia="pt-BR"/>
+        </w:rPr>
+      </w:pPr>
+      <w:r>
+        <w:rPr>
+          <w:rFonts w:ascii="Arial" w:hAnsi="Arial" w:cs="Arial"/>
+          <w:sz w:val="24"/>
+          <w:szCs w:val="24"/>
+          <w:lang w:eastAsia="pt-BR"/>
+        </w:rPr>
+        <w:t xml:space="preserve">A garantia de qualidade foi reforçada por meio de </w:t>
+      </w:r>
+      <w:proofErr w:type="spellStart"/>
+      <w:r>
+        <w:rPr>
+          <w:rFonts w:ascii="Arial" w:hAnsi="Arial" w:cs="Arial"/>
+          <w:sz w:val="24"/>
+          <w:szCs w:val="24"/>
+          <w:lang w:eastAsia="pt-BR"/>
+        </w:rPr>
+        <w:t>pytest</w:t>
+      </w:r>
+      <w:proofErr w:type="spellEnd"/>
+      <w:r>
+        <w:rPr>
+          <w:rFonts w:ascii="Arial" w:hAnsi="Arial" w:cs="Arial"/>
+          <w:sz w:val="24"/>
+          <w:szCs w:val="24"/>
+          <w:lang w:eastAsia="pt-BR"/>
+        </w:rPr>
+        <w:t xml:space="preserve">, aplicado ao </w:t>
+      </w:r>
+      <w:proofErr w:type="spellStart"/>
+      <w:r>
+        <w:rPr>
+          <w:rFonts w:ascii="Arial" w:hAnsi="Arial" w:cs="Arial"/>
+          <w:sz w:val="24"/>
+          <w:szCs w:val="24"/>
+          <w:lang w:eastAsia="pt-BR"/>
+        </w:rPr>
+        <w:t>back-end</w:t>
+      </w:r>
+      <w:proofErr w:type="spellEnd"/>
+      <w:r>
+        <w:rPr>
+          <w:rFonts w:ascii="Arial" w:hAnsi="Arial" w:cs="Arial"/>
+          <w:sz w:val="24"/>
+          <w:szCs w:val="24"/>
+          <w:lang w:eastAsia="pt-BR"/>
+        </w:rPr>
+        <w:t xml:space="preserve"> da versão Web, cobrindo rotas, fluxos de processamento e validações internas. No front-</w:t>
+      </w:r>
+      <w:proofErr w:type="spellStart"/>
+      <w:r>
+        <w:rPr>
+          <w:rFonts w:ascii="Arial" w:hAnsi="Arial" w:cs="Arial"/>
+          <w:sz w:val="24"/>
+          <w:szCs w:val="24"/>
+          <w:lang w:eastAsia="pt-BR"/>
+        </w:rPr>
+        <w:t>end</w:t>
+      </w:r>
+      <w:proofErr w:type="spellEnd"/>
+      <w:r>
+        <w:rPr>
+          <w:rFonts w:ascii="Arial" w:hAnsi="Arial" w:cs="Arial"/>
+          <w:sz w:val="24"/>
+          <w:szCs w:val="24"/>
+          <w:lang w:eastAsia="pt-BR"/>
+        </w:rPr>
+        <w:t xml:space="preserve">, empregaram-se HTML5, CSS3 e </w:t>
+      </w:r>
+      <w:proofErr w:type="spellStart"/>
+      <w:r>
+        <w:rPr>
+          <w:rFonts w:ascii="Arial" w:hAnsi="Arial" w:cs="Arial"/>
+          <w:sz w:val="24"/>
+          <w:szCs w:val="24"/>
+          <w:lang w:eastAsia="pt-BR"/>
+        </w:rPr>
+        <w:t>JavaScript</w:t>
+      </w:r>
+      <w:proofErr w:type="spellEnd"/>
+      <w:r>
+        <w:rPr>
+          <w:rFonts w:ascii="Arial" w:hAnsi="Arial" w:cs="Arial"/>
+          <w:sz w:val="24"/>
+          <w:szCs w:val="24"/>
+          <w:lang w:eastAsia="pt-BR"/>
+        </w:rPr>
+        <w:t xml:space="preserve">, adotando também o framework </w:t>
+      </w:r>
+      <w:proofErr w:type="spellStart"/>
+      <w:r>
+        <w:rPr>
+          <w:rFonts w:ascii="Arial" w:hAnsi="Arial" w:cs="Arial"/>
+          <w:sz w:val="24"/>
+          <w:szCs w:val="24"/>
+          <w:lang w:eastAsia="pt-BR"/>
+        </w:rPr>
+        <w:t>Bootstrap</w:t>
+      </w:r>
+      <w:proofErr w:type="spellEnd"/>
+      <w:r>
+        <w:rPr>
+          <w:rFonts w:ascii="Arial" w:hAnsi="Arial" w:cs="Arial"/>
+          <w:sz w:val="24"/>
+          <w:szCs w:val="24"/>
+          <w:lang w:eastAsia="pt-BR"/>
+        </w:rPr>
+        <w:t xml:space="preserve">, que </w:t>
+      </w:r>
+      <w:r>
+        <w:rPr>
+          <w:rFonts w:ascii="Arial" w:hAnsi="Arial" w:cs="Arial"/>
+          <w:sz w:val="24"/>
+          <w:szCs w:val="24"/>
+          <w:lang w:eastAsia="pt-BR"/>
+        </w:rPr>
+        <w:lastRenderedPageBreak/>
+        <w:t xml:space="preserve">possibilitou a criação de interfaces responsivas, acessíveis e padronizadas. A versão Web do sistema foi construída de forma responsiva, semântica e modularizada, utilizando variáveis root para centralização de estilos, favorecendo manutenibilidade e padronização visual. A prototipação de telas ocorreu no </w:t>
+      </w:r>
+      <w:proofErr w:type="spellStart"/>
+      <w:r>
+        <w:rPr>
+          <w:rFonts w:ascii="Arial" w:hAnsi="Arial" w:cs="Arial"/>
+          <w:sz w:val="24"/>
+          <w:szCs w:val="24"/>
+          <w:lang w:eastAsia="pt-BR"/>
+        </w:rPr>
+        <w:t>Figma</w:t>
+      </w:r>
+      <w:proofErr w:type="spellEnd"/>
+      <w:r>
+        <w:rPr>
+          <w:rFonts w:ascii="Arial" w:hAnsi="Arial" w:cs="Arial"/>
+          <w:sz w:val="24"/>
+          <w:szCs w:val="24"/>
+          <w:lang w:eastAsia="pt-BR"/>
+        </w:rPr>
+        <w:t>, permitindo a realização de Testes de Usabilidade baseados nos princípios de Nielsen, com usuários representativos avaliando clareza, navegabilidade e eficiência da interação.</w:t>
+      </w:r>
+    </w:p>
+    <w:p>
+      <w:pPr>
+        <w:rPr>
+          <w:rFonts w:ascii="Arial" w:hAnsi="Arial" w:cs="Arial"/>
+          <w:sz w:val="24"/>
+          <w:szCs w:val="24"/>
+          <w:lang w:eastAsia="pt-BR"/>
+        </w:rPr>
+      </w:pPr>
+    </w:p>
+    <w:p>
+      <w:pPr>
+        <w:rPr>
+          <w:rFonts w:ascii="Arial" w:hAnsi="Arial" w:cs="Arial"/>
+          <w:sz w:val="24"/>
+          <w:szCs w:val="24"/>
+          <w:lang w:eastAsia="pt-BR"/>
+        </w:rPr>
+      </w:pPr>
+      <w:r>
+        <w:rPr>
+          <w:rFonts w:ascii="Arial" w:hAnsi="Arial" w:cs="Arial"/>
+          <w:sz w:val="24"/>
+          <w:szCs w:val="24"/>
+          <w:lang w:eastAsia="pt-BR"/>
+        </w:rPr>
+        <w:t xml:space="preserve">Os requisitos da disciplina foram plenamente atendidos, contemplando prototipagem validada por Testes de Usabilidade, desenvolvimento de um sistema Web responsivo e implementação de mecanismos de autenticação e autorização. Toda a documentação e estrutura da versão Web encontram-se organizadas nos arquivos requirements.txt, config.py, README.md e nos diretórios </w:t>
+      </w:r>
+      <w:proofErr w:type="spellStart"/>
+      <w:r>
+        <w:rPr>
+          <w:rFonts w:ascii="Arial" w:hAnsi="Arial" w:cs="Arial"/>
+          <w:sz w:val="24"/>
+          <w:szCs w:val="24"/>
+          <w:lang w:eastAsia="pt-BR"/>
+        </w:rPr>
+        <w:t>migrations</w:t>
+      </w:r>
+      <w:proofErr w:type="spellEnd"/>
+      <w:r>
+        <w:rPr>
+          <w:rFonts w:ascii="Arial" w:hAnsi="Arial" w:cs="Arial"/>
+          <w:sz w:val="24"/>
+          <w:szCs w:val="24"/>
+          <w:lang w:eastAsia="pt-BR"/>
+        </w:rPr>
+        <w:t xml:space="preserve">/, </w:t>
+      </w:r>
+      <w:proofErr w:type="spellStart"/>
+      <w:r>
+        <w:rPr>
+          <w:rFonts w:ascii="Arial" w:hAnsi="Arial" w:cs="Arial"/>
+          <w:sz w:val="24"/>
+          <w:szCs w:val="24"/>
+          <w:lang w:eastAsia="pt-BR"/>
+        </w:rPr>
+        <w:t>static</w:t>
+      </w:r>
+      <w:proofErr w:type="spellEnd"/>
+      <w:r>
+        <w:rPr>
+          <w:rFonts w:ascii="Arial" w:hAnsi="Arial" w:cs="Arial"/>
+          <w:sz w:val="24"/>
+          <w:szCs w:val="24"/>
+          <w:lang w:eastAsia="pt-BR"/>
+        </w:rPr>
+        <w:t xml:space="preserve">/ e </w:t>
+      </w:r>
+      <w:proofErr w:type="spellStart"/>
+      <w:r>
+        <w:rPr>
+          <w:rFonts w:ascii="Arial" w:hAnsi="Arial" w:cs="Arial"/>
+          <w:sz w:val="24"/>
+          <w:szCs w:val="24"/>
+          <w:lang w:eastAsia="pt-BR"/>
+        </w:rPr>
+        <w:t>tests</w:t>
+      </w:r>
+      <w:proofErr w:type="spellEnd"/>
+      <w:r>
+        <w:rPr>
+          <w:rFonts w:ascii="Arial" w:hAnsi="Arial" w:cs="Arial"/>
+          <w:sz w:val="24"/>
+          <w:szCs w:val="24"/>
+          <w:lang w:eastAsia="pt-BR"/>
+        </w:rPr>
+        <w:t>/ do repositório oficial do projeto.</w:t>
+      </w:r>
+    </w:p>
+    <w:p>
+      <w:pPr>
+        <w:rPr>
+          <w:rFonts w:ascii="Arial" w:hAnsi="Arial" w:cs="Arial"/>
+          <w:sz w:val="24"/>
+          <w:szCs w:val="24"/>
+          <w:lang w:eastAsia="pt-BR"/>
+        </w:rPr>
+      </w:pPr>
+    </w:p>
+    <w:p>
+      <w:pPr>
+        <w:rPr>
+          <w:rFonts w:ascii="Arial" w:hAnsi="Arial" w:cs="Arial"/>
+          <w:sz w:val="24"/>
+          <w:szCs w:val="24"/>
+          <w:lang w:eastAsia="pt-BR"/>
+        </w:rPr>
+      </w:pPr>
+      <w:r>
+        <w:rPr>
+          <w:rFonts w:ascii="Arial" w:hAnsi="Arial" w:cs="Arial"/>
+          <w:sz w:val="24"/>
+          <w:szCs w:val="24"/>
+          <w:lang w:eastAsia="pt-BR"/>
+        </w:rPr>
+        <w:t>Dessa forma, a versão Web do sistema demonstra aderência às melhores práticas de Engenharia de Software, incorporando tecnologias consolidadas, princípios de usabilidade e uma abordagem arquitetural responsável, eficiente e segura.</w:t>
+      </w:r>
+    </w:p>
+    <w:p>
+      <w:pPr>
+        <w:pStyle w:val="Default"/>
+        <w:spacing w:line="360" w:lineRule="auto"/>
+        <w:jc w:val="both"/>
+        <w:rPr>
+          <w:bCs/>
+        </w:rPr>
+      </w:pPr>
+    </w:p>
+    <w:p>
+      <w:pPr>
+        <w:pStyle w:val="PargrafodaLista"/>
+        <w:numPr>
+          <w:ilvl w:val="0"/>
+          <w:numId w:val="22"/>
+        </w:numPr>
+        <w:autoSpaceDE w:val="0"/>
+        <w:autoSpaceDN w:val="0"/>
+        <w:adjustRightInd w:val="0"/>
+        <w:spacing w:after="0" w:line="240" w:lineRule="auto"/>
+        <w:jc w:val="left"/>
+        <w:rPr>
+          <w:rFonts w:ascii="Arial" w:hAnsi="Arial" w:cs="Arial"/>
+          <w:b/>
+          <w:bCs/>
+          <w:color w:val="000000"/>
+          <w:sz w:val="24"/>
+          <w:szCs w:val="24"/>
+          <w:lang w:eastAsia="pt-BR"/>
+        </w:rPr>
+      </w:pPr>
+      <w:r>
+        <w:rPr>
+          <w:rFonts w:ascii="Arial" w:hAnsi="Arial" w:cs="Arial"/>
+          <w:bCs/>
+          <w:color w:val="000000"/>
+          <w:sz w:val="24"/>
+          <w:szCs w:val="24"/>
+          <w:lang w:eastAsia="pt-BR"/>
+        </w:rPr>
+        <w:br w:type="page"/>
+      </w:r>
+      <w:r>
+        <w:rPr>
+          <w:rFonts w:ascii="Arial" w:hAnsi="Arial" w:cs="Arial"/>
+          <w:b/>
+          <w:bCs/>
+          <w:color w:val="000000"/>
+          <w:sz w:val="24"/>
+          <w:szCs w:val="24"/>
+          <w:lang w:eastAsia="pt-BR"/>
+        </w:rPr>
+        <w:lastRenderedPageBreak/>
+        <w:t>TÓPICOS ESPECIAIS DE PROGRAMAÇÃO ORIENTADA A OBJETOS</w:t>
+      </w:r>
+      <w:r>
+        <w:rPr>
+          <w:rFonts w:ascii="Arial" w:hAnsi="Arial" w:cs="Arial"/>
+          <w:b/>
+          <w:bCs/>
+          <w:color w:val="000000"/>
+          <w:sz w:val="24"/>
+          <w:szCs w:val="24"/>
+          <w:lang w:eastAsia="pt-BR"/>
+        </w:rPr>
+        <w:t xml:space="preserve"> </w:t>
+      </w:r>
+      <w:r>
+        <w:rPr>
+          <w:rFonts w:ascii="Arial" w:hAnsi="Arial" w:cs="Arial"/>
+          <w:b/>
+          <w:bCs/>
+          <w:color w:val="000000"/>
+          <w:sz w:val="24"/>
+          <w:szCs w:val="24"/>
+          <w:lang w:eastAsia="pt-BR"/>
+        </w:rPr>
+        <w:br/>
+      </w:r>
+      <w:r>
+        <w:rPr>
+          <w:b/>
+          <w:bCs/>
+          <w:color w:val="EE0000"/>
+        </w:rPr>
+        <w:t xml:space="preserve">( </w:t>
+      </w:r>
+      <w:r>
+        <w:rPr>
+          <w:rFonts w:ascii="Arial" w:hAnsi="Arial" w:cs="Arial"/>
+          <w:b/>
+          <w:bCs/>
+          <w:color w:val="EE0000"/>
+          <w:sz w:val="18"/>
+          <w:szCs w:val="18"/>
+          <w:lang w:eastAsia="pt-BR"/>
+        </w:rPr>
+        <w:t xml:space="preserve">9. </w:t>
+      </w:r>
+      <w:proofErr w:type="gramStart"/>
+      <w:r>
+        <w:rPr>
+          <w:rFonts w:ascii="Arial" w:hAnsi="Arial" w:cs="Arial"/>
+          <w:b/>
+          <w:bCs/>
+          <w:color w:val="EE0000"/>
+          <w:sz w:val="18"/>
+          <w:szCs w:val="18"/>
+          <w:lang w:eastAsia="pt-BR"/>
+        </w:rPr>
+        <w:t>DESENVOLVIMENTO</w:t>
+      </w:r>
+      <w:r>
+        <w:rPr>
+          <w:b/>
+          <w:bCs/>
+          <w:color w:val="EE0000"/>
+          <w:sz w:val="18"/>
+          <w:szCs w:val="18"/>
+        </w:rPr>
+        <w:t xml:space="preserve"> )</w:t>
+      </w:r>
+      <w:proofErr w:type="gramEnd"/>
     </w:p>
     <w:p>
       <w:pPr>
@@ -8126,9 +8403,316 @@
       <w:pPr>
         <w:pStyle w:val="Default"/>
       </w:pPr>
-      <w:r>
+    </w:p>
+    <w:p>
+      <w:pPr>
+        <w:ind w:firstLine="0"/>
+        <w:jc w:val="left"/>
+        <w:rPr>
+          <w:rFonts w:ascii="Arial" w:hAnsi="Arial" w:cs="Arial"/>
+          <w:sz w:val="24"/>
+          <w:szCs w:val="24"/>
+        </w:rPr>
+      </w:pPr>
+      <w:r>
+        <w:rPr>
+          <w:rFonts w:ascii="Arial" w:hAnsi="Arial" w:cs="Arial"/>
+          <w:sz w:val="24"/>
+          <w:szCs w:val="24"/>
+        </w:rPr>
+        <w:t>A disciplina de Tópicos Especiais de Programação Orientada a Objetos (POO) tem como objetivo aplicar conceitos avançados de orientação a objetos aliados à lógica e boas práticas de programação. No projeto UpDesk — Sistema Integrado para Gestão de Chamados e Suporte Técnico com Inteligência Artificial (IA), esses conceitos foram implementados de forma prática, contemplando tanto fundamentos estruturais quanto técnicas modernas de desenvolvimento.</w:t>
+      </w:r>
+    </w:p>
+    <w:p>
+      <w:pPr>
+        <w:ind w:firstLine="0"/>
+        <w:jc w:val="left"/>
+        <w:rPr>
+          <w:rFonts w:ascii="Arial" w:hAnsi="Arial" w:cs="Arial"/>
+          <w:sz w:val="24"/>
+          <w:szCs w:val="24"/>
+        </w:rPr>
+      </w:pPr>
+      <w:r>
+        <w:rPr>
+          <w:rFonts w:ascii="Arial" w:hAnsi="Arial" w:cs="Arial"/>
+          <w:sz w:val="24"/>
+          <w:szCs w:val="24"/>
+        </w:rPr>
+        <w:t xml:space="preserve">Segundo </w:t>
+      </w:r>
+      <w:proofErr w:type="spellStart"/>
+      <w:r>
+        <w:rPr>
+          <w:rFonts w:ascii="Arial" w:hAnsi="Arial" w:cs="Arial"/>
+          <w:sz w:val="24"/>
+          <w:szCs w:val="24"/>
+        </w:rPr>
+        <w:t>Wazlawick</w:t>
+      </w:r>
+      <w:proofErr w:type="spellEnd"/>
+      <w:r>
+        <w:rPr>
+          <w:rFonts w:ascii="Arial" w:hAnsi="Arial" w:cs="Arial"/>
+          <w:sz w:val="24"/>
+          <w:szCs w:val="24"/>
+        </w:rPr>
+        <w:t xml:space="preserve"> (2014), a orientação a objetos permite representar entidades do mundo real por meio de classes e objetos, facilitando a modelagem e manutenção de sistemas. No UpDesk, essa abordagem foi aplicada na definição de classes como Us</w:t>
+      </w:r>
+      <w:r>
+        <w:rPr>
+          <w:rFonts w:ascii="Arial" w:hAnsi="Arial" w:cs="Arial"/>
+          <w:sz w:val="24"/>
+          <w:szCs w:val="24"/>
+        </w:rPr>
+        <w:t>uá</w:t>
+      </w:r>
+      <w:r>
+        <w:rPr>
+          <w:rFonts w:ascii="Arial" w:hAnsi="Arial" w:cs="Arial"/>
+          <w:sz w:val="24"/>
+          <w:szCs w:val="24"/>
+        </w:rPr>
+        <w:t>rio, Chamado</w:t>
+      </w:r>
+      <w:r>
+        <w:rPr>
+          <w:rFonts w:ascii="Arial" w:hAnsi="Arial" w:cs="Arial"/>
+          <w:sz w:val="24"/>
+          <w:szCs w:val="24"/>
+        </w:rPr>
+        <w:t xml:space="preserve"> e</w:t>
+      </w:r>
+      <w:r>
+        <w:rPr>
+          <w:rFonts w:ascii="Arial" w:hAnsi="Arial" w:cs="Arial"/>
+          <w:sz w:val="24"/>
+          <w:szCs w:val="24"/>
+        </w:rPr>
+        <w:t xml:space="preserve"> T</w:t>
+      </w:r>
+      <w:r>
+        <w:rPr>
+          <w:rFonts w:ascii="Arial" w:hAnsi="Arial" w:cs="Arial"/>
+          <w:sz w:val="24"/>
+          <w:szCs w:val="24"/>
+        </w:rPr>
+        <w:t>é</w:t>
+      </w:r>
+      <w:r>
+        <w:rPr>
+          <w:rFonts w:ascii="Arial" w:hAnsi="Arial" w:cs="Arial"/>
+          <w:sz w:val="24"/>
+          <w:szCs w:val="24"/>
+        </w:rPr>
+        <w:t>cnico, utilizando herança, polimorfismo e abstração para promover o reuso de código e reduzir o acoplamento entre módulos (Bezerra, 2014).</w:t>
+      </w:r>
+    </w:p>
+    <w:p>
+      <w:pPr>
+        <w:ind w:firstLine="0"/>
+        <w:jc w:val="left"/>
+        <w:rPr>
+          <w:rFonts w:ascii="Arial" w:hAnsi="Arial" w:cs="Arial"/>
+          <w:sz w:val="24"/>
+          <w:szCs w:val="24"/>
+        </w:rPr>
+      </w:pPr>
+      <w:r>
+        <w:rPr>
+          <w:rFonts w:ascii="Arial" w:hAnsi="Arial" w:cs="Arial"/>
+          <w:sz w:val="24"/>
+          <w:szCs w:val="24"/>
+        </w:rPr>
+        <w:t>A disciplina também destacou o uso de funções e modularização do código, conforme apresentado nas aulas sobre argumentos posicionais, parâmetros nomeados e valores de retorno. No projeto, esses conceitos foram utilizados para dividir o sistema em componentes independentes, facilitando a manutenção e os testes de unidade.</w:t>
+      </w:r>
+    </w:p>
+    <w:p>
+      <w:pPr>
+        <w:ind w:firstLine="0"/>
+        <w:jc w:val="left"/>
+        <w:rPr>
+          <w:rFonts w:ascii="Arial" w:hAnsi="Arial" w:cs="Arial"/>
+          <w:sz w:val="24"/>
+          <w:szCs w:val="24"/>
+        </w:rPr>
+      </w:pPr>
+      <w:r>
+        <w:rPr>
+          <w:rFonts w:ascii="Arial" w:hAnsi="Arial" w:cs="Arial"/>
+          <w:sz w:val="24"/>
+          <w:szCs w:val="24"/>
+        </w:rPr>
+        <w:t>As estruturas condicionais (if, elif, else) e os laços de repetição (for e while) — abordados n</w:t>
+      </w:r>
+      <w:r>
+        <w:rPr>
+          <w:rFonts w:ascii="Arial" w:hAnsi="Arial" w:cs="Arial"/>
+          <w:sz w:val="24"/>
+          <w:szCs w:val="24"/>
+        </w:rPr>
+        <w:t>os slides</w:t>
+      </w:r>
+      <w:r>
+        <w:rPr>
+          <w:rFonts w:ascii="Arial" w:hAnsi="Arial" w:cs="Arial"/>
+          <w:sz w:val="24"/>
+          <w:szCs w:val="24"/>
+        </w:rPr>
+        <w:t xml:space="preserve"> 3 e 4</w:t>
+      </w:r>
+      <w:r>
+        <w:rPr>
+          <w:rFonts w:ascii="Arial" w:hAnsi="Arial" w:cs="Arial"/>
+          <w:sz w:val="24"/>
+          <w:szCs w:val="24"/>
+        </w:rPr>
         <w:t xml:space="preserve"> </w:t>
       </w:r>
+      <w:r>
+        <w:rPr>
+          <w:rFonts w:ascii="Arial" w:hAnsi="Arial" w:cs="Arial"/>
+          <w:sz w:val="24"/>
+          <w:szCs w:val="24"/>
+        </w:rPr>
+        <w:t>— foram amplamente utilizadas para controle de fluxo nas operações de abertura, acompanhamento e encerramento de chamados. O uso de listas e tuplas também foi essencial para o armazenamento e manipulação de dados em memória temporária, contribuindo para a organização dos registros de suporte.</w:t>
+      </w:r>
+    </w:p>
+    <w:p>
+      <w:pPr>
+        <w:ind w:firstLine="0"/>
+        <w:jc w:val="left"/>
+        <w:rPr>
+          <w:rFonts w:ascii="Arial" w:hAnsi="Arial" w:cs="Arial"/>
+          <w:sz w:val="24"/>
+          <w:szCs w:val="24"/>
+        </w:rPr>
+      </w:pPr>
+      <w:r>
+        <w:rPr>
+          <w:rFonts w:ascii="Arial" w:hAnsi="Arial" w:cs="Arial"/>
+          <w:sz w:val="24"/>
+          <w:szCs w:val="24"/>
+        </w:rPr>
+        <w:t>Além disso, foram aplicados testes automatizados de unidade (com o framework pytest) para validar classes e métodos críticos, assegurando a confiabilidade e estabilidade do sistema. Conforme Sommerville (2019), a automação de testes é uma prática indispensável para a engenharia de software moderna.</w:t>
+      </w:r>
+    </w:p>
+    <w:p>
+      <w:pPr>
+        <w:ind w:firstLine="0"/>
+        <w:jc w:val="left"/>
+        <w:rPr>
+          <w:rFonts w:ascii="Arial" w:hAnsi="Arial" w:cs="Arial"/>
+          <w:sz w:val="24"/>
+          <w:szCs w:val="24"/>
+        </w:rPr>
+      </w:pPr>
+      <w:r>
+        <w:rPr>
+          <w:rFonts w:ascii="Arial" w:hAnsi="Arial" w:cs="Arial"/>
+          <w:sz w:val="24"/>
+          <w:szCs w:val="24"/>
+        </w:rPr>
+        <w:t>Para garantir flexibilidade e reuso, o projeto utilizou padrões de projeto como Singleton (para controle centralizado de conexão ao banco de dados) e Factory Method (para criação de objetos relacionados a chamados e notificações). Gamma et al. (1995) ressaltam que esses padrões padronizam soluções e aumentam a escalabilidade do sistema.</w:t>
+      </w:r>
+    </w:p>
+    <w:p>
+      <w:pPr>
+        <w:ind w:firstLine="0"/>
+        <w:jc w:val="left"/>
+        <w:rPr>
+          <w:rFonts w:ascii="Arial" w:hAnsi="Arial" w:cs="Arial"/>
+          <w:sz w:val="24"/>
+          <w:szCs w:val="24"/>
+        </w:rPr>
+      </w:pPr>
+      <w:r>
+        <w:rPr>
+          <w:rFonts w:ascii="Arial" w:hAnsi="Arial" w:cs="Arial"/>
+          <w:sz w:val="24"/>
+          <w:szCs w:val="24"/>
+        </w:rPr>
+        <w:lastRenderedPageBreak/>
+        <w:t>Por fim, princípios de lógica e algoritmos (</w:t>
+      </w:r>
+      <w:r>
+        <w:rPr>
+          <w:rFonts w:ascii="Arial" w:hAnsi="Arial" w:cs="Arial"/>
+          <w:sz w:val="24"/>
+          <w:szCs w:val="24"/>
+        </w:rPr>
+        <w:t xml:space="preserve">nos slides </w:t>
+      </w:r>
+      <w:r>
+        <w:rPr>
+          <w:rFonts w:ascii="Arial" w:hAnsi="Arial" w:cs="Arial"/>
+          <w:sz w:val="24"/>
+          <w:szCs w:val="24"/>
+        </w:rPr>
+        <w:t>1 e 2) orientaram a estrutura sequencial e condicional do programa, garantindo clareza e coerência na execução das funcionalidades.</w:t>
+      </w:r>
+    </w:p>
+    <w:p>
+      <w:pPr>
+        <w:ind w:firstLine="0"/>
+        <w:jc w:val="left"/>
+        <w:rPr>
+          <w:rFonts w:ascii="Arial" w:hAnsi="Arial" w:cs="Arial"/>
+          <w:sz w:val="24"/>
+          <w:szCs w:val="24"/>
+        </w:rPr>
+      </w:pPr>
+      <w:r>
+        <w:rPr>
+          <w:rFonts w:ascii="Arial" w:hAnsi="Arial" w:cs="Arial"/>
+          <w:sz w:val="24"/>
+          <w:szCs w:val="24"/>
+        </w:rPr>
+        <w:t>A aplicação integrada desses conceitos — lógica, funções, listas, estruturas de decisão, testes automatizados e POO — foi decisiva para que o UpDesk atingisse uma arquitetura sólida, modular e expansível, capaz de evoluir para versões Web, Desktop e Mobile.</w:t>
+      </w:r>
+      <w:r>
+        <w:rPr>
+          <w:rFonts w:ascii="Arial" w:hAnsi="Arial" w:cs="Arial"/>
+          <w:sz w:val="24"/>
+          <w:szCs w:val="24"/>
+        </w:rPr>
+        <w:br/>
+      </w:r>
+      <w:r>
+        <w:rPr>
+          <w:rFonts w:ascii="Arial" w:hAnsi="Arial" w:cs="Arial"/>
+          <w:sz w:val="24"/>
+          <w:szCs w:val="24"/>
+        </w:rPr>
+        <w:br/>
+      </w:r>
+      <w:r>
+        <w:rPr>
+          <w:rFonts w:ascii="Arial" w:hAnsi="Arial" w:cs="Arial"/>
+          <w:sz w:val="24"/>
+          <w:szCs w:val="24"/>
+          <w:highlight w:val="yellow"/>
+        </w:rPr>
+        <w:br/>
+      </w:r>
+    </w:p>
+    <w:p>
+      <w:pPr>
+        <w:rPr>
+          <w:rFonts w:ascii="Arial" w:hAnsi="Arial" w:cs="Arial"/>
+          <w:sz w:val="24"/>
+          <w:szCs w:val="24"/>
+        </w:rPr>
+      </w:pPr>
+    </w:p>
+    <w:p>
+      <w:pPr>
+        <w:rPr>
+          <w:rFonts w:ascii="Arial" w:hAnsi="Arial" w:cs="Arial"/>
+          <w:sz w:val="24"/>
+          <w:szCs w:val="24"/>
+        </w:rPr>
+      </w:pPr>
     </w:p>
     <w:p>
       <w:pPr>
@@ -8136,398 +8720,69 @@
         <w:spacing w:line="360" w:lineRule="auto"/>
         <w:jc w:val="both"/>
       </w:pPr>
-      <w:r>
-        <w:rPr>
-          <w:sz w:val="23"/>
-          <w:szCs w:val="23"/>
-        </w:rPr>
-        <w:tab/>
-      </w:r>
-      <w:r>
-        <w:t>Apresentar os métodos e tecnologias adotadas pelo paradigma da orientação a objetos, para a aplicação em um desenvolvimento de sistemas do porte proposto no projeto, com base em referências bibliográficas devidamente citadas e relacionadas.</w:t>
-      </w:r>
-    </w:p>
-    <w:p>
-      <w:pPr>
-        <w:pStyle w:val="Default"/>
-        <w:spacing w:line="360" w:lineRule="auto"/>
-        <w:jc w:val="both"/>
-      </w:pPr>
-      <w:r>
-        <w:tab/>
-        <w:t>Descrever o processo de utilização desses métodos e tecnologias no suporte às atividades de desenvolvimento de projeto de software, que trate das questões relacionadas às demandas do presente sistema.</w:t>
-      </w:r>
-    </w:p>
-    <w:p>
-      <w:pPr>
-        <w:pStyle w:val="Default"/>
-        <w:spacing w:line="360" w:lineRule="auto"/>
-        <w:jc w:val="both"/>
-      </w:pPr>
-      <w:r>
-        <w:tab/>
-      </w:r>
-      <w:r>
-        <w:t xml:space="preserve"> </w:t>
-      </w:r>
-      <w:r>
-        <w:t>Aplicar as técnicas de programação orientada a objetos, para a elaboração do sistema proposto pelo grupo.</w:t>
-      </w:r>
-    </w:p>
-    <w:p>
-      <w:pPr>
-        <w:pStyle w:val="Default"/>
-        <w:spacing w:line="360" w:lineRule="auto"/>
-        <w:jc w:val="both"/>
-      </w:pPr>
-      <w:r>
-        <w:tab/>
-        <w:t>Os requisitos da disciplina para o PIM são:</w:t>
-      </w:r>
-    </w:p>
-    <w:p>
-      <w:pPr>
-        <w:pStyle w:val="xmsonormal"/>
-        <w:shd w:val="clear" w:color="auto" w:fill="FFFFFF"/>
-        <w:spacing w:before="0" w:beforeAutospacing="0" w:after="0" w:afterAutospacing="0" w:line="360" w:lineRule="auto"/>
-        <w:jc w:val="both"/>
-        <w:rPr>
-          <w:rFonts w:ascii="Arial" w:hAnsi="Arial" w:cs="Arial"/>
-          <w:color w:val="242424"/>
-        </w:rPr>
-      </w:pPr>
-      <w:r>
-        <w:rPr>
-          <w:rFonts w:ascii="Arial" w:hAnsi="Arial" w:cs="Arial"/>
-          <w:color w:val="242424"/>
-          <w:bdr w:val="none" w:sz="0" w:space="0" w:color="auto" w:frame="1"/>
-        </w:rPr>
-        <w:t>a) Implementação da Aplicação:</w:t>
-      </w:r>
-    </w:p>
-    <w:p>
-      <w:pPr>
-        <w:pStyle w:val="xmsonormal"/>
-        <w:shd w:val="clear" w:color="auto" w:fill="FFFFFF"/>
-        <w:spacing w:before="0" w:beforeAutospacing="0" w:after="0" w:afterAutospacing="0" w:line="360" w:lineRule="auto"/>
-        <w:jc w:val="both"/>
-        <w:rPr>
-          <w:rFonts w:ascii="Arial" w:hAnsi="Arial" w:cs="Arial"/>
-          <w:color w:val="242424"/>
-        </w:rPr>
-      </w:pPr>
-      <w:r>
-        <w:rPr>
-          <w:rFonts w:ascii="Arial" w:hAnsi="Arial" w:cs="Arial"/>
-          <w:color w:val="242424"/>
-          <w:bdr w:val="none" w:sz="0" w:space="0" w:color="auto" w:frame="1"/>
-        </w:rPr>
-        <w:t>Desenvolvimento de uma aplicação desktop utilizando a linguagem C# com uma interface gráfica intuitiva e funcional, adequada para o ambiente desktop.</w:t>
-      </w:r>
-    </w:p>
-    <w:p>
-      <w:pPr>
-        <w:pStyle w:val="xmsonormal"/>
-        <w:shd w:val="clear" w:color="auto" w:fill="FFFFFF"/>
-        <w:spacing w:before="0" w:beforeAutospacing="0" w:after="0" w:afterAutospacing="0" w:line="360" w:lineRule="auto"/>
-        <w:jc w:val="both"/>
-        <w:rPr>
-          <w:rFonts w:ascii="Arial" w:hAnsi="Arial" w:cs="Arial"/>
-          <w:color w:val="242424"/>
-        </w:rPr>
-      </w:pPr>
-      <w:r>
-        <w:rPr>
-          <w:rFonts w:ascii="Arial" w:hAnsi="Arial" w:cs="Arial"/>
-          <w:color w:val="242424"/>
-          <w:bdr w:val="none" w:sz="0" w:space="0" w:color="auto" w:frame="1"/>
-        </w:rPr>
-        <w:t> </w:t>
-      </w:r>
-    </w:p>
-    <w:p>
-      <w:pPr>
-        <w:pStyle w:val="xmsonormal"/>
-        <w:shd w:val="clear" w:color="auto" w:fill="FFFFFF"/>
-        <w:spacing w:before="0" w:beforeAutospacing="0" w:after="0" w:afterAutospacing="0" w:line="360" w:lineRule="auto"/>
-        <w:jc w:val="both"/>
-        <w:rPr>
-          <w:rFonts w:ascii="Arial" w:hAnsi="Arial" w:cs="Arial"/>
-          <w:color w:val="242424"/>
-        </w:rPr>
-      </w:pPr>
-      <w:r>
-        <w:rPr>
-          <w:rFonts w:ascii="Arial" w:hAnsi="Arial" w:cs="Arial"/>
-          <w:color w:val="242424"/>
-          <w:bdr w:val="none" w:sz="0" w:space="0" w:color="auto" w:frame="1"/>
-        </w:rPr>
-        <w:t>b) Banco de Dados:</w:t>
-      </w:r>
-    </w:p>
-    <w:p>
-      <w:pPr>
-        <w:pStyle w:val="xmsonormal"/>
-        <w:shd w:val="clear" w:color="auto" w:fill="FFFFFF"/>
-        <w:spacing w:before="0" w:beforeAutospacing="0" w:after="0" w:afterAutospacing="0" w:line="360" w:lineRule="auto"/>
-        <w:jc w:val="both"/>
-        <w:rPr>
-          <w:rFonts w:ascii="Arial" w:hAnsi="Arial" w:cs="Arial"/>
-          <w:color w:val="242424"/>
-        </w:rPr>
-      </w:pPr>
-      <w:r>
-        <w:rPr>
-          <w:rFonts w:ascii="Arial" w:hAnsi="Arial" w:cs="Arial"/>
-          <w:color w:val="242424"/>
-          <w:bdr w:val="none" w:sz="0" w:space="0" w:color="auto" w:frame="1"/>
-        </w:rPr>
-        <w:t>Utilização do Microsoft SQL Server como sistema de gerenciamento de banco de dados, garantindo a integridade e eficiência no armazenamento e manipulação dos dados.</w:t>
-      </w:r>
-    </w:p>
-    <w:p>
-      <w:pPr>
-        <w:pStyle w:val="xmsonormal"/>
-        <w:shd w:val="clear" w:color="auto" w:fill="FFFFFF"/>
-        <w:spacing w:before="0" w:beforeAutospacing="0" w:after="0" w:afterAutospacing="0" w:line="360" w:lineRule="auto"/>
-        <w:jc w:val="both"/>
-        <w:rPr>
-          <w:rFonts w:ascii="Arial" w:hAnsi="Arial" w:cs="Arial"/>
-          <w:color w:val="242424"/>
-        </w:rPr>
-      </w:pPr>
-      <w:r>
-        <w:rPr>
-          <w:rFonts w:ascii="Arial" w:hAnsi="Arial" w:cs="Arial"/>
-          <w:color w:val="242424"/>
-          <w:bdr w:val="none" w:sz="0" w:space="0" w:color="auto" w:frame="1"/>
-        </w:rPr>
-        <w:t> </w:t>
-      </w:r>
-    </w:p>
-    <w:p>
-      <w:pPr>
-        <w:pStyle w:val="xmsonormal"/>
-        <w:shd w:val="clear" w:color="auto" w:fill="FFFFFF"/>
-        <w:spacing w:before="0" w:beforeAutospacing="0" w:after="0" w:afterAutospacing="0" w:line="360" w:lineRule="auto"/>
-        <w:jc w:val="both"/>
-        <w:rPr>
-          <w:rFonts w:ascii="Arial" w:hAnsi="Arial" w:cs="Arial"/>
-          <w:color w:val="242424"/>
-        </w:rPr>
-      </w:pPr>
-      <w:r>
-        <w:rPr>
-          <w:rFonts w:ascii="Arial" w:hAnsi="Arial" w:cs="Arial"/>
-          <w:color w:val="242424"/>
-          <w:bdr w:val="none" w:sz="0" w:space="0" w:color="auto" w:frame="1"/>
-        </w:rPr>
-        <w:t>c) Operações CRUD:</w:t>
-      </w:r>
-    </w:p>
-    <w:p>
-      <w:pPr>
-        <w:pStyle w:val="xmsonormal"/>
-        <w:shd w:val="clear" w:color="auto" w:fill="FFFFFF"/>
-        <w:spacing w:before="0" w:beforeAutospacing="0" w:after="0" w:afterAutospacing="0" w:line="360" w:lineRule="auto"/>
-        <w:jc w:val="both"/>
-        <w:rPr>
-          <w:rFonts w:ascii="Arial" w:hAnsi="Arial" w:cs="Arial"/>
-          <w:color w:val="242424"/>
-        </w:rPr>
-      </w:pPr>
-      <w:r>
-        <w:rPr>
-          <w:rFonts w:ascii="Arial" w:hAnsi="Arial" w:cs="Arial"/>
-          <w:color w:val="242424"/>
-          <w:bdr w:val="none" w:sz="0" w:space="0" w:color="auto" w:frame="1"/>
-        </w:rPr>
-        <w:t>Avaliação completa das operações de Create, Read, Update e Delete (CRUD) implementadas, considerando a corretude, eficiência e robustez dos processos.</w:t>
-      </w:r>
-    </w:p>
-    <w:p>
-      <w:pPr>
-        <w:pStyle w:val="xmsonormal"/>
-        <w:shd w:val="clear" w:color="auto" w:fill="FFFFFF"/>
-        <w:spacing w:before="0" w:beforeAutospacing="0" w:after="0" w:afterAutospacing="0" w:line="360" w:lineRule="auto"/>
-        <w:jc w:val="both"/>
-        <w:rPr>
-          <w:rFonts w:ascii="Arial" w:hAnsi="Arial" w:cs="Arial"/>
-          <w:color w:val="242424"/>
-        </w:rPr>
-      </w:pPr>
-      <w:r>
-        <w:rPr>
-          <w:rFonts w:ascii="Arial" w:hAnsi="Arial" w:cs="Arial"/>
-          <w:color w:val="242424"/>
-          <w:bdr w:val="none" w:sz="0" w:space="0" w:color="auto" w:frame="1"/>
-        </w:rPr>
-        <w:t> </w:t>
-      </w:r>
-    </w:p>
-    <w:p>
-      <w:pPr>
-        <w:pStyle w:val="xmsonormal"/>
-        <w:shd w:val="clear" w:color="auto" w:fill="FFFFFF"/>
-        <w:spacing w:before="0" w:beforeAutospacing="0" w:after="0" w:afterAutospacing="0" w:line="360" w:lineRule="auto"/>
-        <w:jc w:val="both"/>
-        <w:rPr>
-          <w:rFonts w:ascii="Arial" w:hAnsi="Arial" w:cs="Arial"/>
-          <w:color w:val="242424"/>
-        </w:rPr>
-      </w:pPr>
-      <w:r>
-        <w:rPr>
-          <w:rFonts w:ascii="Arial" w:hAnsi="Arial" w:cs="Arial"/>
-          <w:color w:val="242424"/>
-          <w:bdr w:val="none" w:sz="0" w:space="0" w:color="auto" w:frame="1"/>
-        </w:rPr>
-        <w:t>d) Conformidade com a Modelagem:</w:t>
-      </w:r>
-    </w:p>
-    <w:p>
-      <w:pPr>
-        <w:pStyle w:val="xmsonormal"/>
-        <w:shd w:val="clear" w:color="auto" w:fill="FFFFFF"/>
-        <w:spacing w:before="0" w:beforeAutospacing="0" w:after="0" w:afterAutospacing="0" w:line="360" w:lineRule="auto"/>
-        <w:jc w:val="both"/>
-        <w:rPr>
-          <w:rFonts w:ascii="Arial" w:hAnsi="Arial" w:cs="Arial"/>
-          <w:color w:val="242424"/>
-        </w:rPr>
-      </w:pPr>
-      <w:r>
-        <w:rPr>
-          <w:rFonts w:ascii="Arial" w:hAnsi="Arial" w:cs="Arial"/>
-          <w:color w:val="242424"/>
-          <w:bdr w:val="none" w:sz="0" w:space="0" w:color="auto" w:frame="1"/>
-        </w:rPr>
-        <w:t>Verificação da aderência do projeto aos diagramas de modelagem, incluindo o diagrama de classes e o diagrama de entidades e relacionamentos, assegurando que o código segue as estruturas definidas na fase de planejamento.</w:t>
-      </w:r>
-    </w:p>
-    <w:p>
-      <w:pPr>
-        <w:pStyle w:val="Default"/>
-        <w:spacing w:line="360" w:lineRule="auto"/>
-        <w:jc w:val="both"/>
-      </w:pPr>
-    </w:p>
-    <w:p>
-      <w:pPr>
-        <w:pStyle w:val="Default"/>
-        <w:spacing w:line="360" w:lineRule="auto"/>
-        <w:ind w:firstLine="708"/>
-        <w:jc w:val="both"/>
-      </w:pPr>
-      <w:r>
-        <w:rPr>
-          <w:bCs/>
-        </w:rPr>
-        <w:t xml:space="preserve"> </w:t>
-      </w:r>
-      <w:r>
-        <w:rPr>
-          <w:highlight w:val="yellow"/>
-        </w:rPr>
-        <w:t xml:space="preserve">Nos capítulos não devem ser inseridas informações referentes ao desenvolvimento do projeto, como por exemplo, códigos em </w:t>
-      </w:r>
-      <w:r>
-        <w:rPr>
-          <w:highlight w:val="yellow"/>
-        </w:rPr>
-        <w:t>Java</w:t>
-      </w:r>
-      <w:r>
-        <w:rPr>
-          <w:highlight w:val="yellow"/>
-        </w:rPr>
-        <w:t xml:space="preserve">. Devem ser inseridos apenas os itens acima relacionados. Todo o desenvolvimento do projeto, relativo a cada disciplina, como por exemplo a codificação em </w:t>
-      </w:r>
-      <w:r>
-        <w:rPr>
-          <w:highlight w:val="yellow"/>
-        </w:rPr>
-        <w:t>Java</w:t>
-      </w:r>
-      <w:r>
-        <w:rPr>
-          <w:highlight w:val="yellow"/>
-        </w:rPr>
-        <w:t>, deve ser inserid</w:t>
-      </w:r>
-      <w:r>
-        <w:rPr>
-          <w:highlight w:val="yellow"/>
-        </w:rPr>
-        <w:t>o</w:t>
-      </w:r>
-      <w:r>
-        <w:rPr>
-          <w:highlight w:val="yellow"/>
-        </w:rPr>
-        <w:t xml:space="preserve"> no Capítulo </w:t>
-      </w:r>
-      <w:r>
-        <w:rPr>
-          <w:highlight w:val="yellow"/>
-        </w:rPr>
-        <w:t>9</w:t>
-      </w:r>
-      <w:r>
-        <w:rPr>
-          <w:highlight w:val="yellow"/>
-        </w:rPr>
-        <w:t xml:space="preserve"> (Desenvolvimento do projeto).</w:t>
-      </w:r>
-    </w:p>
-    <w:p>
-      <w:pPr>
-        <w:pStyle w:val="Default"/>
-        <w:spacing w:line="360" w:lineRule="auto"/>
-        <w:jc w:val="both"/>
-        <w:rPr>
-          <w:b/>
-          <w:bCs/>
-        </w:rPr>
-      </w:pPr>
-      <w:r>
-        <w:rPr>
-          <w:bCs/>
+    </w:p>
+    <w:p>
+      <w:pPr>
+        <w:pStyle w:val="PargrafodaLista"/>
+        <w:numPr>
+          <w:ilvl w:val="0"/>
+          <w:numId w:val="22"/>
+        </w:numPr>
+        <w:autoSpaceDE w:val="0"/>
+        <w:autoSpaceDN w:val="0"/>
+        <w:adjustRightInd w:val="0"/>
+        <w:spacing w:after="0" w:line="240" w:lineRule="auto"/>
+        <w:jc w:val="left"/>
+        <w:rPr>
+          <w:rFonts w:ascii="Arial" w:hAnsi="Arial" w:cs="Arial"/>
+          <w:b/>
+          <w:bCs/>
+          <w:color w:val="000000"/>
+          <w:sz w:val="24"/>
+          <w:szCs w:val="24"/>
+          <w:lang w:eastAsia="pt-BR"/>
+        </w:rPr>
+      </w:pPr>
+      <w:r>
+        <w:rPr>
+          <w:rFonts w:ascii="Arial" w:hAnsi="Arial" w:cs="Arial"/>
+          <w:bCs/>
+          <w:color w:val="000000"/>
+          <w:sz w:val="24"/>
+          <w:szCs w:val="24"/>
+          <w:lang w:eastAsia="pt-BR"/>
         </w:rPr>
         <w:br w:type="page"/>
       </w:r>
       <w:r>
         <w:rPr>
-          <w:b/>
-          <w:bCs/>
-        </w:rPr>
-        <w:t xml:space="preserve">3. </w:t>
-      </w:r>
-      <w:r>
-        <w:rPr>
-          <w:b/>
-          <w:bCs/>
-        </w:rPr>
-        <w:t>DESENVOLVIMENTO DE SOFTWARE PARA INTERNET</w:t>
-      </w:r>
-      <w:r>
-        <w:rPr>
-          <w:b/>
-          <w:bCs/>
-        </w:rPr>
-        <w:t xml:space="preserve"> </w:t>
-      </w:r>
-      <w:r>
-        <w:rPr>
-          <w:rFonts w:eastAsia="Batang"/>
-          <w:b/>
-          <w:bCs/>
-        </w:rPr>
-        <w:t>(pendente)</w:t>
-      </w:r>
-    </w:p>
-    <w:p>
-      <w:pPr>
+          <w:rFonts w:ascii="Arial" w:hAnsi="Arial" w:cs="Arial"/>
+          <w:b/>
+          <w:bCs/>
+          <w:color w:val="000000"/>
+          <w:sz w:val="24"/>
+          <w:szCs w:val="24"/>
+          <w:lang w:eastAsia="pt-BR"/>
+        </w:rPr>
+        <w:lastRenderedPageBreak/>
+        <w:t>PROJETO DE SISTEMAS ORIENTADO A OBJETOS</w:t>
+      </w:r>
+      <w:r>
+        <w:rPr>
+          <w:rFonts w:ascii="Arial" w:hAnsi="Arial" w:cs="Arial"/>
+          <w:b/>
+          <w:bCs/>
+          <w:color w:val="000000"/>
+          <w:sz w:val="24"/>
+          <w:szCs w:val="24"/>
+          <w:lang w:eastAsia="pt-BR"/>
+        </w:rPr>
+        <w:br/>
+      </w:r>
+    </w:p>
+    <w:p>
+      <w:pPr>
+        <w:pStyle w:val="PargrafodaLista"/>
         <w:autoSpaceDE w:val="0"/>
         <w:autoSpaceDN w:val="0"/>
         <w:adjustRightInd w:val="0"/>
@@ -8536,239 +8791,142 @@
         <w:jc w:val="left"/>
         <w:rPr>
           <w:rFonts w:ascii="Arial" w:hAnsi="Arial" w:cs="Arial"/>
-          <w:bCs/>
-          <w:color w:val="000000"/>
-          <w:sz w:val="24"/>
-          <w:szCs w:val="24"/>
-          <w:lang w:eastAsia="pt-BR"/>
-        </w:rPr>
-      </w:pPr>
-    </w:p>
-    <w:p>
-      <w:pPr>
-        <w:pStyle w:val="Default"/>
-      </w:pPr>
-      <w:r>
+          <w:b/>
+          <w:bCs/>
+          <w:color w:val="EE0000"/>
+          <w:sz w:val="24"/>
+          <w:szCs w:val="24"/>
+          <w:lang w:eastAsia="pt-BR"/>
+        </w:rPr>
+      </w:pPr>
+      <w:r>
+        <w:rPr>
+          <w:rFonts w:ascii="Arial" w:hAnsi="Arial" w:cs="Arial"/>
+          <w:b/>
+          <w:bCs/>
+          <w:color w:val="EE0000"/>
+          <w:sz w:val="24"/>
+          <w:szCs w:val="24"/>
+          <w:lang w:eastAsia="pt-BR"/>
+        </w:rPr>
+        <w:t xml:space="preserve">(9 </w:t>
+      </w:r>
+      <w:proofErr w:type="gramStart"/>
+      <w:r>
+        <w:rPr>
+          <w:rFonts w:ascii="Arial" w:hAnsi="Arial" w:cs="Arial"/>
+          <w:b/>
+          <w:bCs/>
+          <w:color w:val="EE0000"/>
+          <w:sz w:val="24"/>
+          <w:szCs w:val="24"/>
+          <w:lang w:eastAsia="pt-BR"/>
+        </w:rPr>
+        <w:t>desenvolvimento ,</w:t>
+      </w:r>
+      <w:proofErr w:type="gramEnd"/>
+      <w:r>
+        <w:rPr>
+          <w:rFonts w:ascii="Arial" w:hAnsi="Arial" w:cs="Arial"/>
+          <w:b/>
+          <w:bCs/>
+          <w:color w:val="EE0000"/>
+          <w:sz w:val="24"/>
+          <w:szCs w:val="24"/>
+          <w:lang w:eastAsia="pt-BR"/>
+        </w:rPr>
         <w:t xml:space="preserve"> </w:t>
       </w:r>
-    </w:p>
-    <w:p>
-      <w:pPr>
-        <w:pStyle w:val="Default"/>
-        <w:spacing w:line="360" w:lineRule="auto"/>
-        <w:jc w:val="both"/>
-      </w:pPr>
-      <w:r>
-        <w:rPr>
-          <w:sz w:val="23"/>
-          <w:szCs w:val="23"/>
-        </w:rPr>
-        <w:tab/>
-      </w:r>
-      <w:r>
-        <w:t>Apresentar os métodos e tecnologias adotadas para o desenvolvimento de software para a Internet, considerando a composição de um desenvolvimento de sistemas do porte proposto no projeto, com base em referências bibliográficas devidamente citadas e relacionadas.</w:t>
-      </w:r>
-    </w:p>
-    <w:p>
-      <w:pPr>
-        <w:pStyle w:val="Default"/>
-        <w:spacing w:line="360" w:lineRule="auto"/>
-        <w:jc w:val="both"/>
-      </w:pPr>
-      <w:r>
-        <w:tab/>
-        <w:t>Descrever o processo de utilização desses métodos e tecnologias no suporte às atividades de desenvolvimento de software para a Internet, que trate das questões relacionadas às demandas do presente sistema.</w:t>
-      </w:r>
-    </w:p>
-    <w:p>
-      <w:pPr>
-        <w:pStyle w:val="Default"/>
-        <w:spacing w:line="360" w:lineRule="auto"/>
-        <w:jc w:val="both"/>
-      </w:pPr>
-      <w:r>
-        <w:tab/>
-      </w:r>
-      <w:r>
-        <w:t xml:space="preserve"> </w:t>
-      </w:r>
-      <w:r>
-        <w:t>Aplicar as técnicas de desenvolvimento de software para a Internet, para a composição do sistema proposto pelo grupo.</w:t>
-      </w:r>
-    </w:p>
-    <w:p>
-      <w:pPr>
-        <w:pStyle w:val="Default"/>
-        <w:spacing w:line="360" w:lineRule="auto"/>
-        <w:jc w:val="both"/>
-      </w:pPr>
-      <w:r>
-        <w:tab/>
-        <w:t>Os requisitos da disciplina para o PIM são:</w:t>
-      </w:r>
-    </w:p>
-    <w:p>
-      <w:pPr>
-        <w:numPr>
-          <w:ilvl w:val="0"/>
-          <w:numId w:val="11"/>
-        </w:numPr>
-        <w:shd w:val="clear" w:color="auto" w:fill="FFFFFF"/>
-        <w:spacing w:before="100" w:beforeAutospacing="1" w:after="100" w:afterAutospacing="1"/>
-        <w:textAlignment w:val="baseline"/>
-        <w:rPr>
-          <w:rFonts w:ascii="Arial" w:eastAsia="Times New Roman" w:hAnsi="Arial" w:cs="Arial"/>
-          <w:color w:val="000000"/>
-          <w:sz w:val="24"/>
-          <w:szCs w:val="24"/>
-          <w:lang w:eastAsia="pt-BR"/>
-        </w:rPr>
-      </w:pPr>
-      <w:r>
-        <w:rPr>
-          <w:rFonts w:ascii="Arial" w:eastAsia="Times New Roman" w:hAnsi="Arial" w:cs="Arial"/>
-          <w:color w:val="000000"/>
-          <w:sz w:val="24"/>
-          <w:szCs w:val="24"/>
-          <w:lang w:eastAsia="pt-BR"/>
-        </w:rPr>
-        <w:t>Apresentação dos resultados obtidos após a realização dos Testes de Usabilidade, fornecendo os protótipos previamente desenvolvidos a usuários representativos</w:t>
-      </w:r>
-    </w:p>
-    <w:p>
-      <w:pPr>
-        <w:numPr>
-          <w:ilvl w:val="0"/>
-          <w:numId w:val="11"/>
-        </w:numPr>
-        <w:shd w:val="clear" w:color="auto" w:fill="FFFFFF"/>
-        <w:spacing w:before="100" w:beforeAutospacing="1" w:after="100" w:afterAutospacing="1"/>
-        <w:textAlignment w:val="baseline"/>
-        <w:rPr>
-          <w:rFonts w:ascii="Arial" w:eastAsia="Times New Roman" w:hAnsi="Arial" w:cs="Arial"/>
-          <w:color w:val="000000"/>
-          <w:sz w:val="24"/>
-          <w:szCs w:val="24"/>
-          <w:lang w:eastAsia="pt-BR"/>
-        </w:rPr>
-      </w:pPr>
-      <w:r>
-        <w:rPr>
-          <w:rFonts w:ascii="Arial" w:eastAsia="Times New Roman" w:hAnsi="Arial" w:cs="Arial"/>
-          <w:color w:val="000000"/>
-          <w:sz w:val="24"/>
-          <w:szCs w:val="24"/>
-          <w:lang w:eastAsia="pt-BR"/>
-        </w:rPr>
-        <w:t>Desenvolvimento de um sistema Web responsivo</w:t>
-      </w:r>
-    </w:p>
-    <w:p>
-      <w:pPr>
-        <w:numPr>
-          <w:ilvl w:val="0"/>
-          <w:numId w:val="11"/>
-        </w:numPr>
-        <w:shd w:val="clear" w:color="auto" w:fill="FFFFFF"/>
-        <w:spacing w:before="100" w:beforeAutospacing="1" w:after="100" w:afterAutospacing="1"/>
-        <w:textAlignment w:val="baseline"/>
-        <w:rPr>
-          <w:rFonts w:ascii="Arial" w:eastAsia="Times New Roman" w:hAnsi="Arial" w:cs="Arial"/>
-          <w:color w:val="000000"/>
-          <w:sz w:val="24"/>
-          <w:szCs w:val="24"/>
-          <w:lang w:eastAsia="pt-BR"/>
-        </w:rPr>
-      </w:pPr>
-      <w:r>
-        <w:rPr>
-          <w:rFonts w:ascii="Arial" w:eastAsia="Times New Roman" w:hAnsi="Arial" w:cs="Arial"/>
-          <w:color w:val="000000"/>
-          <w:sz w:val="24"/>
-          <w:szCs w:val="24"/>
-          <w:lang w:eastAsia="pt-BR"/>
-        </w:rPr>
-        <w:t>Implementação de mecanismos de segurança para controle de acesso (autenticação e/ou autorização)</w:t>
-      </w:r>
-    </w:p>
-    <w:p>
-      <w:pPr>
-        <w:pStyle w:val="Default"/>
-        <w:spacing w:line="360" w:lineRule="auto"/>
-        <w:jc w:val="both"/>
-      </w:pPr>
-    </w:p>
-    <w:p>
-      <w:pPr>
-        <w:pStyle w:val="Default"/>
-        <w:spacing w:line="360" w:lineRule="auto"/>
-        <w:ind w:firstLine="708"/>
-        <w:jc w:val="both"/>
-      </w:pPr>
-      <w:r>
-        <w:rPr>
-          <w:highlight w:val="yellow"/>
-        </w:rPr>
-        <w:t xml:space="preserve">Nos capítulos não devem ser inseridas informações referentes ao desenvolvimento do projeto, como por exemplo, códigos em </w:t>
-      </w:r>
-      <w:r>
-        <w:rPr>
-          <w:highlight w:val="yellow"/>
-        </w:rPr>
-        <w:t>ASP</w:t>
-      </w:r>
-      <w:r>
-        <w:rPr>
-          <w:highlight w:val="yellow"/>
-        </w:rPr>
-        <w:t xml:space="preserve">. Devem ser inseridos apenas os itens acima relacionados. Todo o desenvolvimento do projeto, relativo a cada disciplina, como por exemplo a codificação em </w:t>
-      </w:r>
-      <w:r>
-        <w:rPr>
-          <w:highlight w:val="yellow"/>
-        </w:rPr>
-        <w:t>ASP</w:t>
-      </w:r>
-      <w:r>
-        <w:rPr>
-          <w:highlight w:val="yellow"/>
-        </w:rPr>
-        <w:t>, deve ser inserid</w:t>
-      </w:r>
-      <w:r>
-        <w:rPr>
-          <w:highlight w:val="yellow"/>
-        </w:rPr>
-        <w:t>o</w:t>
-      </w:r>
-      <w:r>
-        <w:rPr>
-          <w:highlight w:val="yellow"/>
-        </w:rPr>
-        <w:t xml:space="preserve"> no Capítulo </w:t>
-      </w:r>
-      <w:r>
-        <w:rPr>
-          <w:highlight w:val="yellow"/>
-        </w:rPr>
-        <w:t>9</w:t>
-      </w:r>
-      <w:r>
-        <w:rPr>
-          <w:highlight w:val="yellow"/>
-        </w:rPr>
-        <w:t xml:space="preserve"> (Desenvolvimento do projeto).</w:t>
-      </w:r>
-    </w:p>
-    <w:p>
-      <w:pPr>
-        <w:pStyle w:val="Default"/>
-        <w:spacing w:line="360" w:lineRule="auto"/>
-        <w:jc w:val="both"/>
-        <w:rPr>
-          <w:bCs/>
-        </w:rPr>
-      </w:pPr>
+      <w:proofErr w:type="gramStart"/>
+      <w:r>
+        <w:rPr>
+          <w:rFonts w:ascii="Arial" w:hAnsi="Arial" w:cs="Arial"/>
+          <w:b/>
+          <w:bCs/>
+          <w:color w:val="EE0000"/>
+          <w:sz w:val="24"/>
+          <w:szCs w:val="24"/>
+          <w:lang w:eastAsia="pt-BR"/>
+        </w:rPr>
+        <w:t>Referencias</w:t>
+      </w:r>
+      <w:proofErr w:type="gramEnd"/>
+      <w:r>
+        <w:rPr>
+          <w:rFonts w:ascii="Arial" w:hAnsi="Arial" w:cs="Arial"/>
+          <w:b/>
+          <w:bCs/>
+          <w:color w:val="EE0000"/>
+          <w:sz w:val="24"/>
+          <w:szCs w:val="24"/>
+          <w:lang w:eastAsia="pt-BR"/>
+        </w:rPr>
+        <w:t xml:space="preserve">, verificar </w:t>
+      </w:r>
+      <w:proofErr w:type="gramStart"/>
+      <w:r>
+        <w:rPr>
+          <w:rFonts w:ascii="Arial" w:hAnsi="Arial" w:cs="Arial"/>
+          <w:b/>
+          <w:bCs/>
+          <w:color w:val="EE0000"/>
+          <w:sz w:val="24"/>
+          <w:szCs w:val="24"/>
+          <w:lang w:eastAsia="pt-BR"/>
+        </w:rPr>
+        <w:t>as tecnologia</w:t>
+      </w:r>
+      <w:proofErr w:type="gramEnd"/>
+      <w:r>
+        <w:rPr>
+          <w:rFonts w:ascii="Arial" w:hAnsi="Arial" w:cs="Arial"/>
+          <w:b/>
+          <w:bCs/>
+          <w:color w:val="EE0000"/>
+          <w:sz w:val="24"/>
+          <w:szCs w:val="24"/>
+          <w:lang w:eastAsia="pt-BR"/>
+        </w:rPr>
+        <w:t xml:space="preserve"> utilizadas</w:t>
+      </w:r>
+      <w:r>
+        <w:rPr>
+          <w:rFonts w:ascii="Arial" w:hAnsi="Arial" w:cs="Arial"/>
+          <w:b/>
+          <w:bCs/>
+          <w:color w:val="EE0000"/>
+          <w:sz w:val="24"/>
+          <w:szCs w:val="24"/>
+          <w:lang w:eastAsia="pt-BR"/>
+        </w:rPr>
+        <w:t xml:space="preserve"> aqui no texto sita algumas que não foram </w:t>
+      </w:r>
+      <w:proofErr w:type="spellStart"/>
+      <w:r>
+        <w:rPr>
+          <w:rFonts w:ascii="Arial" w:hAnsi="Arial" w:cs="Arial"/>
+          <w:b/>
+          <w:bCs/>
+          <w:color w:val="EE0000"/>
+          <w:sz w:val="24"/>
+          <w:szCs w:val="24"/>
+          <w:lang w:eastAsia="pt-BR"/>
+        </w:rPr>
+        <w:t>ultilizadas</w:t>
+      </w:r>
+      <w:proofErr w:type="spellEnd"/>
+      <w:r>
+        <w:rPr>
+          <w:rFonts w:ascii="Arial" w:hAnsi="Arial" w:cs="Arial"/>
+          <w:b/>
+          <w:bCs/>
+          <w:color w:val="EE0000"/>
+          <w:sz w:val="24"/>
+          <w:szCs w:val="24"/>
+          <w:lang w:eastAsia="pt-BR"/>
+        </w:rPr>
+        <w:t>)</w:t>
+      </w:r>
     </w:p>
     <w:p>
       <w:pPr>
@@ -8780,227 +8938,11 @@
         <w:jc w:val="left"/>
         <w:rPr>
           <w:rFonts w:ascii="Arial" w:hAnsi="Arial" w:cs="Arial"/>
-          <w:b/>
-          <w:bCs/>
-          <w:color w:val="000000"/>
-          <w:sz w:val="24"/>
-          <w:szCs w:val="24"/>
-          <w:lang w:eastAsia="pt-BR"/>
-        </w:rPr>
-      </w:pPr>
-      <w:r>
-        <w:rPr>
-          <w:rFonts w:ascii="Arial" w:hAnsi="Arial" w:cs="Arial"/>
-          <w:bCs/>
-          <w:color w:val="000000"/>
-          <w:sz w:val="24"/>
-          <w:szCs w:val="24"/>
-          <w:lang w:eastAsia="pt-BR"/>
-        </w:rPr>
-        <w:br w:type="page"/>
-      </w:r>
-      <w:r>
-        <w:rPr>
-          <w:rFonts w:ascii="Arial" w:hAnsi="Arial" w:cs="Arial"/>
-          <w:b/>
-          <w:bCs/>
-          <w:color w:val="000000"/>
-          <w:sz w:val="24"/>
-          <w:szCs w:val="24"/>
-          <w:lang w:eastAsia="pt-BR"/>
-        </w:rPr>
-        <w:t xml:space="preserve">4. </w:t>
-      </w:r>
-      <w:r>
-        <w:rPr>
-          <w:rFonts w:ascii="Arial" w:hAnsi="Arial" w:cs="Arial"/>
-          <w:b/>
-          <w:bCs/>
-          <w:color w:val="000000"/>
-          <w:sz w:val="24"/>
-          <w:szCs w:val="24"/>
-          <w:lang w:eastAsia="pt-BR"/>
-        </w:rPr>
-        <w:t>TÓPICOS ESPECIAIS DE PROGRAMAÇÃO ORIENTADA A OBJETOS</w:t>
-      </w:r>
-    </w:p>
-    <w:p>
-      <w:pPr>
-        <w:autoSpaceDE w:val="0"/>
-        <w:autoSpaceDN w:val="0"/>
-        <w:adjustRightInd w:val="0"/>
-        <w:spacing w:after="0" w:line="240" w:lineRule="auto"/>
-        <w:ind w:firstLine="0"/>
-        <w:jc w:val="left"/>
-        <w:rPr>
-          <w:rFonts w:ascii="Arial" w:hAnsi="Arial" w:cs="Arial"/>
-          <w:bCs/>
-          <w:color w:val="000000"/>
-          <w:sz w:val="24"/>
-          <w:szCs w:val="24"/>
-          <w:lang w:eastAsia="pt-BR"/>
-        </w:rPr>
-      </w:pPr>
-    </w:p>
-    <w:p>
-      <w:pPr>
-        <w:pStyle w:val="Default"/>
-      </w:pPr>
-    </w:p>
-    <w:p>
-      <w:pPr>
-        <w:rPr>
-          <w:rFonts w:ascii="Arial" w:hAnsi="Arial" w:cs="Arial"/>
-          <w:sz w:val="24"/>
-          <w:szCs w:val="24"/>
-        </w:rPr>
-      </w:pPr>
-      <w:r>
-        <w:tab/>
-      </w:r>
-      <w:r>
-        <w:rPr>
-          <w:rFonts w:ascii="Arial" w:hAnsi="Arial" w:cs="Arial"/>
-          <w:sz w:val="24"/>
-          <w:szCs w:val="24"/>
-        </w:rPr>
-        <w:t>A disciplina de Tópicos Especiais de Programação Orientada a Objetos (POO) tem como foco o estudo e a aplicação de conceitos avançados de orientação a objetos, com ênfase em técnicas e padrões que aprimoram a arquitetura e a manutenibilidade de sistemas. No contexto do projeto “Desenvolvimento de um Sistema Integrado para Gestão de Chamados e Suporte Técnico com Apoio de Inteligência Artificial (IA)”, esses conceitos foram aplicados para estruturar um sistema robusto, escalável e modular.</w:t>
-      </w:r>
-    </w:p>
-    <w:p>
-      <w:pPr>
-        <w:rPr>
-          <w:rFonts w:ascii="Arial" w:hAnsi="Arial" w:cs="Arial"/>
-          <w:sz w:val="24"/>
-          <w:szCs w:val="24"/>
-        </w:rPr>
-      </w:pPr>
-      <w:r>
-        <w:rPr>
-          <w:rFonts w:ascii="Arial" w:hAnsi="Arial" w:cs="Arial"/>
-          <w:sz w:val="24"/>
-          <w:szCs w:val="24"/>
-        </w:rPr>
-        <w:t>Segundo Wazlawick (2014), a orientação a objetos proporciona um modelo de desenvolvimento que se aproxima da forma como o ser humano percebe o mundo, permitindo representar entidades por meio de classes, atributos e métodos. Essa abordagem foi essencial na implementação de herança, polimorfismo e abstração no sistema proposto, garantindo melhor reutilização de código e menor acoplamento entre os módulos de software.</w:t>
-      </w:r>
-    </w:p>
-    <w:p>
-      <w:pPr>
-        <w:rPr>
-          <w:rFonts w:ascii="Arial" w:hAnsi="Arial" w:cs="Arial"/>
-          <w:sz w:val="24"/>
-          <w:szCs w:val="24"/>
-        </w:rPr>
-      </w:pPr>
-      <w:r>
-        <w:rPr>
-          <w:rFonts w:ascii="Arial" w:hAnsi="Arial" w:cs="Arial"/>
-          <w:sz w:val="24"/>
-          <w:szCs w:val="24"/>
-        </w:rPr>
-        <w:t>A herança foi empregada para estruturar classes genéricas, como “Usuário” e “Chamado”, que servem de base para subclasses especializadas, como “Técnico” e “Cliente”. Isso permitiu a criação de hierarquias lógicas e o reaproveitamento de atributos e métodos comuns, conforme recomendado por Bezerra (2014). O polimorfismo, por sua vez, foi utilizado para redefinir comportamentos em métodos herdados, possibilitando que diferentes tipos de usuários executassem ações específicas sobre os chamados, como registro, resposta e fechamento de tickets.</w:t>
-      </w:r>
-    </w:p>
-    <w:p>
-      <w:pPr>
-        <w:rPr>
-          <w:rFonts w:ascii="Arial" w:hAnsi="Arial" w:cs="Arial"/>
-          <w:sz w:val="24"/>
-          <w:szCs w:val="24"/>
-        </w:rPr>
-      </w:pPr>
-      <w:r>
-        <w:rPr>
-          <w:rFonts w:ascii="Arial" w:hAnsi="Arial" w:cs="Arial"/>
-          <w:sz w:val="24"/>
-          <w:szCs w:val="24"/>
-        </w:rPr>
-        <w:t>A abstração foi aplicada na criação de classes e interfaces que representam funcionalidades essenciais, mas ocultam a implementação detalhada. Essa técnica facilitou o desenvolvimento colaborativo, permitindo que diferentes membros da equipe trabalhassem de forma independente nos módulos do sistema. De acordo com Dennis, Wixom e Roth (2014), a abstração é fundamental para reduzir a complexidade e melhorar a clareza estrutural de sistemas orientados a objetos.</w:t>
-      </w:r>
-      <w:r>
-        <w:rPr>
-          <w:rFonts w:ascii="Arial" w:hAnsi="Arial" w:cs="Arial"/>
-          <w:sz w:val="24"/>
-          <w:szCs w:val="24"/>
-        </w:rPr>
-        <w:t xml:space="preserve"> </w:t>
-      </w:r>
-    </w:p>
-    <w:p>
-      <w:pPr>
-        <w:rPr>
-          <w:rFonts w:ascii="Arial" w:hAnsi="Arial" w:cs="Arial"/>
-          <w:sz w:val="24"/>
-          <w:szCs w:val="24"/>
-        </w:rPr>
-      </w:pPr>
-      <w:r>
-        <w:rPr>
-          <w:rFonts w:ascii="Arial" w:hAnsi="Arial" w:cs="Arial"/>
-          <w:color w:val="EE0000"/>
-          <w:sz w:val="24"/>
-          <w:szCs w:val="24"/>
-        </w:rPr>
-        <w:t xml:space="preserve">(PRECISA ARRUMAR) </w:t>
-      </w:r>
-      <w:r>
-        <w:rPr>
-          <w:rFonts w:ascii="Arial" w:hAnsi="Arial" w:cs="Arial"/>
-          <w:color w:val="EE0000"/>
-          <w:sz w:val="24"/>
-          <w:szCs w:val="24"/>
-        </w:rPr>
-        <w:t xml:space="preserve">Foram implementados testes automatizados de unidade para validar a consistência das classes e métodos críticos, utilizando frameworks como MSTest e NUnit. </w:t>
-      </w:r>
-      <w:r>
-        <w:rPr>
-          <w:rFonts w:ascii="Arial" w:hAnsi="Arial" w:cs="Arial"/>
-          <w:sz w:val="24"/>
-          <w:szCs w:val="24"/>
-        </w:rPr>
-        <w:t>Esses testes garantiram a confiabilidade das operações de abertura, atualização e encerramento de chamados, além de apoiar a integração contínua durante o ciclo de desenvolvimento. Sommerville (2019) destaca que os testes automatizados são uma prática essencial no contexto da engenharia de software moderna, pois aumentam a estabilidade do produto e reduzem o retrabalho.</w:t>
-      </w:r>
-    </w:p>
-    <w:p>
-      <w:pPr>
-        <w:rPr>
-          <w:rFonts w:ascii="Arial" w:hAnsi="Arial" w:cs="Arial"/>
-          <w:sz w:val="24"/>
-          <w:szCs w:val="24"/>
-        </w:rPr>
-      </w:pPr>
-      <w:r>
-        <w:rPr>
-          <w:rFonts w:ascii="Arial" w:hAnsi="Arial" w:cs="Arial"/>
-          <w:sz w:val="24"/>
-          <w:szCs w:val="24"/>
-        </w:rPr>
-        <w:t>Além disso, foram aplicados padrões de projeto (design patterns), como Singleton, para o controle centralizado de acesso à base de dados, e Factory Method, para a criação flexível de objetos relacionados aos chamados e notificações. Conforme Gamma et al. (1995), o uso de padrões de projeto padroniza soluções recorrentes e promove a reutilização de componentes, contribuindo para a qualidade e escalabilidade do sistema.</w:t>
-      </w:r>
-    </w:p>
-    <w:p>
-      <w:pPr>
-        <w:rPr>
-          <w:rFonts w:ascii="Arial" w:hAnsi="Arial" w:cs="Arial"/>
-          <w:sz w:val="24"/>
-          <w:szCs w:val="24"/>
-        </w:rPr>
-      </w:pPr>
-      <w:r>
-        <w:rPr>
-          <w:rFonts w:ascii="Arial" w:hAnsi="Arial" w:cs="Arial"/>
-          <w:sz w:val="24"/>
-          <w:szCs w:val="24"/>
-        </w:rPr>
-        <w:t>A aplicação dos conceitos abordados em Tópicos Especiais de POO foi decisiva para garantir a integridade e a flexibilidade do sistema de gestão de chamados. O uso combinado de herança, polimorfismo, abstração, testes automatizados e padrões de projeto resultou em uma arquitetura sólida, permitindo fácil manutenção, evolução do código e integração eficiente entre as plataformas Desktop, Web e Mobile.</w:t>
-      </w:r>
-    </w:p>
-    <w:p>
-      <w:pPr>
-        <w:rPr>
-          <w:rFonts w:ascii="Arial" w:hAnsi="Arial" w:cs="Arial"/>
-          <w:sz w:val="24"/>
-          <w:szCs w:val="24"/>
+          <w:bCs/>
+          <w:color w:val="000000"/>
+          <w:sz w:val="24"/>
+          <w:szCs w:val="24"/>
+          <w:lang w:eastAsia="pt-BR"/>
         </w:rPr>
       </w:pPr>
     </w:p>
@@ -9010,78 +8952,23 @@
         <w:spacing w:line="360" w:lineRule="auto"/>
         <w:jc w:val="both"/>
       </w:pPr>
-    </w:p>
-    <w:p>
-      <w:pPr>
-        <w:autoSpaceDE w:val="0"/>
-        <w:autoSpaceDN w:val="0"/>
-        <w:adjustRightInd w:val="0"/>
-        <w:spacing w:after="0" w:line="240" w:lineRule="auto"/>
-        <w:ind w:firstLine="0"/>
-        <w:jc w:val="left"/>
-        <w:rPr>
-          <w:rFonts w:ascii="Arial" w:hAnsi="Arial" w:cs="Arial"/>
-          <w:b/>
-          <w:bCs/>
-          <w:color w:val="000000"/>
-          <w:sz w:val="24"/>
-          <w:szCs w:val="24"/>
-          <w:lang w:eastAsia="pt-BR"/>
-        </w:rPr>
-      </w:pPr>
-      <w:r>
-        <w:rPr>
-          <w:rFonts w:ascii="Arial" w:hAnsi="Arial" w:cs="Arial"/>
-          <w:bCs/>
-          <w:color w:val="000000"/>
-          <w:sz w:val="24"/>
-          <w:szCs w:val="24"/>
-          <w:lang w:eastAsia="pt-BR"/>
-        </w:rPr>
-        <w:br w:type="page"/>
-      </w:r>
-      <w:r>
-        <w:rPr>
-          <w:rFonts w:ascii="Arial" w:hAnsi="Arial" w:cs="Arial"/>
-          <w:b/>
-          <w:bCs/>
-          <w:color w:val="000000"/>
-          <w:sz w:val="24"/>
-          <w:szCs w:val="24"/>
-          <w:lang w:eastAsia="pt-BR"/>
-        </w:rPr>
-        <w:t xml:space="preserve">5. </w:t>
-      </w:r>
-      <w:r>
-        <w:rPr>
-          <w:rFonts w:ascii="Arial" w:hAnsi="Arial" w:cs="Arial"/>
-          <w:b/>
-          <w:bCs/>
-          <w:color w:val="000000"/>
-          <w:sz w:val="24"/>
-          <w:szCs w:val="24"/>
-          <w:lang w:eastAsia="pt-BR"/>
-        </w:rPr>
-        <w:t>PROJETO DE SISTEMAS ORIENTADO A OBJETOS</w:t>
-      </w:r>
-    </w:p>
-    <w:p>
-      <w:pPr>
-        <w:autoSpaceDE w:val="0"/>
-        <w:autoSpaceDN w:val="0"/>
-        <w:adjustRightInd w:val="0"/>
-        <w:spacing w:after="0" w:line="240" w:lineRule="auto"/>
-        <w:ind w:firstLine="0"/>
-        <w:jc w:val="left"/>
-        <w:rPr>
-          <w:rFonts w:ascii="Arial" w:hAnsi="Arial" w:cs="Arial"/>
-          <w:bCs/>
-          <w:color w:val="000000"/>
-          <w:sz w:val="24"/>
-          <w:szCs w:val="24"/>
-          <w:lang w:eastAsia="pt-BR"/>
-        </w:rPr>
-      </w:pPr>
+      <w:r>
+        <w:t xml:space="preserve">Nesta fase, aqueles princípios, métodos e boas práticas da disciplina Projeto de Sistemas Orientado a Objetos foram implementados, tomando </w:t>
+      </w:r>
+      <w:proofErr w:type="spellStart"/>
+      <w:r>
+        <w:t>Versolatto</w:t>
+      </w:r>
+      <w:proofErr w:type="spellEnd"/>
+      <w:r>
+        <w:t xml:space="preserve"> (2015) e Pressman (2006) como referência para estruturar tecnicamente o desenvolvimento do Sistema Integrado de Gestão de Chamados e Suporte Técnico com Apoio de IA. A meta era converter os requisitos do PIM III em uma solução de software </w:t>
+      </w:r>
+      <w:r>
+        <w:t>bem-organizada</w:t>
+      </w:r>
+      <w:r>
+        <w:t xml:space="preserve">, modular, além de fácil manutenção, assegurando que o sistema funcionasse de maneira eficiente, segura e, ademais, escalável. </w:t>
+      </w:r>
     </w:p>
     <w:p>
       <w:pPr>
@@ -9090,13 +8977,13 @@
         <w:jc w:val="both"/>
       </w:pPr>
       <w:r>
-        <w:t xml:space="preserve">Nesta fase, aqueles princípios, métodos e boas práticas da disciplina Projeto de Sistemas Orientado a Objetos foram implementados, tomando Versolatto (2015) e Pressman (2006) como referência para estruturar tecnicamente o desenvolvimento do Sistema Integrado de Gestão de Chamados e Suporte Técnico com Apoio de IA. A meta era converter os requisitos do PIM III em uma solução de software </w:t>
-      </w:r>
-      <w:r>
-        <w:t>bem-organizada</w:t>
-      </w:r>
-      <w:r>
-        <w:t xml:space="preserve">, modular, além de fácil manutenção, assegurando que o sistema funcionasse de maneira eficiente, segura e, ademais, escalável. </w:t>
+        <w:t xml:space="preserve">Aplicação dos Conceitos Fundamentais no Projeto Durante a fase de design, os conceitos de abstração, modularidade, encapsulamento </w:t>
+      </w:r>
+      <w:r>
+        <w:t>e</w:t>
+      </w:r>
+      <w:r>
+        <w:t xml:space="preserve"> a independência funcional, foram implementados na prática na definição da arquitetura e dos componentes do sistema. Abstração: cada entidade do sistema foi modelada representando só as informações essenciais para o seu bom funcionamento. </w:t>
       </w:r>
     </w:p>
     <w:p>
@@ -9106,13 +8993,7 @@
         <w:jc w:val="both"/>
       </w:pPr>
       <w:r>
-        <w:t xml:space="preserve">Aplicação dos Conceitos Fundamentais no Projeto Durante a fase de design, os conceitos de abstração, modularidade, encapsulamento </w:t>
-      </w:r>
-      <w:r>
-        <w:t>e</w:t>
-      </w:r>
-      <w:r>
-        <w:t xml:space="preserve"> a independência funcional, foram implementados na prática na definição da arquitetura e dos componentes do sistema. Abstração: cada entidade do sistema foi modelada representando só as informações essenciais para o seu bom funcionamento. </w:t>
+        <w:t xml:space="preserve">Como exemplo, a classe Chamado resume os principais atributos de um atendimento (ID, data, status, descrição e técnico responsável), enquanto detalhes menos importantes foram isolados em outras classes auxiliares, Histórico e Categoria por exemplo. Modularidade: O sistema foi dividido em módulos independentes tipo, Módulo de Usuários, Módulo de Chamados, e mais alguns tipo Módulo de FAQ Inteligente e o de Relatórios. Essa divisão, ela assegura um acoplamento baixo, uma coesão alta, para fazer a manutenção do sistema. Encapsulamento: Cada classe, ela tem seus próprios métodos e os atributos privados, que são acessados por interfaces e métodos públicos. Isso trouxe mais segurança e isolou a lógica do negócio. </w:t>
       </w:r>
     </w:p>
     <w:p>
@@ -9122,17 +9003,23 @@
         <w:jc w:val="both"/>
       </w:pPr>
       <w:r>
-        <w:t xml:space="preserve">Como exemplo, a classe Chamado resume os principais atributos de um atendimento (ID, data, status, descrição e técnico responsável), enquanto detalhes menos importantes foram isolados em outras classes auxiliares, Histórico e Categoria por exemplo. Modularidade: O sistema foi dividido em módulos independentes tipo, Módulo de Usuários, Módulo de Chamados, e mais alguns tipo Módulo de FAQ Inteligente e o de Relatórios. Essa divisão, ela assegura um acoplamento baixo, uma coesão alta, para fazer a manutenção do sistema. Encapsulamento: Cada classe, ela tem seus próprios métodos e os atributos privados, que são acessados por interfaces e métodos públicos. Isso trouxe mais segurança e isolou a lógica do negócio. </w:t>
-      </w:r>
-    </w:p>
-    <w:p>
-      <w:pPr>
-        <w:pStyle w:val="Default"/>
-        <w:spacing w:line="360" w:lineRule="auto"/>
-        <w:jc w:val="both"/>
-      </w:pPr>
-      <w:r>
-        <w:t>Independência Funcional: Os componentes foram planejados para cada um fazer o seu trabalho, por exemplo, o módulo de IA de Suporte que serve só para sugerir soluções automáticas, sem interferir nos chamados. Esses princípios, seguindo a definição lá do Versolatto em 2015, ajudaram a deixar o sistema mais organizado, diminuindo os erros e facilitando a manutenção. Fases do Projeto Implementadas no Sistema Inspirando-se no modelo de projeto proposto por Pressman (2006) e corroborado por Versolatto (2015) as quatro fases de projeto orientado a objetos foram aplicadas desta forma</w:t>
+        <w:t xml:space="preserve">Independência Funcional: Os componentes foram planejados para cada um fazer o seu trabalho, por exemplo, o módulo de IA de Suporte que serve só para sugerir soluções automáticas, sem interferir nos chamados. Esses princípios, seguindo a definição lá do </w:t>
+      </w:r>
+      <w:proofErr w:type="spellStart"/>
+      <w:r>
+        <w:t>Versolatto</w:t>
+      </w:r>
+      <w:proofErr w:type="spellEnd"/>
+      <w:r>
+        <w:t xml:space="preserve"> em 2015, ajudaram a deixar o sistema mais organizado, diminuindo os erros e facilitando a manutenção. Fases do Projeto Implementadas no Sistema Inspirando-se no modelo de projeto proposto por Pressman (2006) e corroborado por </w:t>
+      </w:r>
+      <w:proofErr w:type="spellStart"/>
+      <w:r>
+        <w:t>Versolatto</w:t>
+      </w:r>
+      <w:proofErr w:type="spellEnd"/>
+      <w:r>
+        <w:t xml:space="preserve"> (2015) as quatro fases de projeto orientado a objetos foram aplicadas desta forma</w:t>
       </w:r>
       <w:r>
         <w:t>:</w:t>
@@ -9257,7 +9144,23 @@
         <w:jc w:val="both"/>
       </w:pPr>
       <w:r>
-        <w:t xml:space="preserve">A arquitetura escolhida foi multicamadas, com camadas de apresentação de negócio e persistência aderindo ao padrão Model-View-Controller MVC. Essa estrutura propícia a divisão da lógica de negócio da interface e do banco de dados otimizando o desenvolvimento em grupo e a execução de testes. Cada camada se comunica exclusivamente por meio de interfaces claras e bem definidas favorecendo o baixo acoplamento e o alto reaproveitamento de código. </w:t>
+        <w:t>A arquitetura escolhida foi multicamadas, com camadas de apresentação de negócio e persistência aderindo ao padrão Model-</w:t>
+      </w:r>
+      <w:proofErr w:type="spellStart"/>
+      <w:r>
+        <w:t>View</w:t>
+      </w:r>
+      <w:proofErr w:type="spellEnd"/>
+      <w:r>
+        <w:t>-</w:t>
+      </w:r>
+      <w:proofErr w:type="spellStart"/>
+      <w:r>
+        <w:t>Controller</w:t>
+      </w:r>
+      <w:proofErr w:type="spellEnd"/>
+      <w:r>
+        <w:t xml:space="preserve"> MVC. Essa estrutura propícia a divisão da lógica de negócio da interface e do banco de dados otimizando o desenvolvimento em grupo e a execução de testes. Cada camada se comunica exclusivamente por meio de interfaces claras e bem definidas favorecendo o baixo acoplamento e o alto reaproveitamento de código. </w:t>
       </w:r>
     </w:p>
     <w:p>
@@ -9299,7 +9202,31 @@
         <w:jc w:val="both"/>
       </w:pPr>
       <w:r>
-        <w:t xml:space="preserve">As interfaces, pensadas cuidadosamente, almejam proporcionar uma usabilidade impecável e uma vivência do usuário bem agradável, seguindo os fundamentos de usabilidade detalhados por Versolatto (2015) e Nielsen (1993). Elas se dividem em: Interface Web, feita com ASP NET e Blazor, com um design responsivo e autenticação para garantir a segurança; Interface Desktop, focada nos administradores, ela é em C# com Windows Forms; Interface Mobile, foi feita </w:t>
+        <w:t xml:space="preserve">As interfaces, pensadas cuidadosamente, almejam proporcionar uma usabilidade impecável e uma vivência do usuário bem agradável, seguindo os fundamentos de usabilidade detalhados por </w:t>
+      </w:r>
+      <w:proofErr w:type="spellStart"/>
+      <w:r>
+        <w:t>Versolatto</w:t>
+      </w:r>
+      <w:proofErr w:type="spellEnd"/>
+      <w:r>
+        <w:t xml:space="preserve"> (2015) e Nielsen (1993). Elas se dividem em: Interface Web, feita com ASP NET e </w:t>
+      </w:r>
+      <w:proofErr w:type="spellStart"/>
+      <w:r>
+        <w:t>Blazor</w:t>
+      </w:r>
+      <w:proofErr w:type="spellEnd"/>
+      <w:r>
+        <w:t xml:space="preserve">, com um design responsivo e autenticação para garantir a segurança; Interface Desktop, focada nos administradores, ela é em C# com Windows </w:t>
+      </w:r>
+      <w:proofErr w:type="spellStart"/>
+      <w:r>
+        <w:t>Forms</w:t>
+      </w:r>
+      <w:proofErr w:type="spellEnd"/>
+      <w:r>
+        <w:t xml:space="preserve">; Interface Mobile, foi feita </w:t>
       </w:r>
       <w:r>
         <w:t xml:space="preserve">para </w:t>
@@ -9307,6 +9234,20 @@
       <w:r>
         <w:t xml:space="preserve">Android, e que permite a abertura e o acompanhamento dos chamados. </w:t>
       </w:r>
+    </w:p>
+    <w:p>
+      <w:pPr>
+        <w:pStyle w:val="Default"/>
+        <w:spacing w:line="360" w:lineRule="auto"/>
+        <w:jc w:val="both"/>
+      </w:pPr>
+    </w:p>
+    <w:p>
+      <w:pPr>
+        <w:pStyle w:val="Default"/>
+        <w:spacing w:line="360" w:lineRule="auto"/>
+        <w:jc w:val="both"/>
+      </w:pPr>
     </w:p>
     <w:p>
       <w:pPr>
@@ -9652,7 +9593,15 @@
         <w:t>O</w:t>
       </w:r>
       <w:r>
-        <w:t xml:space="preserve"> uso de .NET e Blazor possibilitam uma futura migração para várias plataformas.</w:t>
+        <w:t xml:space="preserve"> uso de .NET e </w:t>
+      </w:r>
+      <w:proofErr w:type="spellStart"/>
+      <w:r>
+        <w:t>Blazor</w:t>
+      </w:r>
+      <w:proofErr w:type="spellEnd"/>
+      <w:r>
+        <w:t xml:space="preserve"> possibilitam uma futura migração para várias plataformas.</w:t>
       </w:r>
     </w:p>
     <w:p>
@@ -9834,7 +9783,15 @@
         <w:jc w:val="both"/>
       </w:pPr>
       <w:r>
-        <w:t>Aplicar os conceitos do Projeto de Sistemas Orientado a Objetos possibilitou o desenvolvimento organizado, escalável e alinhado com as boas práticas de engenharia de software do sistema. As escolhas arquitetônicas com base em UML, modularidade e camadas, foram chave para clareza na comunicação entre os devs e para facilitar a manutenção. Em suma, o projeto transforma a disciplina em ação, exibindo como o planejamento técnico e a modelagem orientada a objetos são cruciais para o sucesso de um sistema real de suporte técnico com inteligência artificial.</w:t>
+        <w:t xml:space="preserve">Aplicar os conceitos do Projeto de Sistemas Orientado a Objetos possibilitou o desenvolvimento organizado, escalável e alinhado com as boas práticas de engenharia de software do sistema. As escolhas arquitetônicas com base em UML, modularidade e camadas, foram chave para clareza na comunicação entre os </w:t>
+      </w:r>
+      <w:proofErr w:type="spellStart"/>
+      <w:r>
+        <w:t>devs</w:t>
+      </w:r>
+      <w:proofErr w:type="spellEnd"/>
+      <w:r>
+        <w:t xml:space="preserve"> e para facilitar a manutenção. Em suma, o projeto transforma a disciplina em ação, exibindo como o planejamento técnico e a modelagem orientada a objetos são cruciais para o sucesso de um sistema real de suporte técnico com inteligência artificial.</w:t>
       </w:r>
     </w:p>
     <w:p>
@@ -9923,6 +9880,7 @@
           <w:szCs w:val="24"/>
           <w:lang w:eastAsia="pt-BR"/>
         </w:rPr>
+        <w:lastRenderedPageBreak/>
         <w:t xml:space="preserve">6. </w:t>
       </w:r>
       <w:r>
@@ -10000,7 +9958,15 @@
         <w:t xml:space="preserve">presentar </w:t>
       </w:r>
       <w:r>
-        <w:t>métodos de gerenciamento de um projeto de software, em especial adotando a Metodologia PMI (Project Management Institute®), com base em referências bibliográficas devidamente citadas e relacionadas.</w:t>
+        <w:t xml:space="preserve">métodos de gerenciamento de um projeto de software, em especial adotando a Metodologia PMI (Project Management </w:t>
+      </w:r>
+      <w:proofErr w:type="spellStart"/>
+      <w:r>
+        <w:t>Institute</w:t>
+      </w:r>
+      <w:proofErr w:type="spellEnd"/>
+      <w:r>
+        <w:t>®), com base em referências bibliográficas devidamente citadas e relacionadas.</w:t>
       </w:r>
     </w:p>
     <w:p>
@@ -10581,6 +10547,7 @@
           <w:color w:val="242424"/>
           <w:bdr w:val="none" w:sz="0" w:space="0" w:color="auto" w:frame="1"/>
         </w:rPr>
+        <w:lastRenderedPageBreak/>
         <w:t>Controlar o engajamento das partes interessadas.</w:t>
       </w:r>
     </w:p>
@@ -10862,7 +10829,54 @@
         <w:rPr>
           <w:b/>
         </w:rPr>
+        <w:lastRenderedPageBreak/>
         <w:t>EMPREENDEDORISMO</w:t>
+      </w:r>
+    </w:p>
+    <w:p>
+      <w:pPr>
+        <w:pStyle w:val="Default"/>
+        <w:spacing w:line="360" w:lineRule="auto"/>
+        <w:ind w:left="360"/>
+        <w:jc w:val="both"/>
+      </w:pPr>
+    </w:p>
+    <w:p>
+      <w:pPr>
+        <w:pStyle w:val="Default"/>
+        <w:spacing w:line="360" w:lineRule="auto"/>
+        <w:ind w:left="360"/>
+        <w:jc w:val="both"/>
+        <w:rPr>
+          <w:b/>
+          <w:color w:val="EE0000"/>
+        </w:rPr>
+      </w:pPr>
+      <w:r>
+        <w:rPr>
+          <w:color w:val="EE0000"/>
+        </w:rPr>
+        <w:t>(</w:t>
+      </w:r>
+      <w:proofErr w:type="gramStart"/>
+      <w:r>
+        <w:rPr>
+          <w:color w:val="EE0000"/>
+        </w:rPr>
+        <w:t>9 desenvolvimento</w:t>
+      </w:r>
+      <w:proofErr w:type="gramEnd"/>
+      <w:r>
+        <w:rPr>
+          <w:color w:val="EE0000"/>
+        </w:rPr>
+        <w:t xml:space="preserve"> e referencias citadas no texto</w:t>
+      </w:r>
+      <w:r>
+        <w:rPr>
+          <w:color w:val="EE0000"/>
+        </w:rPr>
+        <w:t>)</w:t>
       </w:r>
     </w:p>
     <w:p>
@@ -10913,10 +10927,7 @@
         <w:jc w:val="both"/>
       </w:pPr>
       <w:r>
-        <w:t>O</w:t>
-      </w:r>
-      <w:r>
-        <w:t xml:space="preserve"> Plano de Negócios: Conceito e Estrutura </w:t>
+        <w:t xml:space="preserve">O Plano de Negócios: Conceito e Estrutura </w:t>
       </w:r>
     </w:p>
     <w:p>
@@ -11200,6 +11211,7 @@
         <w:jc w:val="both"/>
       </w:pPr>
       <w:r>
+        <w:lastRenderedPageBreak/>
         <w:t xml:space="preserve">Objetivos Estratégicos (Visão): </w:t>
       </w:r>
     </w:p>
@@ -11408,6 +11420,7 @@
         <w:rPr>
           <w:b/>
         </w:rPr>
+        <w:lastRenderedPageBreak/>
         <w:t xml:space="preserve">8. </w:t>
       </w:r>
       <w:r>
@@ -11470,7 +11483,15 @@
       </w:pPr>
       <w:r>
         <w:tab/>
-        <w:t>O requiisto da disciplina para o PIM é:</w:t>
+        <w:t xml:space="preserve">O </w:t>
+      </w:r>
+      <w:proofErr w:type="spellStart"/>
+      <w:r>
+        <w:t>requiisto</w:t>
+      </w:r>
+      <w:proofErr w:type="spellEnd"/>
+      <w:r>
+        <w:t xml:space="preserve"> da disciplina para o PIM é:</w:t>
       </w:r>
     </w:p>
     <w:p>
@@ -11595,6 +11616,7 @@
           <w:szCs w:val="24"/>
           <w:lang w:eastAsia="pt-BR"/>
         </w:rPr>
+        <w:lastRenderedPageBreak/>
         <w:t>9</w:t>
       </w:r>
       <w:r>
@@ -11801,6 +11823,7 @@
           <w:szCs w:val="24"/>
           <w:lang w:eastAsia="pt-BR"/>
         </w:rPr>
+        <w:lastRenderedPageBreak/>
         <w:t>10</w:t>
       </w:r>
       <w:r>
@@ -12050,6 +12073,7 @@
           <w:szCs w:val="24"/>
           <w:lang w:eastAsia="pt-BR"/>
         </w:rPr>
+        <w:lastRenderedPageBreak/>
         <w:t>11</w:t>
       </w:r>
       <w:r>
@@ -12117,15 +12141,25 @@
           <w:rFonts w:ascii="Arial" w:hAnsi="Arial" w:cs="Arial"/>
           <w:sz w:val="24"/>
           <w:szCs w:val="24"/>
-        </w:rPr>
-      </w:pPr>
-      <w:r>
-        <w:rPr>
-          <w:rFonts w:ascii="Arial" w:hAnsi="Arial" w:cs="Arial"/>
-          <w:sz w:val="24"/>
-          <w:szCs w:val="24"/>
-        </w:rPr>
-        <w:t>DENNIS, Alan; WIXOM, Barbara Haley; ROTH, Roberta M. Análise e Projeto de Sistemas. 5. ed. Rio de Janeiro: LTC, 2014.</w:t>
+          <w:lang w:val="en-US"/>
+        </w:rPr>
+      </w:pPr>
+      <w:r>
+        <w:rPr>
+          <w:rFonts w:ascii="Arial" w:hAnsi="Arial" w:cs="Arial"/>
+          <w:sz w:val="24"/>
+          <w:szCs w:val="24"/>
+        </w:rPr>
+        <w:t xml:space="preserve">DENNIS, Alan; WIXOM, Barbara Haley; ROTH, Roberta M. Análise e Projeto de Sistemas. </w:t>
+      </w:r>
+      <w:r>
+        <w:rPr>
+          <w:rFonts w:ascii="Arial" w:hAnsi="Arial" w:cs="Arial"/>
+          <w:sz w:val="24"/>
+          <w:szCs w:val="24"/>
+          <w:lang w:val="en-US"/>
+        </w:rPr>
+        <w:t>5. ed. Rio de Janeiro: LTC, 2014.</w:t>
       </w:r>
     </w:p>
     <w:p>
@@ -12135,13 +12169,15 @@
           <w:rFonts w:ascii="Arial" w:hAnsi="Arial" w:cs="Arial"/>
           <w:sz w:val="24"/>
           <w:szCs w:val="24"/>
-        </w:rPr>
-      </w:pPr>
-      <w:r>
-        <w:rPr>
-          <w:rFonts w:ascii="Arial" w:hAnsi="Arial" w:cs="Arial"/>
-          <w:sz w:val="24"/>
-          <w:szCs w:val="24"/>
+          <w:lang w:val="en-US"/>
+        </w:rPr>
+      </w:pPr>
+      <w:r>
+        <w:rPr>
+          <w:rFonts w:ascii="Arial" w:hAnsi="Arial" w:cs="Arial"/>
+          <w:sz w:val="24"/>
+          <w:szCs w:val="24"/>
+          <w:lang w:val="en-US"/>
         </w:rPr>
         <w:t>GAMMA, Erich et al. Design Patterns: Elements of Reusable Object-Oriented Software. Addison-Wesley, 1995.</w:t>
       </w:r>
@@ -12153,16 +12189,94 @@
           <w:rFonts w:ascii="Arial" w:hAnsi="Arial" w:cs="Arial"/>
           <w:sz w:val="24"/>
           <w:szCs w:val="24"/>
-        </w:rPr>
-      </w:pPr>
-      <w:r>
-        <w:rPr>
-          <w:rFonts w:ascii="Arial" w:hAnsi="Arial" w:cs="Arial"/>
-          <w:sz w:val="24"/>
-          <w:szCs w:val="24"/>
-        </w:rPr>
-        <w:t>SOMMERVILLE, Ian. Engenharia de Software. 10. ed. São Paulo: Pearson, 2019.</w:t>
-      </w:r>
+          <w:lang w:val="en-US"/>
+        </w:rPr>
+      </w:pPr>
+      <w:r>
+        <w:rPr>
+          <w:rFonts w:ascii="Arial" w:hAnsi="Arial" w:cs="Arial"/>
+          <w:sz w:val="24"/>
+          <w:szCs w:val="24"/>
+          <w:lang w:val="en-US"/>
+        </w:rPr>
+        <w:t xml:space="preserve">SOMMERVILLE, Ian. </w:t>
+      </w:r>
+      <w:proofErr w:type="spellStart"/>
+      <w:r>
+        <w:rPr>
+          <w:rFonts w:ascii="Arial" w:hAnsi="Arial" w:cs="Arial"/>
+          <w:sz w:val="24"/>
+          <w:szCs w:val="24"/>
+          <w:lang w:val="en-US"/>
+        </w:rPr>
+        <w:t>Engenharia</w:t>
+      </w:r>
+      <w:proofErr w:type="spellEnd"/>
+      <w:r>
+        <w:rPr>
+          <w:rFonts w:ascii="Arial" w:hAnsi="Arial" w:cs="Arial"/>
+          <w:sz w:val="24"/>
+          <w:szCs w:val="24"/>
+          <w:lang w:val="en-US"/>
+        </w:rPr>
+        <w:t xml:space="preserve"> de Software. 10. ed. </w:t>
+      </w:r>
+      <w:r>
+        <w:rPr>
+          <w:rFonts w:ascii="Arial" w:hAnsi="Arial" w:cs="Arial"/>
+          <w:sz w:val="24"/>
+          <w:szCs w:val="24"/>
+          <w:lang w:val="en-US"/>
+        </w:rPr>
+        <w:t>São Paulo: Pearson, 2019.</w:t>
+      </w:r>
+    </w:p>
+    <w:p>
+      <w:pPr>
+        <w:autoSpaceDE w:val="0"/>
+        <w:autoSpaceDN w:val="0"/>
+        <w:adjustRightInd w:val="0"/>
+        <w:spacing w:after="0" w:line="276" w:lineRule="auto"/>
+        <w:ind w:firstLine="708"/>
+        <w:jc w:val="left"/>
+        <w:rPr>
+          <w:rFonts w:ascii="Arial" w:hAnsi="Arial" w:cs="Arial"/>
+          <w:bCs/>
+          <w:color w:val="000000"/>
+          <w:sz w:val="24"/>
+          <w:szCs w:val="24"/>
+          <w:lang w:eastAsia="pt-BR"/>
+        </w:rPr>
+      </w:pPr>
+      <w:r>
+        <w:rPr>
+          <w:rFonts w:ascii="Arial" w:hAnsi="Arial" w:cs="Arial"/>
+          <w:bCs/>
+          <w:color w:val="000000"/>
+          <w:sz w:val="24"/>
+          <w:szCs w:val="24"/>
+          <w:lang w:eastAsia="pt-BR"/>
+        </w:rPr>
+        <w:t>SOMMERVILLE, Ian. Engenharia de software. 9. ed. São Paulo: Pearson, 2011.</w:t>
+      </w:r>
+    </w:p>
+    <w:p>
+      <w:pPr>
+        <w:autoSpaceDE w:val="0"/>
+        <w:autoSpaceDN w:val="0"/>
+        <w:adjustRightInd w:val="0"/>
+        <w:spacing w:after="0" w:line="276" w:lineRule="auto"/>
+        <w:ind w:firstLine="708"/>
+        <w:jc w:val="left"/>
+        <w:rPr>
+          <w:rFonts w:ascii="Arial" w:hAnsi="Arial" w:cs="Arial"/>
+          <w:bCs/>
+          <w:color w:val="000000"/>
+          <w:sz w:val="24"/>
+          <w:szCs w:val="24"/>
+          <w:lang w:eastAsia="pt-BR"/>
+        </w:rPr>
+      </w:pPr>
     </w:p>
     <w:p>
       <w:pPr>
@@ -12180,6 +12294,83 @@
           <w:szCs w:val="24"/>
         </w:rPr>
         <w:t>WAZLAWICK, Raul Sidnei. Análise e Design Orientados a Objetos para Sistemas de Informação: Modelagem com UML, OCL e IFML. Rio de Janeiro: Elsevier, 2014.</w:t>
+      </w:r>
+    </w:p>
+    <w:p>
+      <w:pPr>
+        <w:autoSpaceDE w:val="0"/>
+        <w:autoSpaceDN w:val="0"/>
+        <w:adjustRightInd w:val="0"/>
+        <w:spacing w:after="0" w:line="276" w:lineRule="auto"/>
+        <w:ind w:firstLine="708"/>
+        <w:jc w:val="left"/>
+        <w:rPr>
+          <w:rFonts w:ascii="Arial" w:hAnsi="Arial" w:cs="Arial"/>
+          <w:bCs/>
+          <w:color w:val="000000"/>
+          <w:sz w:val="24"/>
+          <w:szCs w:val="24"/>
+          <w:lang w:eastAsia="pt-BR"/>
+        </w:rPr>
+      </w:pPr>
+      <w:r>
+        <w:rPr>
+          <w:rFonts w:ascii="Arial" w:hAnsi="Arial" w:cs="Arial"/>
+          <w:bCs/>
+          <w:color w:val="000000"/>
+          <w:sz w:val="24"/>
+          <w:szCs w:val="24"/>
+          <w:lang w:eastAsia="pt-BR"/>
+        </w:rPr>
+        <w:t xml:space="preserve">IELSEN, Jakob. </w:t>
+      </w:r>
+      <w:proofErr w:type="spellStart"/>
+      <w:r>
+        <w:rPr>
+          <w:rFonts w:ascii="Arial" w:hAnsi="Arial" w:cs="Arial"/>
+          <w:bCs/>
+          <w:color w:val="000000"/>
+          <w:sz w:val="24"/>
+          <w:szCs w:val="24"/>
+          <w:lang w:eastAsia="pt-BR"/>
+        </w:rPr>
+        <w:t>Usability</w:t>
+      </w:r>
+      <w:proofErr w:type="spellEnd"/>
+      <w:r>
+        <w:rPr>
+          <w:rFonts w:ascii="Arial" w:hAnsi="Arial" w:cs="Arial"/>
+          <w:bCs/>
+          <w:color w:val="000000"/>
+          <w:sz w:val="24"/>
+          <w:szCs w:val="24"/>
+          <w:lang w:eastAsia="pt-BR"/>
+        </w:rPr>
+        <w:t xml:space="preserve"> </w:t>
+      </w:r>
+      <w:proofErr w:type="spellStart"/>
+      <w:r>
+        <w:rPr>
+          <w:rFonts w:ascii="Arial" w:hAnsi="Arial" w:cs="Arial"/>
+          <w:bCs/>
+          <w:color w:val="000000"/>
+          <w:sz w:val="24"/>
+          <w:szCs w:val="24"/>
+          <w:lang w:eastAsia="pt-BR"/>
+        </w:rPr>
+        <w:t>engineering</w:t>
+      </w:r>
+      <w:proofErr w:type="spellEnd"/>
+      <w:r>
+        <w:rPr>
+          <w:rFonts w:ascii="Arial" w:hAnsi="Arial" w:cs="Arial"/>
+          <w:bCs/>
+          <w:color w:val="000000"/>
+          <w:sz w:val="24"/>
+          <w:szCs w:val="24"/>
+          <w:lang w:eastAsia="pt-BR"/>
+        </w:rPr>
+        <w:t>. San Francisco: Morgan Kaufmann, 2012.</w:t>
       </w:r>
     </w:p>
     <w:p>
@@ -12192,10 +12383,138 @@
         <w:jc w:val="left"/>
         <w:rPr>
           <w:rFonts w:ascii="Arial" w:hAnsi="Arial" w:cs="Arial"/>
-          <w:sz w:val="24"/>
-          <w:szCs w:val="24"/>
-        </w:rPr>
-      </w:pPr>
+          <w:bCs/>
+          <w:color w:val="000000"/>
+          <w:sz w:val="24"/>
+          <w:szCs w:val="24"/>
+          <w:lang w:eastAsia="pt-BR"/>
+        </w:rPr>
+      </w:pPr>
+    </w:p>
+    <w:p>
+      <w:pPr>
+        <w:autoSpaceDE w:val="0"/>
+        <w:autoSpaceDN w:val="0"/>
+        <w:adjustRightInd w:val="0"/>
+        <w:spacing w:after="0" w:line="276" w:lineRule="auto"/>
+        <w:ind w:firstLine="708"/>
+        <w:jc w:val="left"/>
+        <w:rPr>
+          <w:rFonts w:ascii="Arial" w:hAnsi="Arial" w:cs="Arial"/>
+          <w:bCs/>
+          <w:color w:val="000000"/>
+          <w:sz w:val="24"/>
+          <w:szCs w:val="24"/>
+          <w:lang w:eastAsia="pt-BR"/>
+        </w:rPr>
+      </w:pPr>
+      <w:r>
+        <w:rPr>
+          <w:rFonts w:ascii="Arial" w:hAnsi="Arial" w:cs="Arial"/>
+          <w:bCs/>
+          <w:color w:val="000000"/>
+          <w:sz w:val="24"/>
+          <w:szCs w:val="24"/>
+          <w:lang w:eastAsia="pt-BR"/>
+        </w:rPr>
+        <w:t xml:space="preserve">OWASP Foundation. OWASP Top 10 – 2021: The </w:t>
+      </w:r>
+      <w:proofErr w:type="spellStart"/>
+      <w:r>
+        <w:rPr>
+          <w:rFonts w:ascii="Arial" w:hAnsi="Arial" w:cs="Arial"/>
+          <w:bCs/>
+          <w:color w:val="000000"/>
+          <w:sz w:val="24"/>
+          <w:szCs w:val="24"/>
+          <w:lang w:eastAsia="pt-BR"/>
+        </w:rPr>
+        <w:t>Ten</w:t>
+      </w:r>
+      <w:proofErr w:type="spellEnd"/>
+      <w:r>
+        <w:rPr>
+          <w:rFonts w:ascii="Arial" w:hAnsi="Arial" w:cs="Arial"/>
+          <w:bCs/>
+          <w:color w:val="000000"/>
+          <w:sz w:val="24"/>
+          <w:szCs w:val="24"/>
+          <w:lang w:eastAsia="pt-BR"/>
+        </w:rPr>
+        <w:t xml:space="preserve"> Most </w:t>
+      </w:r>
+      <w:proofErr w:type="spellStart"/>
+      <w:r>
+        <w:rPr>
+          <w:rFonts w:ascii="Arial" w:hAnsi="Arial" w:cs="Arial"/>
+          <w:bCs/>
+          <w:color w:val="000000"/>
+          <w:sz w:val="24"/>
+          <w:szCs w:val="24"/>
+          <w:lang w:eastAsia="pt-BR"/>
+        </w:rPr>
+        <w:t>Critical</w:t>
+      </w:r>
+      <w:proofErr w:type="spellEnd"/>
+      <w:r>
+        <w:rPr>
+          <w:rFonts w:ascii="Arial" w:hAnsi="Arial" w:cs="Arial"/>
+          <w:bCs/>
+          <w:color w:val="000000"/>
+          <w:sz w:val="24"/>
+          <w:szCs w:val="24"/>
+          <w:lang w:eastAsia="pt-BR"/>
+        </w:rPr>
+        <w:t xml:space="preserve"> Web </w:t>
+      </w:r>
+      <w:proofErr w:type="spellStart"/>
+      <w:r>
+        <w:rPr>
+          <w:rFonts w:ascii="Arial" w:hAnsi="Arial" w:cs="Arial"/>
+          <w:bCs/>
+          <w:color w:val="000000"/>
+          <w:sz w:val="24"/>
+          <w:szCs w:val="24"/>
+          <w:lang w:eastAsia="pt-BR"/>
+        </w:rPr>
+        <w:t>Application</w:t>
+      </w:r>
+      <w:proofErr w:type="spellEnd"/>
+      <w:r>
+        <w:rPr>
+          <w:rFonts w:ascii="Arial" w:hAnsi="Arial" w:cs="Arial"/>
+          <w:bCs/>
+          <w:color w:val="000000"/>
+          <w:sz w:val="24"/>
+          <w:szCs w:val="24"/>
+          <w:lang w:eastAsia="pt-BR"/>
+        </w:rPr>
+        <w:t xml:space="preserve"> Security </w:t>
+      </w:r>
+      <w:proofErr w:type="spellStart"/>
+      <w:r>
+        <w:rPr>
+          <w:rFonts w:ascii="Arial" w:hAnsi="Arial" w:cs="Arial"/>
+          <w:bCs/>
+          <w:color w:val="000000"/>
+          <w:sz w:val="24"/>
+          <w:szCs w:val="24"/>
+          <w:lang w:eastAsia="pt-BR"/>
+        </w:rPr>
+        <w:t>Risks</w:t>
+      </w:r>
+      <w:proofErr w:type="spellEnd"/>
+      <w:r>
+        <w:rPr>
+          <w:rFonts w:ascii="Arial" w:hAnsi="Arial" w:cs="Arial"/>
+          <w:bCs/>
+          <w:color w:val="000000"/>
+          <w:sz w:val="24"/>
+          <w:szCs w:val="24"/>
+          <w:lang w:eastAsia="pt-BR"/>
+        </w:rPr>
+        <w:t>. 2021. Disponível em: https://owasp.org/www-project-top-ten/</w:t>
+      </w:r>
     </w:p>
     <w:p>
       <w:pPr>
@@ -12213,14 +12532,133 @@
           <w:szCs w:val="24"/>
           <w:lang w:eastAsia="pt-BR"/>
         </w:rPr>
-        <w:sectPr>
-          <w:headerReference w:type="default" r:id="rId13"/>
-          <w:pgSz w:w="11906" w:h="16838"/>
-          <w:pgMar w:top="1134" w:right="851" w:bottom="851" w:left="1134" w:header="709" w:footer="709" w:gutter="0"/>
-          <w:pgNumType w:start="5"/>
-          <w:cols w:space="708"/>
-          <w:docGrid w:linePitch="360"/>
-        </w:sectPr>
+      </w:pPr>
+    </w:p>
+    <w:p>
+      <w:pPr>
+        <w:autoSpaceDE w:val="0"/>
+        <w:autoSpaceDN w:val="0"/>
+        <w:adjustRightInd w:val="0"/>
+        <w:spacing w:after="0" w:line="276" w:lineRule="auto"/>
+        <w:ind w:firstLine="708"/>
+        <w:jc w:val="left"/>
+        <w:rPr>
+          <w:rFonts w:ascii="Arial" w:hAnsi="Arial" w:cs="Arial"/>
+          <w:bCs/>
+          <w:color w:val="000000"/>
+          <w:sz w:val="24"/>
+          <w:szCs w:val="24"/>
+          <w:lang w:eastAsia="pt-BR"/>
+        </w:rPr>
+      </w:pPr>
+      <w:r>
+        <w:rPr>
+          <w:rFonts w:ascii="Arial" w:hAnsi="Arial" w:cs="Arial"/>
+          <w:bCs/>
+          <w:color w:val="000000"/>
+          <w:sz w:val="24"/>
+          <w:szCs w:val="24"/>
+          <w:lang w:eastAsia="pt-BR"/>
+        </w:rPr>
+        <w:t>PRESSMAN, Roger S. Engenharia de software: uma abordagem profissional. 8. ed. Porto Alegre: AMGH, 2016.</w:t>
+      </w:r>
+    </w:p>
+    <w:p>
+      <w:pPr>
+        <w:autoSpaceDE w:val="0"/>
+        <w:autoSpaceDN w:val="0"/>
+        <w:adjustRightInd w:val="0"/>
+        <w:spacing w:after="0" w:line="276" w:lineRule="auto"/>
+        <w:ind w:firstLine="708"/>
+        <w:jc w:val="left"/>
+        <w:rPr>
+          <w:rFonts w:ascii="Arial" w:hAnsi="Arial" w:cs="Arial"/>
+          <w:bCs/>
+          <w:color w:val="000000"/>
+          <w:sz w:val="24"/>
+          <w:szCs w:val="24"/>
+          <w:lang w:eastAsia="pt-BR"/>
+        </w:rPr>
+      </w:pPr>
+    </w:p>
+    <w:p>
+      <w:pPr>
+        <w:autoSpaceDE w:val="0"/>
+        <w:autoSpaceDN w:val="0"/>
+        <w:adjustRightInd w:val="0"/>
+        <w:spacing w:after="0" w:line="276" w:lineRule="auto"/>
+        <w:ind w:firstLine="0"/>
+        <w:jc w:val="left"/>
+        <w:rPr>
+          <w:rFonts w:ascii="Arial" w:hAnsi="Arial" w:cs="Arial"/>
+          <w:bCs/>
+          <w:color w:val="000000"/>
+          <w:sz w:val="24"/>
+          <w:szCs w:val="24"/>
+          <w:lang w:eastAsia="pt-BR"/>
+        </w:rPr>
+      </w:pPr>
+    </w:p>
+    <w:p>
+      <w:pPr>
+        <w:spacing w:after="0" w:line="240" w:lineRule="auto"/>
+        <w:ind w:firstLine="0"/>
+        <w:jc w:val="left"/>
+        <w:rPr>
+          <w:rFonts w:ascii="Arial" w:hAnsi="Arial" w:cs="Arial"/>
+          <w:bCs/>
+          <w:color w:val="000000"/>
+          <w:sz w:val="24"/>
+          <w:szCs w:val="24"/>
+          <w:lang w:eastAsia="pt-BR"/>
+        </w:rPr>
+      </w:pPr>
+      <w:r>
+        <w:rPr>
+          <w:rFonts w:ascii="Arial" w:hAnsi="Arial" w:cs="Arial"/>
+          <w:bCs/>
+          <w:color w:val="000000"/>
+          <w:sz w:val="24"/>
+          <w:szCs w:val="24"/>
+          <w:lang w:eastAsia="pt-BR"/>
+        </w:rPr>
+        <w:br w:type="page"/>
+      </w:r>
+    </w:p>
+    <w:p>
+      <w:pPr>
+        <w:autoSpaceDE w:val="0"/>
+        <w:autoSpaceDN w:val="0"/>
+        <w:adjustRightInd w:val="0"/>
+        <w:spacing w:after="0" w:line="276" w:lineRule="auto"/>
+        <w:ind w:firstLine="708"/>
+        <w:jc w:val="left"/>
+        <w:rPr>
+          <w:rFonts w:ascii="Arial" w:hAnsi="Arial" w:cs="Arial"/>
+          <w:bCs/>
+          <w:color w:val="000000"/>
+          <w:sz w:val="24"/>
+          <w:szCs w:val="24"/>
+          <w:lang w:eastAsia="pt-BR"/>
+        </w:rPr>
+      </w:pPr>
+    </w:p>
+    <w:p>
+      <w:pPr>
+        <w:autoSpaceDE w:val="0"/>
+        <w:autoSpaceDN w:val="0"/>
+        <w:adjustRightInd w:val="0"/>
+        <w:spacing w:after="0" w:line="276" w:lineRule="auto"/>
+        <w:ind w:firstLine="0"/>
+        <w:jc w:val="left"/>
+        <w:rPr>
+          <w:rFonts w:ascii="Arial" w:hAnsi="Arial" w:cs="Arial"/>
+          <w:bCs/>
+          <w:color w:val="000000"/>
+          <w:sz w:val="24"/>
+          <w:szCs w:val="24"/>
+          <w:lang w:eastAsia="pt-BR"/>
+        </w:rPr>
       </w:pPr>
     </w:p>
     <w:p>
@@ -12233,7 +12671,7 @@
           <w:szCs w:val="28"/>
         </w:rPr>
       </w:pPr>
-      <w:bookmarkStart w:id="8" w:name="_Toc213347128"/>
+      <w:bookmarkStart w:id="2" w:name="_Toc213347128"/>
       <w:r>
         <w:rPr>
           <w:color w:val="auto"/>
@@ -12242,7 +12680,7 @@
         </w:rPr>
         <w:t>FICHA DE CONTROLE DO PIM</w:t>
       </w:r>
-      <w:bookmarkEnd w:id="8"/>
+      <w:bookmarkEnd w:id="2"/>
     </w:p>
     <w:p>
       <w:pPr>
@@ -12257,7 +12695,21 @@
         <w:rPr>
           <w:rFonts w:ascii="Arial" w:hAnsi="Arial" w:cs="Arial"/>
         </w:rPr>
-        <w:t>Grupo Nº _____ Ano______ Período: _____ Orientador __________________</w:t>
+        <w:t>Grupo Nº _____ Ano______ Período: ____</w:t>
+      </w:r>
+      <w:proofErr w:type="gramStart"/>
+      <w:r>
+        <w:rPr>
+          <w:rFonts w:ascii="Arial" w:hAnsi="Arial" w:cs="Arial"/>
+        </w:rPr>
+        <w:t>_ Orientador</w:t>
+      </w:r>
+      <w:proofErr w:type="gramEnd"/>
+      <w:r>
+        <w:rPr>
+          <w:rFonts w:ascii="Arial" w:hAnsi="Arial" w:cs="Arial"/>
+        </w:rPr>
+        <w:t xml:space="preserve"> __________________</w:t>
       </w:r>
     </w:p>
     <w:p>
@@ -13625,6 +14077,7 @@
       </w:pPr>
     </w:p>
     <w:sectPr>
+      <w:headerReference w:type="default" r:id="rId12"/>
       <w:pgSz w:w="11906" w:h="16838"/>
       <w:pgMar w:top="1134" w:right="851" w:bottom="851" w:left="1134" w:header="709" w:footer="709" w:gutter="0"/>
       <w:pgNumType w:start="5"/>
@@ -13700,7 +14153,7 @@
         <wp:inline distT="0" distB="0" distL="0" distR="0" wp14:anchorId="045C1721" wp14:editId="66A50FDB">
           <wp:extent cx="1621155" cy="645160"/>
           <wp:effectExtent l="0" t="0" r="0" b="0"/>
-          <wp:docPr id="18" name="Imagem 1"/>
+          <wp:docPr id="1638736076" name="Imagem 1"/>
           <wp:cNvGraphicFramePr>
             <a:graphicFrameLocks xmlns:a="http://schemas.openxmlformats.org/drawingml/2006/main" noChangeAspect="1"/>
           </wp:cNvGraphicFramePr>
@@ -13758,7 +14211,13 @@
       <w:rPr>
         <w:noProof/>
       </w:rPr>
-      <w:t>12</w:t>
+      <w:t>1</w:t>
+    </w:r>
+    <w:r>
+      <w:rPr>
+        <w:noProof/>
+      </w:rPr>
+      <w:t>2</w:t>
     </w:r>
     <w:r>
       <w:fldChar w:fldCharType="end"/>
@@ -17600,7 +18059,6 @@
     <w:uiPriority w:val="99"/>
     <w:semiHidden/>
     <w:unhideWhenUsed/>
-    <w:qFormat/>
     <w:tblPr>
       <w:tblInd w:w="0" w:type="dxa"/>
       <w:tblCellMar>
@@ -18083,6 +18541,18 @@
       <w:lang w:val="pt-BR" w:eastAsia="pt-BR"/>
     </w:rPr>
   </w:style>
+  <w:style w:type="character" w:styleId="MenoPendente">
+    <w:name w:val="Unresolved Mention"/>
+    <w:basedOn w:val="Fontepargpadro"/>
+    <w:uiPriority w:val="99"/>
+    <w:semiHidden/>
+    <w:unhideWhenUsed/>
+    <w:rsid w:val="002441FF"/>
+    <w:rPr>
+      <w:color w:val="605E5C"/>
+      <w:shd w:val="clear" w:color="auto" w:fill="E1DFDD"/>
+    </w:rPr>
+  </w:style>
 </w:styles>
 </file>
 
@@ -18402,19 +18872,6 @@
 </file>
 
 <file path=customXml/item1.xml><?xml version="1.0" encoding="utf-8"?>
-<b:Sources xmlns:b="http://schemas.openxmlformats.org/officeDocument/2006/bibliography" xmlns="http://schemas.openxmlformats.org/officeDocument/2006/bibliography" SelectedStyle="\APASixthEditionOfficeOnline.xsl" StyleName="APA" Version="6"/>
-</file>
-
-<file path=customXml/item2.xml><?xml version="1.0" encoding="utf-8"?>
-<?mso-contentType ?>
-<FormTemplates xmlns="http://schemas.microsoft.com/sharepoint/v3/contenttype/forms">
-  <Display>DocumentLibraryForm</Display>
-  <Edit>DocumentLibraryForm</Edit>
-  <New>DocumentLibraryForm</New>
-</FormTemplates>
-</file>
-
-<file path=customXml/item3.xml><?xml version="1.0" encoding="utf-8"?>
 <ct:contentTypeSchema xmlns:ct="http://schemas.microsoft.com/office/2006/metadata/contentType" xmlns:ma="http://schemas.microsoft.com/office/2006/metadata/properties/metaAttributes" ct:_="" ma:_="" ma:contentTypeName="Documento" ma:contentTypeID="0x010100FD28528AD8B1BD4C8D8F38F9A4B35499" ma:contentTypeVersion="3" ma:contentTypeDescription="Crie um novo documento." ma:contentTypeScope="" ma:versionID="6b4da0a8566fb53ef92cc95285f17a67">
   <xsd:schema xmlns:xsd="http://www.w3.org/2001/XMLSchema" xmlns:xs="http://www.w3.org/2001/XMLSchema" xmlns:p="http://schemas.microsoft.com/office/2006/metadata/properties" xmlns:ns2="0c798669-b846-46fb-b78a-e44b7bbfb254" targetNamespace="http://schemas.microsoft.com/office/2006/metadata/properties" ma:root="true" ma:fieldsID="8881d32000f0c36f1aeed8575b8c4e5c" ns2:_="">
     <xsd:import namespace="0c798669-b846-46fb-b78a-e44b7bbfb254"/>
@@ -18552,6 +19009,19 @@
 </ct:contentTypeSchema>
 </file>
 
+<file path=customXml/item2.xml><?xml version="1.0" encoding="utf-8"?>
+<?mso-contentType ?>
+<FormTemplates xmlns="http://schemas.microsoft.com/sharepoint/v3/contenttype/forms">
+  <Display>DocumentLibraryForm</Display>
+  <Edit>DocumentLibraryForm</Edit>
+  <New>DocumentLibraryForm</New>
+</FormTemplates>
+</file>
+
+<file path=customXml/item3.xml><?xml version="1.0" encoding="utf-8"?>
+<b:Sources xmlns:b="http://schemas.openxmlformats.org/officeDocument/2006/bibliography" xmlns="http://schemas.openxmlformats.org/officeDocument/2006/bibliography" SelectedStyle="\APASixthEditionOfficeOnline.xsl" StyleName="APA" Version="6"/>
+</file>
+
 <file path=customXml/item4.xml><?xml version="1.0" encoding="utf-8"?>
 <p:properties xmlns:p="http://schemas.microsoft.com/office/2006/metadata/properties" xmlns:xsi="http://www.w3.org/2001/XMLSchema-instance" xmlns:pc="http://schemas.microsoft.com/office/infopath/2007/PartnerControls">
   <documentManagement/>
@@ -18559,22 +19029,6 @@
 </file>
 
 <file path=customXml/itemProps1.xml><?xml version="1.0" encoding="utf-8"?>
-<ds:datastoreItem xmlns:ds="http://schemas.openxmlformats.org/officeDocument/2006/customXml" ds:itemID="{7B4168BD-7E8E-49FB-9884-C941770B6375}">
-  <ds:schemaRefs>
-    <ds:schemaRef ds:uri="http://schemas.openxmlformats.org/officeDocument/2006/bibliography"/>
-  </ds:schemaRefs>
-</ds:datastoreItem>
-</file>
-
-<file path=customXml/itemProps2.xml><?xml version="1.0" encoding="utf-8"?>
-<ds:datastoreItem xmlns:ds="http://schemas.openxmlformats.org/officeDocument/2006/customXml" ds:itemID="{F4709A5E-9E56-4D70-8ADD-7FF24BE84C5A}">
-  <ds:schemaRefs>
-    <ds:schemaRef ds:uri="http://schemas.microsoft.com/sharepoint/v3/contenttype/forms"/>
-  </ds:schemaRefs>
-</ds:datastoreItem>
-</file>
-
-<file path=customXml/itemProps3.xml><?xml version="1.0" encoding="utf-8"?>
 <ds:datastoreItem xmlns:ds="http://schemas.openxmlformats.org/officeDocument/2006/customXml" ds:itemID="{028608C4-78EE-4501-BD26-65702D0FBCC4}">
   <ds:schemaRefs>
     <ds:schemaRef ds:uri="http://schemas.microsoft.com/office/2006/metadata/contentType"/>
@@ -18592,6 +19046,22 @@
 </ds:datastoreItem>
 </file>
 
+<file path=customXml/itemProps2.xml><?xml version="1.0" encoding="utf-8"?>
+<ds:datastoreItem xmlns:ds="http://schemas.openxmlformats.org/officeDocument/2006/customXml" ds:itemID="{F4709A5E-9E56-4D70-8ADD-7FF24BE84C5A}">
+  <ds:schemaRefs>
+    <ds:schemaRef ds:uri="http://schemas.microsoft.com/sharepoint/v3/contenttype/forms"/>
+  </ds:schemaRefs>
+</ds:datastoreItem>
+</file>
+
+<file path=customXml/itemProps3.xml><?xml version="1.0" encoding="utf-8"?>
+<ds:datastoreItem xmlns:ds="http://schemas.openxmlformats.org/officeDocument/2006/customXml" ds:itemID="{7B4168BD-7E8E-49FB-9884-C941770B6375}">
+  <ds:schemaRefs>
+    <ds:schemaRef ds:uri="http://schemas.openxmlformats.org/officeDocument/2006/bibliography"/>
+  </ds:schemaRefs>
+</ds:datastoreItem>
+</file>
+
 <file path=customXml/itemProps4.xml><?xml version="1.0" encoding="utf-8"?>
 <ds:datastoreItem xmlns:ds="http://schemas.openxmlformats.org/officeDocument/2006/customXml" ds:itemID="{97E7F988-6113-48B3-8934-A11ADEEE1822}">
   <ds:schemaRefs>
